--- a/Report-TrafficSimulation.docx
+++ b/Report-TrafficSimulation.docx
@@ -442,7 +442,7 @@
           <w:spacing w:val="15"/>
           <w:sz w:val="20"/>
         </w:rPr>
-        <w:t>(NUID 00</w:t>
+        <w:t>(NUID 0</w:t>
       </w:r>
       <w:r>
         <w:rPr>
@@ -451,7 +451,7 @@
           <w:spacing w:val="15"/>
           <w:sz w:val="20"/>
         </w:rPr>
-        <w:t>0000000</w:t>
+        <w:t>01023617</w:t>
       </w:r>
       <w:r>
         <w:rPr>
@@ -556,16 +556,7 @@
           <w:spacing w:val="15"/>
           <w:sz w:val="20"/>
         </w:rPr>
-        <w:t>00</w:t>
-      </w:r>
-      <w:r>
-        <w:rPr>
-          <w:rFonts w:eastAsia="Times New Roman" w:cstheme="minorHAnsi"/>
-          <w:color w:val="5A5A5A"/>
-          <w:spacing w:val="15"/>
-          <w:sz w:val="20"/>
-        </w:rPr>
-        <w:t>0000000</w:t>
+        <w:t>001054600</w:t>
       </w:r>
       <w:r>
         <w:rPr>
@@ -661,7 +652,7 @@
           <w:r>
             <w:fldChar w:fldCharType="separate"/>
           </w:r>
-          <w:hyperlink w:anchor="_Toc37973773" w:history="1">
+          <w:hyperlink w:anchor="_Toc38046450" w:history="1">
             <w:r>
               <w:rPr>
                 <w:rStyle w:val="Hyperlink"/>
@@ -684,7 +675,7 @@
               <w:rPr>
                 <w:webHidden/>
               </w:rPr>
-              <w:instrText xml:space="preserve"> PAGEREF _Toc37973773 \h </w:instrText>
+              <w:instrText xml:space="preserve"> PAGEREF _Toc38046450 \h </w:instrText>
             </w:r>
             <w:r>
               <w:rPr>
@@ -721,7 +712,7 @@
               <w:rFonts w:eastAsiaTheme="minorEastAsia"/>
             </w:rPr>
           </w:pPr>
-          <w:hyperlink w:anchor="_Toc37973774" w:history="1">
+          <w:hyperlink w:anchor="_Toc38046451" w:history="1">
             <w:r>
               <w:rPr>
                 <w:rStyle w:val="Hyperlink"/>
@@ -744,7 +735,7 @@
               <w:rPr>
                 <w:webHidden/>
               </w:rPr>
-              <w:instrText xml:space="preserve"> PAGEREF _Toc37973774 \h </w:instrText>
+              <w:instrText xml:space="preserve"> PAGEREF _Toc38046451 \h </w:instrText>
             </w:r>
             <w:r>
               <w:rPr>
@@ -781,7 +772,7 @@
               <w:rFonts w:eastAsiaTheme="minorEastAsia"/>
             </w:rPr>
           </w:pPr>
-          <w:hyperlink w:anchor="_Toc37973775" w:history="1">
+          <w:hyperlink w:anchor="_Toc38046452" w:history="1">
             <w:r>
               <w:rPr>
                 <w:rStyle w:val="Hyperlink"/>
@@ -804,7 +795,7 @@
               <w:rPr>
                 <w:webHidden/>
               </w:rPr>
-              <w:instrText xml:space="preserve"> PAGEREF _Toc37973775 \h </w:instrText>
+              <w:instrText xml:space="preserve"> PAGEREF _Toc38046452 \h </w:instrText>
             </w:r>
             <w:r>
               <w:rPr>
@@ -830,6 +821,8 @@
               <w:fldChar w:fldCharType="end"/>
             </w:r>
           </w:hyperlink>
+          <w:bookmarkStart w:id="7" w:name="_GoBack"/>
+          <w:bookmarkEnd w:id="7"/>
         </w:p>
         <w:p>
           <w:pPr>
@@ -841,7 +834,7 @@
               <w:rFonts w:eastAsiaTheme="minorEastAsia"/>
             </w:rPr>
           </w:pPr>
-          <w:hyperlink w:anchor="_Toc37973776" w:history="1">
+          <w:hyperlink w:anchor="_Toc38046453" w:history="1">
             <w:r>
               <w:rPr>
                 <w:rStyle w:val="Hyperlink"/>
@@ -864,7 +857,7 @@
               <w:rPr>
                 <w:webHidden/>
               </w:rPr>
-              <w:instrText xml:space="preserve"> PAGEREF _Toc37973776 \h </w:instrText>
+              <w:instrText xml:space="preserve"> PAGEREF _Toc38046453 \h </w:instrText>
             </w:r>
             <w:r>
               <w:rPr>
@@ -901,7 +894,7 @@
               <w:rFonts w:eastAsiaTheme="minorEastAsia"/>
             </w:rPr>
           </w:pPr>
-          <w:hyperlink w:anchor="_Toc37973777" w:history="1">
+          <w:hyperlink w:anchor="_Toc38046454" w:history="1">
             <w:r>
               <w:rPr>
                 <w:rStyle w:val="Hyperlink"/>
@@ -924,7 +917,7 @@
               <w:rPr>
                 <w:webHidden/>
               </w:rPr>
-              <w:instrText xml:space="preserve"> PAGEREF _Toc37973777 \h </w:instrText>
+              <w:instrText xml:space="preserve"> PAGEREF _Toc38046454 \h </w:instrText>
             </w:r>
             <w:r>
               <w:rPr>
@@ -961,12 +954,12 @@
               <w:rFonts w:eastAsiaTheme="minorEastAsia"/>
             </w:rPr>
           </w:pPr>
-          <w:hyperlink w:anchor="_Toc37973778" w:history="1">
+          <w:hyperlink w:anchor="_Toc38046455" w:history="1">
             <w:r>
               <w:rPr>
                 <w:rStyle w:val="Hyperlink"/>
               </w:rPr>
-              <w:t>Chapter 6: References</w:t>
+              <w:t>Chapter 6: Conclusion</w:t>
             </w:r>
             <w:r>
               <w:rPr>
@@ -984,7 +977,7 @@
               <w:rPr>
                 <w:webHidden/>
               </w:rPr>
-              <w:instrText xml:space="preserve"> PAGEREF _Toc37973778 \h </w:instrText>
+              <w:instrText xml:space="preserve"> PAGEREF _Toc38046455 \h </w:instrText>
             </w:r>
             <w:r>
               <w:rPr>
@@ -1001,7 +994,67 @@
               <w:rPr>
                 <w:webHidden/>
               </w:rPr>
-              <w:t>9</w:t>
+              <w:t>12</w:t>
+            </w:r>
+            <w:r>
+              <w:rPr>
+                <w:webHidden/>
+              </w:rPr>
+              <w:fldChar w:fldCharType="end"/>
+            </w:r>
+          </w:hyperlink>
+        </w:p>
+        <w:p>
+          <w:pPr>
+            <w:pStyle w:val="TOC1"/>
+            <w:tabs>
+              <w:tab w:val="right" w:leader="dot" w:pos="10790"/>
+            </w:tabs>
+            <w:rPr>
+              <w:rFonts w:eastAsiaTheme="minorEastAsia"/>
+            </w:rPr>
+          </w:pPr>
+          <w:hyperlink w:anchor="_Toc38046456" w:history="1">
+            <w:r>
+              <w:rPr>
+                <w:rStyle w:val="Hyperlink"/>
+              </w:rPr>
+              <w:t>Chapter 7: References</w:t>
+            </w:r>
+            <w:r>
+              <w:rPr>
+                <w:webHidden/>
+              </w:rPr>
+              <w:tab/>
+            </w:r>
+            <w:r>
+              <w:rPr>
+                <w:webHidden/>
+              </w:rPr>
+              <w:fldChar w:fldCharType="begin"/>
+            </w:r>
+            <w:r>
+              <w:rPr>
+                <w:webHidden/>
+              </w:rPr>
+              <w:instrText xml:space="preserve"> PAGEREF _Toc38046456 \h </w:instrText>
+            </w:r>
+            <w:r>
+              <w:rPr>
+                <w:webHidden/>
+              </w:rPr>
+            </w:r>
+            <w:r>
+              <w:rPr>
+                <w:webHidden/>
+              </w:rPr>
+              <w:fldChar w:fldCharType="separate"/>
+            </w:r>
+            <w:r>
+              <w:rPr>
+                <w:webHidden/>
+              </w:rPr>
+              <w:t>14</w:t>
             </w:r>
             <w:r>
               <w:rPr>
@@ -1027,17 +1080,15 @@
       <w:r>
         <w:br w:type="page"/>
       </w:r>
-      <w:bookmarkStart w:id="7" w:name="_GoBack"/>
       <w:bookmarkEnd w:id="2"/>
       <w:bookmarkEnd w:id="3"/>
       <w:bookmarkEnd w:id="4"/>
-      <w:bookmarkEnd w:id="7"/>
     </w:p>
     <w:p>
       <w:pPr>
         <w:pStyle w:val="Heading1"/>
       </w:pPr>
-      <w:bookmarkStart w:id="8" w:name="_Toc37973773"/>
+      <w:bookmarkStart w:id="8" w:name="_Toc38046450"/>
       <w:r>
         <w:lastRenderedPageBreak/>
         <w:t xml:space="preserve">Chapter 1: </w:t>
@@ -1063,7 +1114,7 @@
         <w:pStyle w:val="ListParagraph"/>
         <w:numPr>
           <w:ilvl w:val="0"/>
-          <w:numId w:val="28"/>
+          <w:numId w:val="11"/>
         </w:numPr>
         <w:jc w:val="both"/>
       </w:pPr>
@@ -1076,7 +1127,7 @@
         <w:pStyle w:val="ListParagraph"/>
         <w:numPr>
           <w:ilvl w:val="0"/>
-          <w:numId w:val="28"/>
+          <w:numId w:val="11"/>
         </w:numPr>
         <w:jc w:val="both"/>
       </w:pPr>
@@ -1092,7 +1143,7 @@
         <w:pStyle w:val="ListParagraph"/>
         <w:numPr>
           <w:ilvl w:val="0"/>
-          <w:numId w:val="28"/>
+          <w:numId w:val="11"/>
         </w:numPr>
         <w:jc w:val="both"/>
       </w:pPr>
@@ -1204,16 +1255,10 @@
       <w:pPr>
         <w:pStyle w:val="Heading1"/>
       </w:pPr>
-      <w:bookmarkStart w:id="9" w:name="_Toc37973774"/>
+      <w:bookmarkStart w:id="9" w:name="_Toc38046451"/>
       <w:r>
         <w:lastRenderedPageBreak/>
-        <w:t xml:space="preserve">Chapter </w:t>
-      </w:r>
-      <w:r>
-        <w:t>2</w:t>
-      </w:r>
-      <w:r>
-        <w:t>: Objective</w:t>
+        <w:t>Chapter 2: Objective</w:t>
       </w:r>
       <w:bookmarkEnd w:id="9"/>
     </w:p>
@@ -1236,7 +1281,7 @@
         <w:widowControl w:val="0"/>
         <w:numPr>
           <w:ilvl w:val="0"/>
-          <w:numId w:val="33"/>
+          <w:numId w:val="13"/>
         </w:numPr>
         <w:autoSpaceDE w:val="0"/>
         <w:autoSpaceDN w:val="0"/>
@@ -1245,7 +1290,7 @@
         <w:jc w:val="both"/>
       </w:pPr>
       <w:r>
-        <w:t>Dynamic management of vehicle traffic using priority queue.</w:t>
+        <w:t>Dynamic management of vehicle traffic using priority queue</w:t>
       </w:r>
     </w:p>
     <w:p>
@@ -1254,7 +1299,7 @@
         <w:widowControl w:val="0"/>
         <w:numPr>
           <w:ilvl w:val="0"/>
-          <w:numId w:val="33"/>
+          <w:numId w:val="13"/>
         </w:numPr>
         <w:autoSpaceDE w:val="0"/>
         <w:autoSpaceDN w:val="0"/>
@@ -1263,19 +1308,512 @@
         <w:jc w:val="both"/>
       </w:pPr>
       <w:r>
-        <w:t xml:space="preserve">Generating steady Flow of vehicles around bottlenecks. </w:t>
+        <w:t xml:space="preserve">Generating steady </w:t>
+      </w:r>
+      <w:r>
+        <w:t>f</w:t>
+      </w:r>
+      <w:r>
+        <w:t>low of vehicles around bottlenecks</w:t>
       </w:r>
     </w:p>
     <w:p>
-      <w:r>
-        <w:br w:type="page"/>
+      <w:pPr>
+        <w:widowControl w:val="0"/>
+        <w:autoSpaceDE w:val="0"/>
+        <w:autoSpaceDN w:val="0"/>
+        <w:adjustRightInd w:val="0"/>
+        <w:spacing w:before="0" w:after="240" w:line="360" w:lineRule="atLeast"/>
+        <w:jc w:val="both"/>
+        <w:rPr>
+          <w:sz w:val="23"/>
+          <w:szCs w:val="23"/>
+        </w:rPr>
+      </w:pPr>
+      <w:r>
+        <w:rPr>
+          <w:sz w:val="23"/>
+          <w:szCs w:val="23"/>
+        </w:rPr>
+        <w:t>Vehicles are in steady flow although at random positions</w:t>
+      </w:r>
+      <w:r>
+        <w:rPr>
+          <w:sz w:val="23"/>
+          <w:szCs w:val="23"/>
+        </w:rPr>
+        <w:t xml:space="preserve">. A situation arises where a lane is dropped: perhaps four lanes to three or three lanes to two. When two lanes are forced to merge, that lane will merge with its neighbor. In order to negotiate such a situation, traffic must slow down. </w:t>
       </w:r>
     </w:p>
     <w:p>
       <w:pPr>
+        <w:widowControl w:val="0"/>
+        <w:autoSpaceDE w:val="0"/>
+        <w:autoSpaceDN w:val="0"/>
+        <w:adjustRightInd w:val="0"/>
+        <w:spacing w:before="0" w:after="240" w:line="360" w:lineRule="atLeast"/>
+        <w:jc w:val="both"/>
+        <w:rPr>
+          <w:sz w:val="23"/>
+          <w:szCs w:val="23"/>
+        </w:rPr>
+      </w:pPr>
+      <w:r>
+        <w:rPr>
+          <w:sz w:val="23"/>
+          <w:szCs w:val="23"/>
+        </w:rPr>
+        <w:t xml:space="preserve">In order to simulate the traffic, maintain a </w:t>
+      </w:r>
+      <w:r>
+        <w:rPr>
+          <w:b/>
+          <w:bCs/>
+          <w:sz w:val="23"/>
+          <w:szCs w:val="23"/>
+        </w:rPr>
+        <w:t>Priority Queue</w:t>
+      </w:r>
+      <w:r>
+        <w:rPr>
+          <w:sz w:val="23"/>
+          <w:szCs w:val="23"/>
+        </w:rPr>
+        <w:t xml:space="preserve"> like the one in the elastic collisions. Potential collisions that happen soon will be at top of the priority queue. When such potential collisions are avoided, they may set up other potential collisions.</w:t>
+      </w:r>
+    </w:p>
+    <w:p>
+      <w:pPr>
+        <w:widowControl w:val="0"/>
+        <w:autoSpaceDE w:val="0"/>
+        <w:autoSpaceDN w:val="0"/>
+        <w:adjustRightInd w:val="0"/>
+        <w:spacing w:before="0" w:after="240" w:line="360" w:lineRule="atLeast"/>
+        <w:jc w:val="both"/>
+        <w:rPr>
+          <w:sz w:val="23"/>
+          <w:szCs w:val="23"/>
+          <w:u w:val="single"/>
+        </w:rPr>
+      </w:pPr>
+      <w:r>
+        <w:rPr>
+          <w:sz w:val="24"/>
+          <w:szCs w:val="24"/>
+          <w:u w:val="single"/>
+        </w:rPr>
+        <w:t xml:space="preserve">Factors to </w:t>
+      </w:r>
+      <w:r>
+        <w:rPr>
+          <w:sz w:val="24"/>
+          <w:szCs w:val="24"/>
+          <w:u w:val="single"/>
+        </w:rPr>
+        <w:t>consider</w:t>
+      </w:r>
+      <w:r>
+        <w:rPr>
+          <w:sz w:val="24"/>
+          <w:szCs w:val="24"/>
+          <w:u w:val="single"/>
+        </w:rPr>
+        <w:t xml:space="preserve"> are</w:t>
+      </w:r>
+      <w:r>
+        <w:rPr>
+          <w:sz w:val="23"/>
+          <w:szCs w:val="23"/>
+          <w:u w:val="single"/>
+        </w:rPr>
+        <w:t>:</w:t>
+      </w:r>
+    </w:p>
+    <w:p>
+      <w:pPr>
+        <w:pStyle w:val="ListParagraph"/>
+        <w:widowControl w:val="0"/>
+        <w:numPr>
+          <w:ilvl w:val="0"/>
+          <w:numId w:val="16"/>
+        </w:numPr>
+        <w:autoSpaceDE w:val="0"/>
+        <w:autoSpaceDN w:val="0"/>
+        <w:adjustRightInd w:val="0"/>
+        <w:spacing w:before="0" w:after="240" w:line="360" w:lineRule="atLeast"/>
+        <w:jc w:val="both"/>
+        <w:rPr>
+          <w:sz w:val="23"/>
+          <w:szCs w:val="23"/>
+          <w:u w:val="single"/>
+        </w:rPr>
+      </w:pPr>
+      <w:r>
+        <w:rPr>
+          <w:sz w:val="23"/>
+          <w:szCs w:val="23"/>
+        </w:rPr>
+        <w:t xml:space="preserve">The stopping distance for a vehicle traveling at a </w:t>
+      </w:r>
+      <w:r>
+        <w:rPr>
+          <w:sz w:val="23"/>
+          <w:szCs w:val="23"/>
+        </w:rPr>
+        <w:t>speed</w:t>
+      </w:r>
+      <w:r>
+        <w:rPr>
+          <w:sz w:val="23"/>
+          <w:szCs w:val="23"/>
+        </w:rPr>
+        <w:t xml:space="preserve"> (for simplicity, we assume all vehicles are of the same type</w:t>
+      </w:r>
+      <w:r>
+        <w:rPr>
+          <w:sz w:val="23"/>
+          <w:szCs w:val="23"/>
+        </w:rPr>
+        <w:t>)</w:t>
+      </w:r>
+    </w:p>
+    <w:p>
+      <w:pPr>
+        <w:pStyle w:val="ListParagraph"/>
+        <w:widowControl w:val="0"/>
+        <w:numPr>
+          <w:ilvl w:val="0"/>
+          <w:numId w:val="16"/>
+        </w:numPr>
+        <w:autoSpaceDE w:val="0"/>
+        <w:autoSpaceDN w:val="0"/>
+        <w:adjustRightInd w:val="0"/>
+        <w:spacing w:before="0" w:after="240" w:line="360" w:lineRule="atLeast"/>
+        <w:jc w:val="both"/>
+        <w:rPr>
+          <w:sz w:val="23"/>
+          <w:szCs w:val="23"/>
+          <w:u w:val="single"/>
+        </w:rPr>
+      </w:pPr>
+      <w:r>
+        <w:rPr>
+          <w:sz w:val="23"/>
+          <w:szCs w:val="23"/>
+        </w:rPr>
+        <w:t>The width of a vehicle (as a factor of lane width)</w:t>
+      </w:r>
+      <w:r>
+        <w:rPr>
+          <w:rFonts w:ascii="VNINMT+HelveticaNeue" w:hAnsi="VNINMT+HelveticaNeue" w:cs="VNINMT+HelveticaNeue"/>
+          <w:sz w:val="23"/>
+          <w:szCs w:val="23"/>
+        </w:rPr>
+        <w:t xml:space="preserve"> </w:t>
+      </w:r>
+    </w:p>
+    <w:p>
+      <w:pPr>
+        <w:pStyle w:val="ListParagraph"/>
+        <w:widowControl w:val="0"/>
+        <w:numPr>
+          <w:ilvl w:val="0"/>
+          <w:numId w:val="16"/>
+        </w:numPr>
+        <w:autoSpaceDE w:val="0"/>
+        <w:autoSpaceDN w:val="0"/>
+        <w:adjustRightInd w:val="0"/>
+        <w:spacing w:before="0" w:after="240" w:line="360" w:lineRule="atLeast"/>
+        <w:jc w:val="both"/>
+        <w:rPr>
+          <w:sz w:val="23"/>
+          <w:szCs w:val="23"/>
+          <w:u w:val="single"/>
+        </w:rPr>
+      </w:pPr>
+      <w:r>
+        <w:rPr>
+          <w:sz w:val="23"/>
+          <w:szCs w:val="23"/>
+        </w:rPr>
+        <w:t>The density of tra</w:t>
+      </w:r>
+      <w:r>
+        <w:rPr>
+          <w:rFonts w:ascii="VNINMT+HelveticaNeue" w:hAnsi="VNINMT+HelveticaNeue" w:cs="VNINMT+HelveticaNeue"/>
+          <w:sz w:val="23"/>
+          <w:szCs w:val="23"/>
+        </w:rPr>
+        <w:t>ffi</w:t>
+      </w:r>
+      <w:r>
+        <w:rPr>
+          <w:sz w:val="23"/>
+          <w:szCs w:val="23"/>
+        </w:rPr>
+        <w:t>c (number of vehicles passing a point per minute)</w:t>
+      </w:r>
+    </w:p>
+    <w:p>
+      <w:pPr>
+        <w:widowControl w:val="0"/>
+        <w:autoSpaceDE w:val="0"/>
+        <w:autoSpaceDN w:val="0"/>
+        <w:adjustRightInd w:val="0"/>
+        <w:spacing w:before="0" w:after="240" w:line="360" w:lineRule="atLeast"/>
+        <w:jc w:val="both"/>
+        <w:rPr>
+          <w:sz w:val="23"/>
+          <w:szCs w:val="23"/>
+        </w:rPr>
+      </w:pPr>
+      <w:r>
+        <w:rPr>
+          <w:sz w:val="23"/>
+          <w:szCs w:val="23"/>
+          <w:u w:val="single"/>
+        </w:rPr>
+        <w:t>Factors which we assume are constants</w:t>
+      </w:r>
+      <w:r>
+        <w:rPr>
+          <w:sz w:val="23"/>
+          <w:szCs w:val="23"/>
+        </w:rPr>
+        <w:t>:</w:t>
+      </w:r>
+    </w:p>
+    <w:p>
+      <w:pPr>
+        <w:pStyle w:val="ListParagraph"/>
+        <w:widowControl w:val="0"/>
+        <w:numPr>
+          <w:ilvl w:val="0"/>
+          <w:numId w:val="17"/>
+        </w:numPr>
+        <w:autoSpaceDE w:val="0"/>
+        <w:autoSpaceDN w:val="0"/>
+        <w:adjustRightInd w:val="0"/>
+        <w:spacing w:before="0" w:after="240" w:line="360" w:lineRule="atLeast"/>
+        <w:jc w:val="both"/>
+        <w:rPr>
+          <w:sz w:val="23"/>
+          <w:szCs w:val="23"/>
+        </w:rPr>
+      </w:pPr>
+      <w:r>
+        <w:rPr>
+          <w:sz w:val="23"/>
+          <w:szCs w:val="23"/>
+        </w:rPr>
+        <w:t>Road condition (dry)</w:t>
+      </w:r>
+    </w:p>
+    <w:p>
+      <w:pPr>
+        <w:pStyle w:val="ListParagraph"/>
+        <w:widowControl w:val="0"/>
+        <w:numPr>
+          <w:ilvl w:val="0"/>
+          <w:numId w:val="17"/>
+        </w:numPr>
+        <w:autoSpaceDE w:val="0"/>
+        <w:autoSpaceDN w:val="0"/>
+        <w:adjustRightInd w:val="0"/>
+        <w:spacing w:before="0" w:after="240" w:line="360" w:lineRule="atLeast"/>
+        <w:jc w:val="both"/>
+        <w:rPr>
+          <w:sz w:val="23"/>
+          <w:szCs w:val="23"/>
+        </w:rPr>
+      </w:pPr>
+      <w:r>
+        <w:rPr>
+          <w:sz w:val="23"/>
+          <w:szCs w:val="23"/>
+        </w:rPr>
+        <w:t>Distance to previous and next interchange (infinite)</w:t>
+      </w:r>
+    </w:p>
+    <w:p>
+      <w:pPr>
+        <w:pStyle w:val="ListParagraph"/>
+        <w:widowControl w:val="0"/>
+        <w:numPr>
+          <w:ilvl w:val="0"/>
+          <w:numId w:val="17"/>
+        </w:numPr>
+        <w:autoSpaceDE w:val="0"/>
+        <w:autoSpaceDN w:val="0"/>
+        <w:adjustRightInd w:val="0"/>
+        <w:spacing w:before="0" w:after="240" w:line="360" w:lineRule="atLeast"/>
+        <w:jc w:val="both"/>
+        <w:rPr>
+          <w:sz w:val="23"/>
+          <w:szCs w:val="23"/>
+        </w:rPr>
+      </w:pPr>
+      <w:r>
+        <w:rPr>
+          <w:sz w:val="23"/>
+          <w:szCs w:val="23"/>
+        </w:rPr>
+        <w:t>Lane width</w:t>
+      </w:r>
+    </w:p>
+    <w:p>
+      <w:pPr>
+        <w:pStyle w:val="ListParagraph"/>
+        <w:widowControl w:val="0"/>
+        <w:numPr>
+          <w:ilvl w:val="0"/>
+          <w:numId w:val="17"/>
+        </w:numPr>
+        <w:autoSpaceDE w:val="0"/>
+        <w:autoSpaceDN w:val="0"/>
+        <w:adjustRightInd w:val="0"/>
+        <w:spacing w:before="0" w:after="240" w:line="360" w:lineRule="atLeast"/>
+        <w:jc w:val="both"/>
+        <w:rPr>
+          <w:sz w:val="23"/>
+          <w:szCs w:val="23"/>
+        </w:rPr>
+      </w:pPr>
+      <w:r>
+        <w:rPr>
+          <w:sz w:val="23"/>
+          <w:szCs w:val="23"/>
+        </w:rPr>
+        <w:t xml:space="preserve">The speed </w:t>
+      </w:r>
+      <w:r>
+        <w:rPr>
+          <w:sz w:val="23"/>
+          <w:szCs w:val="23"/>
+        </w:rPr>
+        <w:t>limits</w:t>
+      </w:r>
+    </w:p>
+    <w:p>
+      <w:pPr>
+        <w:widowControl w:val="0"/>
+        <w:autoSpaceDE w:val="0"/>
+        <w:autoSpaceDN w:val="0"/>
+        <w:adjustRightInd w:val="0"/>
+        <w:spacing w:before="0" w:after="240" w:line="360" w:lineRule="atLeast"/>
+        <w:jc w:val="both"/>
+        <w:rPr>
+          <w:sz w:val="23"/>
+          <w:szCs w:val="23"/>
+          <w:u w:val="single"/>
+        </w:rPr>
+      </w:pPr>
+      <w:r>
+        <w:rPr>
+          <w:sz w:val="23"/>
+          <w:szCs w:val="23"/>
+        </w:rPr>
+        <w:t xml:space="preserve"> </w:t>
+      </w:r>
+      <w:r>
+        <w:rPr>
+          <w:sz w:val="23"/>
+          <w:szCs w:val="23"/>
+          <w:u w:val="single"/>
+        </w:rPr>
+        <w:t xml:space="preserve">Other flow </w:t>
+      </w:r>
+      <w:r>
+        <w:rPr>
+          <w:sz w:val="23"/>
+          <w:szCs w:val="23"/>
+          <w:u w:val="single"/>
+        </w:rPr>
+        <w:t>interrupters</w:t>
+      </w:r>
+      <w:r>
+        <w:rPr>
+          <w:sz w:val="23"/>
+          <w:szCs w:val="23"/>
+          <w:u w:val="single"/>
+        </w:rPr>
+        <w:t>:</w:t>
+      </w:r>
+    </w:p>
+    <w:p>
+      <w:pPr>
+        <w:pStyle w:val="ListParagraph"/>
+        <w:widowControl w:val="0"/>
+        <w:numPr>
+          <w:ilvl w:val="0"/>
+          <w:numId w:val="18"/>
+        </w:numPr>
+        <w:autoSpaceDE w:val="0"/>
+        <w:autoSpaceDN w:val="0"/>
+        <w:adjustRightInd w:val="0"/>
+        <w:spacing w:before="0" w:after="240" w:line="360" w:lineRule="atLeast"/>
+        <w:jc w:val="both"/>
+        <w:rPr>
+          <w:sz w:val="23"/>
+          <w:szCs w:val="23"/>
+          <w:u w:val="single"/>
+        </w:rPr>
+      </w:pPr>
+      <w:r>
+        <w:rPr>
+          <w:sz w:val="23"/>
+          <w:szCs w:val="23"/>
+        </w:rPr>
+        <w:t>Police vehicle</w:t>
+      </w:r>
+    </w:p>
+    <w:p>
+      <w:pPr>
+        <w:pStyle w:val="ListParagraph"/>
+        <w:widowControl w:val="0"/>
+        <w:numPr>
+          <w:ilvl w:val="0"/>
+          <w:numId w:val="18"/>
+        </w:numPr>
+        <w:autoSpaceDE w:val="0"/>
+        <w:autoSpaceDN w:val="0"/>
+        <w:adjustRightInd w:val="0"/>
+        <w:spacing w:before="0" w:after="240" w:line="360" w:lineRule="atLeast"/>
+        <w:jc w:val="both"/>
+        <w:rPr>
+          <w:sz w:val="23"/>
+          <w:szCs w:val="23"/>
+          <w:u w:val="single"/>
+        </w:rPr>
+      </w:pPr>
+      <w:r>
+        <w:rPr>
+          <w:sz w:val="23"/>
+          <w:szCs w:val="23"/>
+        </w:rPr>
+        <w:t>Crash</w:t>
+      </w:r>
+    </w:p>
+    <w:p>
+      <w:pPr>
+        <w:widowControl w:val="0"/>
+        <w:autoSpaceDE w:val="0"/>
+        <w:autoSpaceDN w:val="0"/>
+        <w:adjustRightInd w:val="0"/>
+        <w:spacing w:before="0" w:after="240" w:line="360" w:lineRule="atLeast"/>
+        <w:jc w:val="both"/>
+      </w:pPr>
+    </w:p>
+    <w:p>
+      <w:r>
+        <w:br w:type="page"/>
+      </w:r>
+    </w:p>
+    <w:p>
+      <w:pPr>
         <w:pStyle w:val="Heading1"/>
       </w:pPr>
-      <w:bookmarkStart w:id="10" w:name="_Toc37973775"/>
+      <w:bookmarkStart w:id="10" w:name="_Toc38046452"/>
       <w:r>
         <w:lastRenderedPageBreak/>
         <w:t xml:space="preserve">Chapter </w:t>
@@ -1284,10 +1822,7 @@
         <w:t>3</w:t>
       </w:r>
       <w:r>
-        <w:t xml:space="preserve">: </w:t>
-      </w:r>
-      <w:r>
-        <w:t>Introduction</w:t>
+        <w:t>: Introduction</w:t>
       </w:r>
       <w:bookmarkEnd w:id="10"/>
     </w:p>
@@ -1296,10 +1831,7 @@
         <w:jc w:val="both"/>
       </w:pPr>
       <w:r>
-        <w:t xml:space="preserve">Traffic simulation is the mathematical modeling of transportation-system, which is designed to predict the </w:t>
-      </w:r>
-      <w:r>
-        <w:t>behavior</w:t>
+        <w:t>Traffic simulation is the mathematical modeling of transportation-system, which is designed to predict the behavior</w:t>
       </w:r>
       <w:r>
         <w:t xml:space="preserve"> and/or </w:t>
@@ -1337,13 +1869,32 @@
         <w:t>.1</w:t>
       </w:r>
       <w:r>
-        <w:t xml:space="preserve"> shows the process of building a computer model, and the interplay between experiment, simulation, and theory.</w:t>
-      </w:r>
-    </w:p>
-    <w:p>
-      <w:pPr>
-        <w:jc w:val="both"/>
-      </w:pPr>
+        <w:t xml:space="preserve"> shows the process of building a </w:t>
+      </w:r>
+      <w:r>
+        <w:t>traffic simulation</w:t>
+      </w:r>
+      <w:r>
+        <w:t xml:space="preserve"> model, and the interplay between </w:t>
+      </w:r>
+      <w:r>
+        <w:t>vehicle</w:t>
+      </w:r>
+      <w:r>
+        <w:t xml:space="preserve">, </w:t>
+      </w:r>
+      <w:r>
+        <w:t>variables</w:t>
+      </w:r>
+      <w:r>
+        <w:t xml:space="preserve">, and </w:t>
+      </w:r>
+      <w:r>
+        <w:t>factors</w:t>
+      </w:r>
+      <w:r>
+        <w:t>.</w:t>
+      </w:r>
     </w:p>
     <w:p>
       <w:pPr>
@@ -1359,17 +1910,21 @@
           <w:noProof/>
         </w:rPr>
         <w:drawing>
-          <wp:inline distT="0" distB="0" distL="0" distR="0" wp14:anchorId="4ECCB3C8" wp14:editId="1E19DE85">
-            <wp:extent cx="5270500" cy="2555875"/>
-            <wp:effectExtent l="0" t="0" r="6350" b="0"/>
-            <wp:docPr id="2" name="Picture 2"/>
-            <wp:cNvGraphicFramePr/>
+          <wp:inline distT="0" distB="0" distL="0" distR="0" wp14:anchorId="3CD8B8C2" wp14:editId="0D929C28">
+            <wp:extent cx="6477000" cy="3486150"/>
+            <wp:effectExtent l="0" t="0" r="0" b="0"/>
+            <wp:docPr id="3" name="Picture 3" descr="Flowchart of the mesoscopic traffic simulator | Download ..."/>
+            <wp:cNvGraphicFramePr>
+              <a:graphicFrameLocks xmlns:a="http://schemas.openxmlformats.org/drawingml/2006/main" noChangeAspect="1"/>
+            </wp:cNvGraphicFramePr>
             <a:graphic xmlns:a="http://schemas.openxmlformats.org/drawingml/2006/main">
               <a:graphicData uri="http://schemas.openxmlformats.org/drawingml/2006/picture">
                 <pic:pic xmlns:pic="http://schemas.openxmlformats.org/drawingml/2006/picture">
                   <pic:nvPicPr>
-                    <pic:cNvPr id="2" name="Picture 2"/>
-                    <pic:cNvPicPr/>
+                    <pic:cNvPr id="0" name="Picture 1" descr="Flowchart of the mesoscopic traffic simulator | Download ..."/>
+                    <pic:cNvPicPr>
+                      <a:picLocks noChangeAspect="1" noChangeArrowheads="1"/>
+                    </pic:cNvPicPr>
                   </pic:nvPicPr>
                   <pic:blipFill>
                     <a:blip r:embed="rId10">
@@ -1379,18 +1934,23 @@
                         </a:ext>
                       </a:extLst>
                     </a:blip>
+                    <a:srcRect/>
                     <a:stretch>
                       <a:fillRect/>
                     </a:stretch>
                   </pic:blipFill>
-                  <pic:spPr>
+                  <pic:spPr bwMode="auto">
                     <a:xfrm>
                       <a:off x="0" y="0"/>
-                      <a:ext cx="5270500" cy="2555875"/>
+                      <a:ext cx="6477000" cy="3486150"/>
                     </a:xfrm>
                     <a:prstGeom prst="rect">
                       <a:avLst/>
                     </a:prstGeom>
+                    <a:noFill/>
+                    <a:ln>
+                      <a:noFill/>
+                    </a:ln>
                   </pic:spPr>
                 </pic:pic>
               </a:graphicData>
@@ -1496,9 +2056,6 @@
       <w:r>
         <w:t>.</w:t>
       </w:r>
-      <w:r>
-        <w:br/>
-      </w:r>
     </w:p>
     <w:p>
       <w:pPr>
@@ -1528,7 +2085,7 @@
         <w:pStyle w:val="ListParagraph"/>
         <w:numPr>
           <w:ilvl w:val="0"/>
-          <w:numId w:val="31"/>
+          <w:numId w:val="12"/>
         </w:numPr>
         <w:jc w:val="both"/>
       </w:pPr>
@@ -1541,7 +2098,7 @@
         <w:pStyle w:val="ListParagraph"/>
         <w:numPr>
           <w:ilvl w:val="0"/>
-          <w:numId w:val="31"/>
+          <w:numId w:val="12"/>
         </w:numPr>
         <w:jc w:val="both"/>
       </w:pPr>
@@ -1553,19 +2110,10 @@
       <w:pPr>
         <w:pStyle w:val="Heading1"/>
       </w:pPr>
-      <w:bookmarkStart w:id="11" w:name="_Toc37973776"/>
+      <w:bookmarkStart w:id="11" w:name="_Toc38046453"/>
       <w:r>
         <w:lastRenderedPageBreak/>
-        <w:t xml:space="preserve">Chapter </w:t>
-      </w:r>
-      <w:r>
-        <w:t>4</w:t>
-      </w:r>
-      <w:r>
-        <w:t xml:space="preserve">: </w:t>
-      </w:r>
-      <w:r>
-        <w:t>Implementation</w:t>
+        <w:t>Chapter 4: Implementation</w:t>
       </w:r>
       <w:bookmarkEnd w:id="11"/>
     </w:p>
@@ -1673,7 +2221,6 @@
         <w:t>Car or Vehicle Class</w:t>
       </w:r>
     </w:p>
-    <w:p/>
     <w:p>
       <w:pPr>
         <w:jc w:val="both"/>
@@ -1710,7 +2257,7 @@
         <w:pStyle w:val="ListParagraph"/>
         <w:numPr>
           <w:ilvl w:val="0"/>
-          <w:numId w:val="34"/>
+          <w:numId w:val="14"/>
         </w:numPr>
         <w:spacing w:before="0" w:line="360" w:lineRule="atLeast"/>
         <w:jc w:val="both"/>
@@ -1731,66 +2278,104 @@
         <w:pStyle w:val="ListParagraph"/>
         <w:numPr>
           <w:ilvl w:val="0"/>
-          <w:numId w:val="34"/>
+          <w:numId w:val="14"/>
         </w:numPr>
         <w:spacing w:before="0" w:line="360" w:lineRule="atLeast"/>
         <w:jc w:val="both"/>
       </w:pPr>
       <w:r>
         <w:t xml:space="preserve">The acceleration is a strictly decreasing function of the speed. Moreover, the vehicle accelerates towards a desired </w:t>
+      </w:r>
+      <w:r>
+        <w:rPr>
+          <w:b/>
+          <w:bCs/>
+          <w:i/>
+          <w:iCs/>
+        </w:rPr>
+        <w:t xml:space="preserve">speed </w:t>
+      </w:r>
+      <w:r>
+        <w:rPr>
+          <w:b/>
+          <w:bCs/>
+          <w:i/>
+          <w:iCs/>
+        </w:rPr>
+        <w:t>v</w:t>
+      </w:r>
+      <w:r>
+        <w:rPr>
+          <w:b/>
+          <w:bCs/>
+          <w:i/>
+          <w:iCs/>
+          <w:vertAlign w:val="subscript"/>
+        </w:rPr>
+        <w:t>0</w:t>
+      </w:r>
+      <w:r>
+        <w:rPr>
+          <w:b/>
+          <w:bCs/>
+          <w:i/>
+          <w:iCs/>
+        </w:rPr>
+        <w:t xml:space="preserve"> </w:t>
+      </w:r>
+      <w:r>
+        <w:t>if not constrained by other vehicles or obstacles.</w:t>
+      </w:r>
+    </w:p>
+    <w:p>
+      <w:pPr>
+        <w:pStyle w:val="ListParagraph"/>
+        <w:spacing w:before="0" w:line="360" w:lineRule="atLeast"/>
+        <w:jc w:val="both"/>
+      </w:pPr>
+    </w:p>
+    <w:p>
+      <w:pPr>
+        <w:pStyle w:val="ListParagraph"/>
+        <w:numPr>
+          <w:ilvl w:val="0"/>
+          <w:numId w:val="14"/>
+        </w:numPr>
+        <w:spacing w:before="0" w:line="360" w:lineRule="atLeast"/>
+        <w:jc w:val="both"/>
+      </w:pPr>
+      <w:r>
+        <w:t xml:space="preserve">The acceleration is an increasing function of the </w:t>
+      </w:r>
+      <w:r>
+        <w:rPr>
+          <w:b/>
+          <w:bCs/>
+          <w:i/>
+          <w:iCs/>
+        </w:rPr>
+        <w:t>distance s</w:t>
       </w:r>
       <w:r>
         <w:rPr>
           <w:i/>
           <w:iCs/>
         </w:rPr>
-        <w:t>speed v0</w:t>
-      </w:r>
-      <w:r>
-        <w:t xml:space="preserve"> if not constrained by other vehicles or obstacles.</w:t>
+        <w:t xml:space="preserve"> </w:t>
+      </w:r>
+      <w:r>
+        <w:t xml:space="preserve">to the leading vehicle. </w:t>
       </w:r>
     </w:p>
     <w:p>
+      <w:r>
+        <w:br w:type="page"/>
+      </w:r>
+    </w:p>
+    <w:p>
       <w:pPr>
         <w:pStyle w:val="ListParagraph"/>
         <w:spacing w:before="0" w:line="360" w:lineRule="atLeast"/>
-        <w:jc w:val="both"/>
-      </w:pPr>
-    </w:p>
-    <w:p>
-      <w:pPr>
-        <w:pStyle w:val="ListParagraph"/>
-        <w:numPr>
-          <w:ilvl w:val="0"/>
-          <w:numId w:val="34"/>
-        </w:numPr>
-        <w:spacing w:before="0" w:line="360" w:lineRule="atLeast"/>
-        <w:jc w:val="both"/>
-      </w:pPr>
-      <w:r>
-        <w:t xml:space="preserve">The acceleration is an increasing function of the </w:t>
-      </w:r>
-      <w:r>
-        <w:rPr>
-          <w:i/>
-          <w:iCs/>
-        </w:rPr>
-        <w:t xml:space="preserve">distance s </w:t>
-      </w:r>
-      <w:r>
-        <w:t xml:space="preserve">to the leading vehicle. </w:t>
-      </w:r>
-    </w:p>
-    <w:p>
-      <w:r>
-        <w:br w:type="page"/>
-      </w:r>
-    </w:p>
-    <w:p>
-      <w:pPr>
-        <w:pStyle w:val="ListParagraph"/>
-        <w:spacing w:before="0" w:line="360" w:lineRule="atLeast"/>
-        <w:jc w:val="both"/>
       </w:pPr>
       <w:r>
         <w:rPr>
@@ -1798,26 +2383,22 @@
         </w:rPr>
         <w:lastRenderedPageBreak/>
         <w:drawing>
-          <wp:inline distT="0" distB="0" distL="0" distR="0" wp14:anchorId="1C94BF09" wp14:editId="79812FD1">
-            <wp:extent cx="6124575" cy="2085975"/>
-            <wp:effectExtent l="0" t="0" r="9525" b="9525"/>
-            <wp:docPr id="8" name="Picture 8"/>
-            <wp:cNvGraphicFramePr/>
+          <wp:inline distT="0" distB="0" distL="0" distR="0" wp14:anchorId="2F072935" wp14:editId="61AB3578">
+            <wp:extent cx="6858000" cy="1691640"/>
+            <wp:effectExtent l="0" t="0" r="0" b="3810"/>
+            <wp:docPr id="4" name="Picture 4"/>
+            <wp:cNvGraphicFramePr>
+              <a:graphicFrameLocks xmlns:a="http://schemas.openxmlformats.org/drawingml/2006/main" noChangeAspect="1"/>
+            </wp:cNvGraphicFramePr>
             <a:graphic xmlns:a="http://schemas.openxmlformats.org/drawingml/2006/main">
               <a:graphicData uri="http://schemas.openxmlformats.org/drawingml/2006/picture">
                 <pic:pic xmlns:pic="http://schemas.openxmlformats.org/drawingml/2006/picture">
                   <pic:nvPicPr>
-                    <pic:cNvPr id="8" name="Picture 8"/>
+                    <pic:cNvPr id="1" name=""/>
                     <pic:cNvPicPr/>
                   </pic:nvPicPr>
                   <pic:blipFill>
-                    <a:blip r:embed="rId16">
-                      <a:extLst>
-                        <a:ext uri="{28A0092B-C50C-407E-A947-70E740481C1C}">
-                          <a14:useLocalDpi xmlns:a14="http://schemas.microsoft.com/office/drawing/2010/main" val="0"/>
-                        </a:ext>
-                      </a:extLst>
-                    </a:blip>
+                    <a:blip r:embed="rId16"/>
                     <a:stretch>
                       <a:fillRect/>
                     </a:stretch>
@@ -1825,7 +2406,7 @@
                   <pic:spPr>
                     <a:xfrm>
                       <a:off x="0" y="0"/>
-                      <a:ext cx="6124575" cy="2085975"/>
+                      <a:ext cx="6858000" cy="1691640"/>
                     </a:xfrm>
                     <a:prstGeom prst="rect">
                       <a:avLst/>
@@ -1851,7 +2432,7 @@
         <w:widowControl w:val="0"/>
         <w:numPr>
           <w:ilvl w:val="0"/>
-          <w:numId w:val="36"/>
+          <w:numId w:val="15"/>
         </w:numPr>
         <w:autoSpaceDE w:val="0"/>
         <w:autoSpaceDN w:val="0"/>
@@ -1860,13 +2441,13 @@
         <w:jc w:val="both"/>
       </w:pPr>
       <w:r>
-        <w:t xml:space="preserve">If other Vehicles or obstacles are outside the interaction range of the vehicle then they do not influence the </w:t>
-      </w:r>
-      <w:r>
-        <w:t>behavior</w:t>
-      </w:r>
-      <w:r>
-        <w:t xml:space="preserve"> of the vehicle.</w:t>
+        <w:t xml:space="preserve">If other </w:t>
+      </w:r>
+      <w:r>
+        <w:t>v</w:t>
+      </w:r>
+      <w:r>
+        <w:t>ehicles or obstacles are outside the interaction range of the vehicle then they do not influence the behavior of the vehicle.</w:t>
       </w:r>
     </w:p>
     <w:p>
@@ -1886,7 +2467,7 @@
         <w:widowControl w:val="0"/>
         <w:numPr>
           <w:ilvl w:val="0"/>
-          <w:numId w:val="36"/>
+          <w:numId w:val="15"/>
         </w:numPr>
         <w:autoSpaceDE w:val="0"/>
         <w:autoSpaceDN w:val="0"/>
@@ -1895,7 +2476,70 @@
         <w:jc w:val="both"/>
       </w:pPr>
       <w:r>
-        <w:t>A minimum gap (bumper-to-bumper distance) s0 to the leading vehicle is maintained (also during a standstill). However, there is no backwards movement if the gap has become smaller than s0 by past events. The vehicle stops for the leading vehicle to be at a distance for the gap to be greater.</w:t>
+        <w:t>A minimum gap</w:t>
+      </w:r>
+      <w:r>
+        <w:t xml:space="preserve"> - </w:t>
+      </w:r>
+      <w:r>
+        <w:t xml:space="preserve">bumper-to-bumper </w:t>
+      </w:r>
+      <w:r>
+        <w:rPr>
+          <w:b/>
+          <w:bCs/>
+        </w:rPr>
+        <w:t>distance</w:t>
+      </w:r>
+      <w:r>
+        <w:rPr>
+          <w:b/>
+          <w:bCs/>
+        </w:rPr>
+        <w:t xml:space="preserve"> </w:t>
+      </w:r>
+      <w:r>
+        <w:rPr>
+          <w:b/>
+          <w:bCs/>
+        </w:rPr>
+        <w:t>d</w:t>
+      </w:r>
+      <w:r>
+        <w:rPr>
+          <w:b/>
+          <w:bCs/>
+          <w:vertAlign w:val="subscript"/>
+        </w:rPr>
+        <w:t>0</w:t>
+      </w:r>
+      <w:r>
+        <w:t xml:space="preserve"> to the leading vehicle is maintained (also during a standstill). However, there is no backwards movement if the gap has become smaller than </w:t>
+      </w:r>
+      <w:r>
+        <w:rPr>
+          <w:b/>
+          <w:bCs/>
+        </w:rPr>
+        <w:t>s</w:t>
+      </w:r>
+      <w:r>
+        <w:rPr>
+          <w:b/>
+          <w:bCs/>
+          <w:vertAlign w:val="subscript"/>
+        </w:rPr>
+        <w:t>0</w:t>
+      </w:r>
+      <w:r>
+        <w:rPr>
+          <w:b/>
+          <w:bCs/>
+        </w:rPr>
+        <w:t xml:space="preserve"> </w:t>
+      </w:r>
+      <w:r>
+        <w:t>by past events. The vehicle stops for the leading vehicle to be at a distance for the gap to be greater.</w:t>
       </w:r>
     </w:p>
     <w:p>
@@ -1909,7 +2553,7 @@
         <w:widowControl w:val="0"/>
         <w:numPr>
           <w:ilvl w:val="0"/>
-          <w:numId w:val="36"/>
+          <w:numId w:val="15"/>
         </w:numPr>
         <w:autoSpaceDE w:val="0"/>
         <w:autoSpaceDN w:val="0"/>
@@ -1938,7 +2582,7 @@
         <w:widowControl w:val="0"/>
         <w:numPr>
           <w:ilvl w:val="0"/>
-          <w:numId w:val="36"/>
+          <w:numId w:val="15"/>
         </w:numPr>
         <w:autoSpaceDE w:val="0"/>
         <w:autoSpaceDN w:val="0"/>
@@ -1951,42 +2595,152 @@
       </w:r>
     </w:p>
     <w:p>
-      <w:r>
-        <w:br w:type="page"/>
-      </w:r>
+      <w:pPr>
+        <w:pStyle w:val="ListParagraph"/>
+      </w:pPr>
     </w:p>
     <w:p>
       <w:pPr>
-        <w:pStyle w:val="Heading1"/>
-      </w:pPr>
-      <w:bookmarkStart w:id="12" w:name="_Toc37973777"/>
-      <w:r>
-        <w:lastRenderedPageBreak/>
-        <w:t xml:space="preserve">Chapter </w:t>
-      </w:r>
-      <w:r>
-        <w:t>5</w:t>
-      </w:r>
-      <w:r>
-        <w:t xml:space="preserve">: </w:t>
-      </w:r>
-      <w:r>
-        <w:t>Simulation</w:t>
-      </w:r>
-      <w:bookmarkEnd w:id="12"/>
-    </w:p>
-    <w:p>
-      <w:pPr>
+        <w:pStyle w:val="ListParagraph"/>
         <w:widowControl w:val="0"/>
         <w:autoSpaceDE w:val="0"/>
         <w:autoSpaceDN w:val="0"/>
         <w:adjustRightInd w:val="0"/>
-        <w:spacing w:after="240" w:line="440" w:lineRule="atLeast"/>
+        <w:spacing w:before="0" w:after="240" w:line="300" w:lineRule="atLeast"/>
         <w:jc w:val="both"/>
       </w:pPr>
       <w:r>
-        <w:t>The simulation provides scenarios with Stationary Bottlenecks. Work zones (lane closing) at two lanes.</w:t>
-      </w:r>
+        <w:rPr>
+          <w:noProof/>
+        </w:rPr>
+        <w:drawing>
+          <wp:inline distT="0" distB="0" distL="0" distR="0" wp14:anchorId="38B8759C" wp14:editId="22825C88">
+            <wp:extent cx="5595176" cy="4276725"/>
+            <wp:effectExtent l="0" t="0" r="5715" b="0"/>
+            <wp:docPr id="21" name="Picture 21"/>
+            <wp:cNvGraphicFramePr>
+              <a:graphicFrameLocks xmlns:a="http://schemas.openxmlformats.org/drawingml/2006/main" noChangeAspect="1"/>
+            </wp:cNvGraphicFramePr>
+            <a:graphic xmlns:a="http://schemas.openxmlformats.org/drawingml/2006/main">
+              <a:graphicData uri="http://schemas.openxmlformats.org/drawingml/2006/picture">
+                <pic:pic xmlns:pic="http://schemas.openxmlformats.org/drawingml/2006/picture">
+                  <pic:nvPicPr>
+                    <pic:cNvPr id="1" name=""/>
+                    <pic:cNvPicPr/>
+                  </pic:nvPicPr>
+                  <pic:blipFill>
+                    <a:blip r:embed="rId17"/>
+                    <a:stretch>
+                      <a:fillRect/>
+                    </a:stretch>
+                  </pic:blipFill>
+                  <pic:spPr>
+                    <a:xfrm>
+                      <a:off x="0" y="0"/>
+                      <a:ext cx="5602752" cy="4282516"/>
+                    </a:xfrm>
+                    <a:prstGeom prst="rect">
+                      <a:avLst/>
+                    </a:prstGeom>
+                  </pic:spPr>
+                </pic:pic>
+              </a:graphicData>
+            </a:graphic>
+          </wp:inline>
+        </w:drawing>
+      </w:r>
+    </w:p>
+    <w:p>
+      <w:pPr>
+        <w:pStyle w:val="Heading1"/>
+      </w:pPr>
+      <w:bookmarkStart w:id="12" w:name="_Toc38046454"/>
+      <w:r>
+        <w:lastRenderedPageBreak/>
+        <w:t>Chapter 5: Simulation</w:t>
+      </w:r>
+      <w:bookmarkEnd w:id="12"/>
+    </w:p>
+    <w:p>
+      <w:pPr>
+        <w:widowControl w:val="0"/>
+        <w:autoSpaceDE w:val="0"/>
+        <w:autoSpaceDN w:val="0"/>
+        <w:adjustRightInd w:val="0"/>
+        <w:spacing w:after="240" w:line="240" w:lineRule="auto"/>
+        <w:jc w:val="both"/>
+        <w:rPr>
+          <w:b/>
+          <w:bCs/>
+        </w:rPr>
+      </w:pPr>
+      <w:r>
+        <w:t xml:space="preserve">The simulation </w:t>
+      </w:r>
+      <w:r>
+        <w:t>instigates</w:t>
+      </w:r>
+      <w:r>
+        <w:t xml:space="preserve"> scenarios with </w:t>
+      </w:r>
+      <w:r>
+        <w:t>s</w:t>
+      </w:r>
+      <w:r>
+        <w:t xml:space="preserve">tationary </w:t>
+      </w:r>
+      <w:r>
+        <w:t>b</w:t>
+      </w:r>
+      <w:r>
+        <w:t>ottlenecks</w:t>
+      </w:r>
+      <w:r>
+        <w:t xml:space="preserve"> which are the w</w:t>
+      </w:r>
+      <w:r>
+        <w:t>ork zones (lane closing) at two</w:t>
+      </w:r>
+      <w:r>
+        <w:t xml:space="preserve"> </w:t>
+      </w:r>
+      <w:r>
+        <w:t>lanes</w:t>
+      </w:r>
+      <w:r>
+        <w:t xml:space="preserve"> – </w:t>
+      </w:r>
+      <w:r>
+        <w:rPr>
+          <w:b/>
+          <w:bCs/>
+        </w:rPr>
+        <w:t xml:space="preserve">Lane 3 </w:t>
+      </w:r>
+      <w:r>
+        <w:t xml:space="preserve">and </w:t>
+      </w:r>
+      <w:r>
+        <w:rPr>
+          <w:b/>
+          <w:bCs/>
+        </w:rPr>
+        <w:t>Lane 2</w:t>
+      </w:r>
+    </w:p>
+    <w:p>
+      <w:pPr>
+        <w:widowControl w:val="0"/>
+        <w:autoSpaceDE w:val="0"/>
+        <w:autoSpaceDN w:val="0"/>
+        <w:adjustRightInd w:val="0"/>
+        <w:spacing w:after="240" w:line="240" w:lineRule="auto"/>
+        <w:jc w:val="both"/>
+        <w:rPr>
+          <w:b/>
+          <w:bCs/>
+        </w:rPr>
+      </w:pPr>
     </w:p>
     <w:p>
       <w:pPr>
@@ -1994,7 +2748,7 @@
         <w:widowControl w:val="0"/>
         <w:numPr>
           <w:ilvl w:val="0"/>
-          <w:numId w:val="38"/>
+          <w:numId w:val="19"/>
         </w:numPr>
         <w:tabs>
           <w:tab w:val="left" w:pos="220"/>
@@ -2007,7 +2761,23 @@
         <w:jc w:val="both"/>
       </w:pPr>
       <w:r>
-        <w:t xml:space="preserve">With the initial settings of the simulation, traffic breaks down near the bottleneck region which, then, triggers upstream traffic. </w:t>
+        <w:t xml:space="preserve">With the initial settings of the simulation, traffic breaks down near the bottleneck region </w:t>
+      </w:r>
+      <w:r>
+        <w:t xml:space="preserve">as shown in </w:t>
+      </w:r>
+      <w:r>
+        <w:rPr>
+          <w:b/>
+          <w:bCs/>
+        </w:rPr>
+        <w:t xml:space="preserve">Figure 5.1 </w:t>
+      </w:r>
+      <w:r>
+        <w:t>below</w:t>
+      </w:r>
+      <w:r>
+        <w:t>.</w:t>
       </w:r>
     </w:p>
     <w:p>
@@ -2028,11 +2798,127 @@
     </w:p>
     <w:p>
       <w:pPr>
+        <w:widowControl w:val="0"/>
+        <w:tabs>
+          <w:tab w:val="left" w:pos="220"/>
+          <w:tab w:val="left" w:pos="720"/>
+        </w:tabs>
+        <w:autoSpaceDE w:val="0"/>
+        <w:autoSpaceDN w:val="0"/>
+        <w:adjustRightInd w:val="0"/>
+        <w:spacing w:before="0" w:after="293" w:line="340" w:lineRule="atLeast"/>
+        <w:jc w:val="center"/>
+      </w:pPr>
+      <w:r>
+        <w:rPr>
+          <w:noProof/>
+        </w:rPr>
+        <w:drawing>
+          <wp:inline distT="0" distB="0" distL="0" distR="0" wp14:anchorId="580B47FC" wp14:editId="7DA0ACF0">
+            <wp:extent cx="6936438" cy="1714500"/>
+            <wp:effectExtent l="0" t="0" r="0" b="0"/>
+            <wp:docPr id="18" name="Picture 18"/>
+            <wp:cNvGraphicFramePr>
+              <a:graphicFrameLocks xmlns:a="http://schemas.openxmlformats.org/drawingml/2006/main" noChangeAspect="1"/>
+            </wp:cNvGraphicFramePr>
+            <a:graphic xmlns:a="http://schemas.openxmlformats.org/drawingml/2006/main">
+              <a:graphicData uri="http://schemas.openxmlformats.org/drawingml/2006/picture">
+                <pic:pic xmlns:pic="http://schemas.openxmlformats.org/drawingml/2006/picture">
+                  <pic:nvPicPr>
+                    <pic:cNvPr id="1" name=""/>
+                    <pic:cNvPicPr/>
+                  </pic:nvPicPr>
+                  <pic:blipFill>
+                    <a:blip r:embed="rId18"/>
+                    <a:stretch>
+                      <a:fillRect/>
+                    </a:stretch>
+                  </pic:blipFill>
+                  <pic:spPr>
+                    <a:xfrm>
+                      <a:off x="0" y="0"/>
+                      <a:ext cx="6951670" cy="1718265"/>
+                    </a:xfrm>
+                    <a:prstGeom prst="rect">
+                      <a:avLst/>
+                    </a:prstGeom>
+                  </pic:spPr>
+                </pic:pic>
+              </a:graphicData>
+            </a:graphic>
+          </wp:inline>
+        </w:drawing>
+      </w:r>
+    </w:p>
+    <w:p>
+      <w:pPr>
+        <w:widowControl w:val="0"/>
+        <w:tabs>
+          <w:tab w:val="left" w:pos="220"/>
+          <w:tab w:val="left" w:pos="720"/>
+        </w:tabs>
+        <w:autoSpaceDE w:val="0"/>
+        <w:autoSpaceDN w:val="0"/>
+        <w:adjustRightInd w:val="0"/>
+        <w:spacing w:before="0" w:after="293" w:line="340" w:lineRule="atLeast"/>
+        <w:jc w:val="center"/>
+        <w:rPr>
+          <w:b/>
+          <w:bCs/>
+        </w:rPr>
+      </w:pPr>
+      <w:r>
+        <w:rPr>
+          <w:b/>
+          <w:bCs/>
+        </w:rPr>
+        <w:t xml:space="preserve">Figure 5.1 </w:t>
+      </w:r>
+      <w:r>
+        <w:t xml:space="preserve">Car Approaching </w:t>
+      </w:r>
+      <w:r>
+        <w:t>Bottleneck</w:t>
+      </w:r>
+      <w:r>
+        <w:t xml:space="preserve"> in </w:t>
+      </w:r>
+      <w:r>
+        <w:rPr>
+          <w:b/>
+          <w:bCs/>
+        </w:rPr>
+        <w:t xml:space="preserve">Lane </w:t>
+      </w:r>
+      <w:r>
+        <w:rPr>
+          <w:b/>
+          <w:bCs/>
+        </w:rPr>
+        <w:t>3</w:t>
+      </w:r>
+    </w:p>
+    <w:p>
+      <w:pPr>
+        <w:widowControl w:val="0"/>
+        <w:tabs>
+          <w:tab w:val="left" w:pos="220"/>
+          <w:tab w:val="left" w:pos="720"/>
+        </w:tabs>
+        <w:autoSpaceDE w:val="0"/>
+        <w:autoSpaceDN w:val="0"/>
+        <w:adjustRightInd w:val="0"/>
+        <w:spacing w:before="0" w:after="293" w:line="340" w:lineRule="atLeast"/>
+        <w:jc w:val="center"/>
+      </w:pPr>
+    </w:p>
+    <w:p>
+      <w:pPr>
         <w:pStyle w:val="ListParagraph"/>
         <w:widowControl w:val="0"/>
         <w:numPr>
-          <w:ilvl w:val="0"/>
-          <w:numId w:val="38"/>
+          <w:ilvl w:val="2"/>
+          <w:numId w:val="20"/>
         </w:numPr>
         <w:tabs>
           <w:tab w:val="left" w:pos="220"/>
@@ -2043,14 +2929,66 @@
         <w:adjustRightInd w:val="0"/>
         <w:spacing w:before="0" w:after="293" w:line="340" w:lineRule="atLeast"/>
         <w:jc w:val="both"/>
-      </w:pPr>
-      <w:r>
-        <w:t>This scenario is taken care of by maintaining a priority queue.</w:t>
+        <w:rPr>
+          <w:b/>
+          <w:bCs/>
+        </w:rPr>
+      </w:pPr>
+      <w:r>
+        <w:t>T</w:t>
+      </w:r>
+      <w:r>
+        <w:t xml:space="preserve">he car </w:t>
+      </w:r>
+      <w:r>
+        <w:rPr>
+          <w:b/>
+          <w:bCs/>
+        </w:rPr>
+        <w:t xml:space="preserve">3-7FWJ </w:t>
+      </w:r>
+      <w:r>
+        <w:t xml:space="preserve">in </w:t>
+      </w:r>
+      <w:r>
+        <w:rPr>
+          <w:b/>
+          <w:bCs/>
+        </w:rPr>
+        <w:t>Lane 3</w:t>
+      </w:r>
+      <w:r>
+        <w:rPr>
+          <w:b/>
+          <w:bCs/>
+        </w:rPr>
+        <w:t xml:space="preserve"> </w:t>
+      </w:r>
+      <w:r>
+        <w:t xml:space="preserve">approaches the </w:t>
+      </w:r>
+      <w:r>
+        <w:t>bottleneck</w:t>
       </w:r>
     </w:p>
     <w:p>
       <w:pPr>
         <w:pStyle w:val="ListParagraph"/>
+        <w:widowControl w:val="0"/>
+        <w:tabs>
+          <w:tab w:val="left" w:pos="220"/>
+          <w:tab w:val="left" w:pos="720"/>
+        </w:tabs>
+        <w:autoSpaceDE w:val="0"/>
+        <w:autoSpaceDN w:val="0"/>
+        <w:adjustRightInd w:val="0"/>
+        <w:spacing w:before="0" w:after="293" w:line="340" w:lineRule="atLeast"/>
+        <w:ind w:left="1080"/>
+        <w:jc w:val="both"/>
+        <w:rPr>
+          <w:b/>
+          <w:bCs/>
+        </w:rPr>
       </w:pPr>
     </w:p>
     <w:p>
@@ -2058,8 +2996,8 @@
         <w:pStyle w:val="ListParagraph"/>
         <w:widowControl w:val="0"/>
         <w:numPr>
-          <w:ilvl w:val="0"/>
-          <w:numId w:val="38"/>
+          <w:ilvl w:val="2"/>
+          <w:numId w:val="20"/>
         </w:numPr>
         <w:tabs>
           <w:tab w:val="left" w:pos="220"/>
@@ -2070,14 +3008,22 @@
         <w:adjustRightInd w:val="0"/>
         <w:spacing w:before="0" w:after="293" w:line="340" w:lineRule="atLeast"/>
         <w:jc w:val="both"/>
-      </w:pPr>
-      <w:r>
-        <w:t xml:space="preserve">When the bottleneck is in the range of the vehicle’s safe distance, the vehicle halts. </w:t>
+        <w:rPr>
+          <w:b/>
+          <w:bCs/>
+        </w:rPr>
+      </w:pPr>
+      <w:r>
+        <w:t>When the bottleneck is in the range of the vehicle’s safe distance, the vehicle halts</w:t>
       </w:r>
     </w:p>
     <w:p>
       <w:pPr>
         <w:pStyle w:val="ListParagraph"/>
+        <w:rPr>
+          <w:b/>
+          <w:bCs/>
+        </w:rPr>
       </w:pPr>
     </w:p>
     <w:p>
@@ -2085,8 +3031,8 @@
         <w:pStyle w:val="ListParagraph"/>
         <w:widowControl w:val="0"/>
         <w:numPr>
-          <w:ilvl w:val="0"/>
-          <w:numId w:val="38"/>
+          <w:ilvl w:val="2"/>
+          <w:numId w:val="20"/>
         </w:numPr>
         <w:tabs>
           <w:tab w:val="left" w:pos="220"/>
@@ -2097,14 +3043,66 @@
         <w:adjustRightInd w:val="0"/>
         <w:spacing w:before="0" w:after="293" w:line="340" w:lineRule="atLeast"/>
         <w:jc w:val="both"/>
-      </w:pPr>
-      <w:r>
-        <w:t>All the possible collisions in the current lane are added to the priority queue.</w:t>
+        <w:rPr>
+          <w:b/>
+          <w:bCs/>
+        </w:rPr>
+      </w:pPr>
+      <w:r>
+        <w:t xml:space="preserve">At </w:t>
+      </w:r>
+      <w:r>
+        <w:t>halt, the car</w:t>
+      </w:r>
+      <w:r>
+        <w:t xml:space="preserve"> checks to see if it can merge into its neighbor lane i.e. </w:t>
+      </w:r>
+      <w:r>
+        <w:rPr>
+          <w:b/>
+          <w:bCs/>
+        </w:rPr>
+        <w:t>Lane 2</w:t>
       </w:r>
     </w:p>
     <w:p>
       <w:pPr>
         <w:pStyle w:val="ListParagraph"/>
+        <w:widowControl w:val="0"/>
+        <w:tabs>
+          <w:tab w:val="left" w:pos="220"/>
+          <w:tab w:val="left" w:pos="720"/>
+        </w:tabs>
+        <w:autoSpaceDE w:val="0"/>
+        <w:autoSpaceDN w:val="0"/>
+        <w:adjustRightInd w:val="0"/>
+        <w:spacing w:before="0" w:after="293" w:line="340" w:lineRule="atLeast"/>
+        <w:ind w:left="580"/>
+        <w:jc w:val="both"/>
+        <w:rPr>
+          <w:b/>
+          <w:bCs/>
+        </w:rPr>
+      </w:pPr>
+    </w:p>
+    <w:p>
+      <w:pPr>
+        <w:pStyle w:val="ListParagraph"/>
+        <w:widowControl w:val="0"/>
+        <w:tabs>
+          <w:tab w:val="left" w:pos="220"/>
+          <w:tab w:val="left" w:pos="720"/>
+        </w:tabs>
+        <w:autoSpaceDE w:val="0"/>
+        <w:autoSpaceDN w:val="0"/>
+        <w:adjustRightInd w:val="0"/>
+        <w:spacing w:before="0" w:after="293" w:line="340" w:lineRule="atLeast"/>
+        <w:ind w:left="580"/>
+        <w:jc w:val="both"/>
+        <w:rPr>
+          <w:b/>
+          <w:bCs/>
+        </w:rPr>
       </w:pPr>
     </w:p>
     <w:p>
@@ -2113,7 +3111,7 @@
         <w:widowControl w:val="0"/>
         <w:numPr>
           <w:ilvl w:val="0"/>
-          <w:numId w:val="38"/>
+          <w:numId w:val="19"/>
         </w:numPr>
         <w:tabs>
           <w:tab w:val="left" w:pos="220"/>
@@ -2126,144 +3124,38 @@
         <w:jc w:val="both"/>
       </w:pPr>
       <w:r>
-        <w:t>The collision, which is expected to happen right after the current vehicle is stranded, has the highest priority.</w:t>
-      </w:r>
-    </w:p>
-    <w:p>
-      <w:r>
-        <w:br w:type="page"/>
-      </w:r>
-    </w:p>
-    <w:p>
-      <w:pPr>
-        <w:pStyle w:val="Heading1"/>
-      </w:pPr>
-      <w:bookmarkStart w:id="13" w:name="_Toc37973778"/>
-      <w:r>
-        <w:lastRenderedPageBreak/>
-        <w:t xml:space="preserve">Chapter </w:t>
-      </w:r>
-      <w:r>
-        <w:t>6</w:t>
-      </w:r>
-      <w:r>
-        <w:t xml:space="preserve">: </w:t>
-      </w:r>
-      <w:r>
-        <w:t>References</w:t>
-      </w:r>
-      <w:bookmarkEnd w:id="13"/>
-    </w:p>
-    <w:p>
-      <w:r>
-        <w:t>Below are some References:</w:t>
-      </w:r>
-    </w:p>
-    <w:p>
-      <w:pPr>
-        <w:pStyle w:val="ListParagraph"/>
-        <w:numPr>
-          <w:ilvl w:val="0"/>
-          <w:numId w:val="41"/>
-        </w:numPr>
+        <w:t xml:space="preserve">A priority queue is set up </w:t>
+      </w:r>
+      <w:r>
+        <w:t xml:space="preserve">during the </w:t>
+      </w:r>
+      <w:r>
         <w:rPr>
           <w:b/>
           <w:bCs/>
         </w:rPr>
-      </w:pPr>
+        <w:t>Step 1</w:t>
+      </w:r>
+      <w:r>
+        <w:t xml:space="preserve"> to see all probable collisions which could occur due to merging as shown in </w:t>
+      </w:r>
       <w:r>
         <w:rPr>
           <w:b/>
           <w:bCs/>
         </w:rPr>
-        <w:t>Traffic Flow Dynamics</w:t>
+        <w:t xml:space="preserve">Figure 5.2 </w:t>
+      </w:r>
+      <w:r>
+        <w:t>below</w:t>
+      </w:r>
+      <w:r>
+        <w:t>.</w:t>
       </w:r>
     </w:p>
     <w:p>
       <w:pPr>
         <w:pStyle w:val="ListParagraph"/>
-        <w:numPr>
-          <w:ilvl w:val="0"/>
-          <w:numId w:val="41"/>
-        </w:numPr>
-        <w:rPr>
-          <w:b/>
-          <w:bCs/>
-        </w:rPr>
-      </w:pPr>
-      <w:r>
-        <w:rPr>
-          <w:b/>
-          <w:bCs/>
-        </w:rPr>
-        <w:t xml:space="preserve">2. </w:t>
-      </w:r>
-      <w:r>
-        <w:rPr>
-          <w:b/>
-          <w:bCs/>
-        </w:rPr>
-        <w:tab/>
-      </w:r>
-      <w:r>
-        <w:rPr>
-          <w:b/>
-          <w:bCs/>
-        </w:rPr>
-        <w:t>U</w:t>
-      </w:r>
-      <w:r>
-        <w:rPr>
-          <w:b/>
-          <w:bCs/>
-        </w:rPr>
-        <w:t>nderstanding of the Simulation Model</w:t>
-      </w:r>
-      <w:r>
-        <w:t xml:space="preserve"> - </w:t>
-      </w:r>
-      <w:r>
-        <w:fldChar w:fldCharType="begin"/>
-      </w:r>
-      <w:r>
-        <w:instrText xml:space="preserve"> HYPERLINK "</w:instrText>
-      </w:r>
-      <w:r>
-        <w:instrText>https://en.wikipedia.org/wiki/Traffic_model</w:instrText>
-      </w:r>
-    </w:p>
-    <w:p>
-      <w:pPr>
-        <w:rPr>
-          <w:rStyle w:val="Hyperlink"/>
-        </w:rPr>
-      </w:pPr>
-      <w:r>
-        <w:instrText xml:space="preserve">" </w:instrText>
-      </w:r>
-      <w:r>
-        <w:fldChar w:fldCharType="separate"/>
-      </w:r>
-      <w:r>
-        <w:rPr>
-          <w:rStyle w:val="Hyperlink"/>
-        </w:rPr>
-        <w:t>https://en.wikipedia.org/wiki/Traffic_model</w:t>
-      </w:r>
-    </w:p>
-    <w:p>
-      <w:pPr>
-        <w:rPr>
-          <w:b/>
-          <w:bCs/>
-        </w:rPr>
-      </w:pPr>
-      <w:r>
-        <w:fldChar w:fldCharType="end"/>
-      </w:r>
-    </w:p>
-    <w:p>
-      <w:pPr>
         <w:widowControl w:val="0"/>
         <w:tabs>
           <w:tab w:val="left" w:pos="220"/>
@@ -2273,6 +3165,7 @@
         <w:autoSpaceDN w:val="0"/>
         <w:adjustRightInd w:val="0"/>
         <w:spacing w:before="0" w:after="293" w:line="340" w:lineRule="atLeast"/>
+        <w:ind w:left="580"/>
         <w:jc w:val="both"/>
       </w:pPr>
     </w:p>
@@ -2280,27 +3173,2176 @@
       <w:pPr>
         <w:pStyle w:val="ListParagraph"/>
         <w:widowControl w:val="0"/>
+        <w:tabs>
+          <w:tab w:val="left" w:pos="220"/>
+          <w:tab w:val="left" w:pos="720"/>
+        </w:tabs>
         <w:autoSpaceDE w:val="0"/>
         <w:autoSpaceDN w:val="0"/>
         <w:adjustRightInd w:val="0"/>
-        <w:spacing w:before="0" w:after="240" w:line="300" w:lineRule="atLeast"/>
+        <w:spacing w:before="0" w:after="293" w:line="340" w:lineRule="atLeast"/>
+        <w:ind w:left="580"/>
         <w:jc w:val="both"/>
       </w:pPr>
+      <w:r>
+        <w:t xml:space="preserve">When the car </w:t>
+      </w:r>
+      <w:r>
+        <w:rPr>
+          <w:b/>
+          <w:bCs/>
+        </w:rPr>
+        <w:t xml:space="preserve">3-7FWJ </w:t>
+      </w:r>
+      <w:r>
+        <w:t xml:space="preserve">from </w:t>
+      </w:r>
+      <w:r>
+        <w:rPr>
+          <w:b/>
+          <w:bCs/>
+        </w:rPr>
+        <w:t xml:space="preserve">Lane 3 </w:t>
+      </w:r>
+      <w:r>
+        <w:t xml:space="preserve">merges into </w:t>
+      </w:r>
+      <w:r>
+        <w:rPr>
+          <w:b/>
+          <w:bCs/>
+        </w:rPr>
+        <w:t xml:space="preserve">Lane 2, </w:t>
+      </w:r>
+      <w:r>
+        <w:t>the Priority Queue is updated with all probable collisions from both the lanes.</w:t>
+      </w:r>
     </w:p>
     <w:p>
       <w:pPr>
-        <w:pStyle w:val="ListParagraph"/>
-        <w:spacing w:before="0" w:line="360" w:lineRule="atLeast"/>
-        <w:jc w:val="both"/>
-      </w:pPr>
+        <w:widowControl w:val="0"/>
+        <w:tabs>
+          <w:tab w:val="left" w:pos="220"/>
+          <w:tab w:val="left" w:pos="720"/>
+        </w:tabs>
+        <w:autoSpaceDE w:val="0"/>
+        <w:autoSpaceDN w:val="0"/>
+        <w:adjustRightInd w:val="0"/>
+        <w:spacing w:before="0" w:after="293" w:line="340" w:lineRule="atLeast"/>
+        <w:jc w:val="center"/>
+      </w:pPr>
+      <w:r>
+        <w:rPr>
+          <w:noProof/>
+        </w:rPr>
+        <w:lastRenderedPageBreak/>
+        <w:drawing>
+          <wp:inline distT="0" distB="0" distL="0" distR="0" wp14:anchorId="19047F4B" wp14:editId="0298C188">
+            <wp:extent cx="6332438" cy="5162550"/>
+            <wp:effectExtent l="0" t="0" r="0" b="0"/>
+            <wp:docPr id="22" name="Picture 22"/>
+            <wp:cNvGraphicFramePr>
+              <a:graphicFrameLocks xmlns:a="http://schemas.openxmlformats.org/drawingml/2006/main" noChangeAspect="1"/>
+            </wp:cNvGraphicFramePr>
+            <a:graphic xmlns:a="http://schemas.openxmlformats.org/drawingml/2006/main">
+              <a:graphicData uri="http://schemas.openxmlformats.org/drawingml/2006/picture">
+                <pic:pic xmlns:pic="http://schemas.openxmlformats.org/drawingml/2006/picture">
+                  <pic:nvPicPr>
+                    <pic:cNvPr id="1" name=""/>
+                    <pic:cNvPicPr/>
+                  </pic:nvPicPr>
+                  <pic:blipFill>
+                    <a:blip r:embed="rId19"/>
+                    <a:stretch>
+                      <a:fillRect/>
+                    </a:stretch>
+                  </pic:blipFill>
+                  <pic:spPr>
+                    <a:xfrm>
+                      <a:off x="0" y="0"/>
+                      <a:ext cx="6363269" cy="5187685"/>
+                    </a:xfrm>
+                    <a:prstGeom prst="rect">
+                      <a:avLst/>
+                    </a:prstGeom>
+                  </pic:spPr>
+                </pic:pic>
+              </a:graphicData>
+            </a:graphic>
+          </wp:inline>
+        </w:drawing>
+      </w:r>
     </w:p>
     <w:p>
       <w:pPr>
+        <w:widowControl w:val="0"/>
+        <w:tabs>
+          <w:tab w:val="left" w:pos="220"/>
+          <w:tab w:val="left" w:pos="720"/>
+        </w:tabs>
+        <w:autoSpaceDE w:val="0"/>
+        <w:autoSpaceDN w:val="0"/>
+        <w:adjustRightInd w:val="0"/>
+        <w:spacing w:before="0" w:after="293" w:line="340" w:lineRule="atLeast"/>
+        <w:jc w:val="center"/>
+        <w:rPr>
+          <w:b/>
+          <w:bCs/>
+        </w:rPr>
+      </w:pPr>
+      <w:r>
+        <w:rPr>
+          <w:b/>
+          <w:bCs/>
+        </w:rPr>
+        <w:t xml:space="preserve">Figure 5.2 </w:t>
+      </w:r>
+      <w:r>
+        <w:t>Priority Queue</w:t>
+      </w:r>
+      <w:r>
+        <w:t xml:space="preserve"> </w:t>
+      </w:r>
+      <w:r>
+        <w:t xml:space="preserve">with </w:t>
+      </w:r>
+      <w:r>
+        <w:t xml:space="preserve">car merge into </w:t>
+      </w:r>
+      <w:r>
+        <w:rPr>
+          <w:b/>
+          <w:bCs/>
+        </w:rPr>
+        <w:t>Lane 2</w:t>
+      </w:r>
+    </w:p>
+    <w:p>
+      <w:pPr>
+        <w:widowControl w:val="0"/>
+        <w:tabs>
+          <w:tab w:val="left" w:pos="220"/>
+          <w:tab w:val="left" w:pos="720"/>
+        </w:tabs>
+        <w:autoSpaceDE w:val="0"/>
+        <w:autoSpaceDN w:val="0"/>
+        <w:adjustRightInd w:val="0"/>
+        <w:spacing w:before="0" w:after="293" w:line="340" w:lineRule="atLeast"/>
+        <w:jc w:val="center"/>
+      </w:pPr>
+    </w:p>
+    <w:p>
+      <w:pPr>
+        <w:pStyle w:val="ListParagraph"/>
+        <w:widowControl w:val="0"/>
+        <w:numPr>
+          <w:ilvl w:val="0"/>
+          <w:numId w:val="21"/>
+        </w:numPr>
+        <w:tabs>
+          <w:tab w:val="left" w:pos="220"/>
+          <w:tab w:val="left" w:pos="720"/>
+        </w:tabs>
+        <w:autoSpaceDE w:val="0"/>
+        <w:autoSpaceDN w:val="0"/>
+        <w:adjustRightInd w:val="0"/>
+        <w:spacing w:before="0" w:after="293" w:line="340" w:lineRule="atLeast"/>
+        <w:rPr>
+          <w:b/>
+          <w:bCs/>
+        </w:rPr>
+      </w:pPr>
+      <w:r>
+        <w:rPr>
+          <w:b/>
+          <w:bCs/>
+        </w:rPr>
+        <w:t xml:space="preserve"> </w:t>
+      </w:r>
+      <w:r>
+        <w:t xml:space="preserve">The priority queue has the probable collisions in </w:t>
+      </w:r>
+      <w:r>
+        <w:rPr>
+          <w:b/>
+          <w:bCs/>
+        </w:rPr>
+        <w:t xml:space="preserve">Lane 3 </w:t>
+      </w:r>
+      <w:r>
+        <w:t>with their priority</w:t>
+      </w:r>
+      <w:r>
+        <w:br/>
+      </w:r>
+    </w:p>
+    <w:p>
+      <w:pPr>
+        <w:pStyle w:val="ListParagraph"/>
+        <w:widowControl w:val="0"/>
+        <w:numPr>
+          <w:ilvl w:val="0"/>
+          <w:numId w:val="21"/>
+        </w:numPr>
+        <w:tabs>
+          <w:tab w:val="left" w:pos="220"/>
+          <w:tab w:val="left" w:pos="720"/>
+        </w:tabs>
+        <w:autoSpaceDE w:val="0"/>
+        <w:autoSpaceDN w:val="0"/>
+        <w:adjustRightInd w:val="0"/>
+        <w:spacing w:before="0" w:after="293" w:line="340" w:lineRule="atLeast"/>
+        <w:rPr>
+          <w:b/>
+          <w:bCs/>
+        </w:rPr>
+      </w:pPr>
+      <w:r>
+        <w:t xml:space="preserve"> A </w:t>
+      </w:r>
+      <w:r>
+        <w:rPr>
+          <w:b/>
+          <w:bCs/>
+        </w:rPr>
+        <w:t xml:space="preserve">1 </w:t>
+      </w:r>
+      <w:r>
+        <w:t xml:space="preserve">priority are the elements which are bound to collide before the elements with priority </w:t>
+      </w:r>
+      <w:r>
+        <w:rPr>
+          <w:b/>
+          <w:bCs/>
+        </w:rPr>
+        <w:t>0</w:t>
+      </w:r>
+      <w:r>
+        <w:br/>
+      </w:r>
+    </w:p>
+    <w:p>
+      <w:pPr>
+        <w:pStyle w:val="ListParagraph"/>
+        <w:widowControl w:val="0"/>
+        <w:numPr>
+          <w:ilvl w:val="0"/>
+          <w:numId w:val="21"/>
+        </w:numPr>
+        <w:tabs>
+          <w:tab w:val="left" w:pos="220"/>
+          <w:tab w:val="left" w:pos="720"/>
+        </w:tabs>
+        <w:autoSpaceDE w:val="0"/>
+        <w:autoSpaceDN w:val="0"/>
+        <w:adjustRightInd w:val="0"/>
+        <w:spacing w:before="0" w:after="293" w:line="340" w:lineRule="atLeast"/>
+      </w:pPr>
+      <w:r>
+        <w:t xml:space="preserve"> All the possible collisions in the current lane are added to the priority queue</w:t>
+      </w:r>
+    </w:p>
+    <w:p>
+      <w:r>
+        <w:br w:type="page"/>
+      </w:r>
+    </w:p>
+    <w:p>
+      <w:pPr>
+        <w:pStyle w:val="ListParagraph"/>
+        <w:widowControl w:val="0"/>
+        <w:numPr>
+          <w:ilvl w:val="0"/>
+          <w:numId w:val="19"/>
+        </w:numPr>
+        <w:tabs>
+          <w:tab w:val="left" w:pos="220"/>
+          <w:tab w:val="left" w:pos="720"/>
+        </w:tabs>
+        <w:autoSpaceDE w:val="0"/>
+        <w:autoSpaceDN w:val="0"/>
+        <w:adjustRightInd w:val="0"/>
+        <w:spacing w:before="0" w:after="293" w:line="340" w:lineRule="atLeast"/>
         <w:jc w:val="both"/>
       </w:pPr>
+      <w:r>
+        <w:lastRenderedPageBreak/>
+        <w:t xml:space="preserve">Similarly, another bottleneck is placed in </w:t>
+      </w:r>
+      <w:r>
+        <w:rPr>
+          <w:b/>
+          <w:bCs/>
+        </w:rPr>
+        <w:t xml:space="preserve">Lane 2 </w:t>
+      </w:r>
+      <w:r>
+        <w:t xml:space="preserve">for cars incoming from the same lane and the cars that were merged from </w:t>
+      </w:r>
+      <w:r>
+        <w:rPr>
+          <w:b/>
+          <w:bCs/>
+        </w:rPr>
+        <w:t>Lane 3</w:t>
+      </w:r>
+      <w:r>
+        <w:rPr>
+          <w:b/>
+          <w:bCs/>
+        </w:rPr>
+        <w:t xml:space="preserve"> </w:t>
+      </w:r>
+      <w:r>
+        <w:t xml:space="preserve">as shown in </w:t>
+      </w:r>
+      <w:r>
+        <w:rPr>
+          <w:b/>
+          <w:bCs/>
+        </w:rPr>
+        <w:t>Figure 5.3</w:t>
+      </w:r>
+      <w:r>
+        <w:rPr>
+          <w:b/>
+          <w:bCs/>
+        </w:rPr>
+        <w:t xml:space="preserve"> </w:t>
+      </w:r>
+      <w:r>
+        <w:t>below.</w:t>
+      </w:r>
     </w:p>
+    <w:p>
+      <w:pPr>
+        <w:pStyle w:val="ListParagraph"/>
+        <w:widowControl w:val="0"/>
+        <w:tabs>
+          <w:tab w:val="left" w:pos="220"/>
+          <w:tab w:val="left" w:pos="720"/>
+        </w:tabs>
+        <w:autoSpaceDE w:val="0"/>
+        <w:autoSpaceDN w:val="0"/>
+        <w:adjustRightInd w:val="0"/>
+        <w:spacing w:before="0" w:after="293" w:line="340" w:lineRule="atLeast"/>
+        <w:ind w:left="580"/>
+        <w:jc w:val="both"/>
+      </w:pPr>
+    </w:p>
+    <w:p>
+      <w:pPr>
+        <w:pStyle w:val="ListParagraph"/>
+        <w:widowControl w:val="0"/>
+        <w:tabs>
+          <w:tab w:val="left" w:pos="220"/>
+          <w:tab w:val="left" w:pos="720"/>
+        </w:tabs>
+        <w:autoSpaceDE w:val="0"/>
+        <w:autoSpaceDN w:val="0"/>
+        <w:adjustRightInd w:val="0"/>
+        <w:spacing w:before="0" w:after="293" w:line="340" w:lineRule="atLeast"/>
+        <w:ind w:left="580"/>
+        <w:jc w:val="both"/>
+      </w:pPr>
+    </w:p>
+    <w:p>
+      <w:r>
+        <w:rPr>
+          <w:noProof/>
+        </w:rPr>
+        <w:drawing>
+          <wp:inline distT="0" distB="0" distL="0" distR="0" wp14:anchorId="29F5FD31" wp14:editId="235CD5B5">
+            <wp:extent cx="7000875" cy="1504950"/>
+            <wp:effectExtent l="0" t="0" r="9525" b="0"/>
+            <wp:docPr id="25" name="Picture 25"/>
+            <wp:cNvGraphicFramePr>
+              <a:graphicFrameLocks xmlns:a="http://schemas.openxmlformats.org/drawingml/2006/main" noChangeAspect="1"/>
+            </wp:cNvGraphicFramePr>
+            <a:graphic xmlns:a="http://schemas.openxmlformats.org/drawingml/2006/main">
+              <a:graphicData uri="http://schemas.openxmlformats.org/drawingml/2006/picture">
+                <pic:pic xmlns:pic="http://schemas.openxmlformats.org/drawingml/2006/picture">
+                  <pic:nvPicPr>
+                    <pic:cNvPr id="1" name=""/>
+                    <pic:cNvPicPr/>
+                  </pic:nvPicPr>
+                  <pic:blipFill>
+                    <a:blip r:embed="rId20"/>
+                    <a:stretch>
+                      <a:fillRect/>
+                    </a:stretch>
+                  </pic:blipFill>
+                  <pic:spPr>
+                    <a:xfrm>
+                      <a:off x="0" y="0"/>
+                      <a:ext cx="7000875" cy="1504950"/>
+                    </a:xfrm>
+                    <a:prstGeom prst="rect">
+                      <a:avLst/>
+                    </a:prstGeom>
+                  </pic:spPr>
+                </pic:pic>
+              </a:graphicData>
+            </a:graphic>
+          </wp:inline>
+        </w:drawing>
+      </w:r>
+      <w:r>
+        <w:t xml:space="preserve"> </w:t>
+      </w:r>
+    </w:p>
+    <w:p>
+      <w:r>
+        <w:rPr>
+          <w:noProof/>
+        </w:rPr>
+        <w:drawing>
+          <wp:inline distT="0" distB="0" distL="0" distR="0" wp14:anchorId="53FE33EE" wp14:editId="01947CAC">
+            <wp:extent cx="2466975" cy="2619375"/>
+            <wp:effectExtent l="0" t="0" r="9525" b="9525"/>
+            <wp:docPr id="26" name="Picture 26"/>
+            <wp:cNvGraphicFramePr>
+              <a:graphicFrameLocks xmlns:a="http://schemas.openxmlformats.org/drawingml/2006/main" noChangeAspect="1"/>
+            </wp:cNvGraphicFramePr>
+            <a:graphic xmlns:a="http://schemas.openxmlformats.org/drawingml/2006/main">
+              <a:graphicData uri="http://schemas.openxmlformats.org/drawingml/2006/picture">
+                <pic:pic xmlns:pic="http://schemas.openxmlformats.org/drawingml/2006/picture">
+                  <pic:nvPicPr>
+                    <pic:cNvPr id="1" name=""/>
+                    <pic:cNvPicPr/>
+                  </pic:nvPicPr>
+                  <pic:blipFill>
+                    <a:blip r:embed="rId21"/>
+                    <a:stretch>
+                      <a:fillRect/>
+                    </a:stretch>
+                  </pic:blipFill>
+                  <pic:spPr>
+                    <a:xfrm>
+                      <a:off x="0" y="0"/>
+                      <a:ext cx="2466975" cy="2619375"/>
+                    </a:xfrm>
+                    <a:prstGeom prst="rect">
+                      <a:avLst/>
+                    </a:prstGeom>
+                  </pic:spPr>
+                </pic:pic>
+              </a:graphicData>
+            </a:graphic>
+          </wp:inline>
+        </w:drawing>
+      </w:r>
+      <w:r>
+        <w:t xml:space="preserve"> </w:t>
+      </w:r>
+    </w:p>
+    <w:p>
+      <w:pPr>
+        <w:jc w:val="center"/>
+      </w:pPr>
+      <w:r>
+        <w:rPr>
+          <w:b/>
+          <w:bCs/>
+        </w:rPr>
+        <w:t xml:space="preserve">Figure 5.3 </w:t>
+      </w:r>
+      <w:r>
+        <w:t xml:space="preserve">Cars Approaching </w:t>
+      </w:r>
+      <w:r>
+        <w:t xml:space="preserve">Bottleneck </w:t>
+      </w:r>
+      <w:r>
+        <w:t xml:space="preserve">in </w:t>
+      </w:r>
+      <w:r>
+        <w:rPr>
+          <w:b/>
+          <w:bCs/>
+        </w:rPr>
+        <w:t>Lane 2</w:t>
+      </w:r>
+      <w:r>
+        <w:t xml:space="preserve"> </w:t>
+      </w:r>
+    </w:p>
+    <w:p>
+      <w:pPr>
+        <w:jc w:val="center"/>
+      </w:pPr>
+    </w:p>
+    <w:p>
+      <w:pPr>
+        <w:pStyle w:val="ListParagraph"/>
+        <w:numPr>
+          <w:ilvl w:val="0"/>
+          <w:numId w:val="22"/>
+        </w:numPr>
+        <w:rPr>
+          <w:b/>
+          <w:bCs/>
+        </w:rPr>
+      </w:pPr>
+      <w:r>
+        <w:t xml:space="preserve">The same car </w:t>
+      </w:r>
+      <w:r>
+        <w:rPr>
+          <w:b/>
+          <w:bCs/>
+        </w:rPr>
+        <w:t xml:space="preserve">3-7FWJ </w:t>
+      </w:r>
+      <w:r>
+        <w:t xml:space="preserve">approaches bottleneck in the </w:t>
+      </w:r>
+      <w:r>
+        <w:rPr>
+          <w:b/>
+          <w:bCs/>
+        </w:rPr>
+        <w:t>Lane 2</w:t>
+      </w:r>
+      <w:r>
+        <w:rPr>
+          <w:b/>
+          <w:bCs/>
+        </w:rPr>
+        <w:br/>
+      </w:r>
+    </w:p>
+    <w:p>
+      <w:pPr>
+        <w:pStyle w:val="ListParagraph"/>
+        <w:numPr>
+          <w:ilvl w:val="0"/>
+          <w:numId w:val="22"/>
+        </w:numPr>
+        <w:rPr>
+          <w:b/>
+          <w:bCs/>
+        </w:rPr>
+      </w:pPr>
+      <w:r>
+        <w:t xml:space="preserve">Also, the </w:t>
+      </w:r>
+      <w:r>
+        <w:rPr>
+          <w:b/>
+          <w:bCs/>
+        </w:rPr>
+        <w:t xml:space="preserve">Lane 3 </w:t>
+      </w:r>
+      <w:r>
+        <w:t xml:space="preserve">has new probable collisions set up because of bottleneck in the </w:t>
+      </w:r>
+      <w:r>
+        <w:rPr>
+          <w:b/>
+          <w:bCs/>
+        </w:rPr>
+        <w:t>Lane 3</w:t>
+      </w:r>
+      <w:r>
+        <w:rPr>
+          <w:b/>
+          <w:bCs/>
+        </w:rPr>
+        <w:br/>
+      </w:r>
+    </w:p>
+    <w:p>
+      <w:pPr>
+        <w:pStyle w:val="ListParagraph"/>
+        <w:numPr>
+          <w:ilvl w:val="0"/>
+          <w:numId w:val="22"/>
+        </w:numPr>
+        <w:rPr>
+          <w:b/>
+          <w:bCs/>
+        </w:rPr>
+      </w:pPr>
+      <w:r>
+        <w:t xml:space="preserve">Priority queue is updated with the elements with high priority of colliding which is </w:t>
+      </w:r>
+      <w:r>
+        <w:rPr>
+          <w:b/>
+          <w:bCs/>
+        </w:rPr>
+        <w:t xml:space="preserve">3-7FWJ </w:t>
+      </w:r>
+      <w:r>
+        <w:t xml:space="preserve">and </w:t>
+      </w:r>
+      <w:r>
+        <w:rPr>
+          <w:b/>
+          <w:bCs/>
+        </w:rPr>
+        <w:t xml:space="preserve">3-KJTY </w:t>
+      </w:r>
+      <w:r>
+        <w:t xml:space="preserve">in </w:t>
+      </w:r>
+      <w:r>
+        <w:rPr>
+          <w:b/>
+          <w:bCs/>
+        </w:rPr>
+        <w:t xml:space="preserve">Lane 2 </w:t>
+      </w:r>
+      <w:r>
+        <w:t xml:space="preserve">and </w:t>
+      </w:r>
+      <w:r>
+        <w:rPr>
+          <w:b/>
+          <w:bCs/>
+        </w:rPr>
+        <w:t xml:space="preserve">Lane 3 </w:t>
+      </w:r>
+      <w:r>
+        <w:t>respectively</w:t>
+      </w:r>
+    </w:p>
+    <w:p>
+      <w:r>
+        <w:br w:type="page"/>
+      </w:r>
+    </w:p>
+    <w:p/>
+    <w:p>
+      <w:pPr>
+        <w:pStyle w:val="ListParagraph"/>
+        <w:numPr>
+          <w:ilvl w:val="0"/>
+          <w:numId w:val="19"/>
+        </w:numPr>
+      </w:pPr>
+      <w:r>
+        <w:t xml:space="preserve">Last step in the simulation is when the </w:t>
+      </w:r>
+      <w:r>
+        <w:t xml:space="preserve">priority queue is updated for the cars that are merged from </w:t>
+      </w:r>
+      <w:r>
+        <w:rPr>
+          <w:b/>
+          <w:bCs/>
+        </w:rPr>
+        <w:t xml:space="preserve">Lane 2 </w:t>
+      </w:r>
+      <w:r>
+        <w:t xml:space="preserve">into </w:t>
+      </w:r>
+      <w:r>
+        <w:rPr>
+          <w:b/>
+          <w:bCs/>
+        </w:rPr>
+        <w:t>Lane 1</w:t>
+      </w:r>
+      <w:r>
+        <w:t xml:space="preserve"> as show in the </w:t>
+      </w:r>
+      <w:r>
+        <w:rPr>
+          <w:b/>
+          <w:bCs/>
+        </w:rPr>
+        <w:t xml:space="preserve">Figure 5.4 </w:t>
+      </w:r>
+      <w:r>
+        <w:t>below.</w:t>
+      </w:r>
+    </w:p>
+    <w:p/>
+    <w:p>
+      <w:pPr>
+        <w:jc w:val="both"/>
+      </w:pPr>
+      <w:r>
+        <w:rPr>
+          <w:noProof/>
+        </w:rPr>
+        <w:drawing>
+          <wp:inline distT="0" distB="0" distL="0" distR="0" wp14:anchorId="38304785" wp14:editId="36BEA57E">
+            <wp:extent cx="7268210" cy="1323862"/>
+            <wp:effectExtent l="0" t="0" r="0" b="0"/>
+            <wp:docPr id="29" name="Picture 29"/>
+            <wp:cNvGraphicFramePr>
+              <a:graphicFrameLocks xmlns:a="http://schemas.openxmlformats.org/drawingml/2006/main" noChangeAspect="1"/>
+            </wp:cNvGraphicFramePr>
+            <a:graphic xmlns:a="http://schemas.openxmlformats.org/drawingml/2006/main">
+              <a:graphicData uri="http://schemas.openxmlformats.org/drawingml/2006/picture">
+                <pic:pic xmlns:pic="http://schemas.openxmlformats.org/drawingml/2006/picture">
+                  <pic:nvPicPr>
+                    <pic:cNvPr id="1" name=""/>
+                    <pic:cNvPicPr/>
+                  </pic:nvPicPr>
+                  <pic:blipFill>
+                    <a:blip r:embed="rId22"/>
+                    <a:stretch>
+                      <a:fillRect/>
+                    </a:stretch>
+                  </pic:blipFill>
+                  <pic:spPr>
+                    <a:xfrm>
+                      <a:off x="0" y="0"/>
+                      <a:ext cx="7355192" cy="1339705"/>
+                    </a:xfrm>
+                    <a:prstGeom prst="rect">
+                      <a:avLst/>
+                    </a:prstGeom>
+                  </pic:spPr>
+                </pic:pic>
+              </a:graphicData>
+            </a:graphic>
+          </wp:inline>
+        </w:drawing>
+      </w:r>
+    </w:p>
+    <w:p>
+      <w:r>
+        <w:rPr>
+          <w:noProof/>
+        </w:rPr>
+        <w:drawing>
+          <wp:inline distT="0" distB="0" distL="0" distR="0" wp14:anchorId="6F686316" wp14:editId="12AE46DE">
+            <wp:extent cx="2057400" cy="3086100"/>
+            <wp:effectExtent l="0" t="0" r="0" b="0"/>
+            <wp:docPr id="30" name="Picture 30"/>
+            <wp:cNvGraphicFramePr>
+              <a:graphicFrameLocks xmlns:a="http://schemas.openxmlformats.org/drawingml/2006/main" noChangeAspect="1"/>
+            </wp:cNvGraphicFramePr>
+            <a:graphic xmlns:a="http://schemas.openxmlformats.org/drawingml/2006/main">
+              <a:graphicData uri="http://schemas.openxmlformats.org/drawingml/2006/picture">
+                <pic:pic xmlns:pic="http://schemas.openxmlformats.org/drawingml/2006/picture">
+                  <pic:nvPicPr>
+                    <pic:cNvPr id="1" name=""/>
+                    <pic:cNvPicPr/>
+                  </pic:nvPicPr>
+                  <pic:blipFill>
+                    <a:blip r:embed="rId23"/>
+                    <a:stretch>
+                      <a:fillRect/>
+                    </a:stretch>
+                  </pic:blipFill>
+                  <pic:spPr>
+                    <a:xfrm>
+                      <a:off x="0" y="0"/>
+                      <a:ext cx="2057400" cy="3086100"/>
+                    </a:xfrm>
+                    <a:prstGeom prst="rect">
+                      <a:avLst/>
+                    </a:prstGeom>
+                  </pic:spPr>
+                </pic:pic>
+              </a:graphicData>
+            </a:graphic>
+          </wp:inline>
+        </w:drawing>
+      </w:r>
+    </w:p>
+    <w:p>
+      <w:pPr>
+        <w:rPr>
+          <w:b/>
+          <w:bCs/>
+        </w:rPr>
+      </w:pPr>
+      <w:r>
+        <w:tab/>
+      </w:r>
+      <w:r>
+        <w:tab/>
+      </w:r>
+      <w:r>
+        <w:tab/>
+      </w:r>
+      <w:r>
+        <w:tab/>
+      </w:r>
+      <w:r>
+        <w:rPr>
+          <w:b/>
+          <w:bCs/>
+        </w:rPr>
+        <w:t xml:space="preserve">Figure 5.4 </w:t>
+      </w:r>
+      <w:r>
+        <w:t xml:space="preserve">Priority queue with the car merge into </w:t>
+      </w:r>
+      <w:r>
+        <w:rPr>
+          <w:b/>
+          <w:bCs/>
+        </w:rPr>
+        <w:t>Lane 1</w:t>
+      </w:r>
+    </w:p>
+    <w:p>
+      <w:pPr>
+        <w:rPr>
+          <w:b/>
+          <w:bCs/>
+        </w:rPr>
+      </w:pPr>
+      <w:r>
+        <w:rPr>
+          <w:b/>
+          <w:bCs/>
+        </w:rPr>
+        <w:br w:type="page"/>
+      </w:r>
+    </w:p>
+    <w:p>
+      <w:pPr>
+        <w:pStyle w:val="Heading1"/>
+      </w:pPr>
+      <w:bookmarkStart w:id="13" w:name="_Toc38046455"/>
+      <w:r>
+        <w:lastRenderedPageBreak/>
+        <w:t xml:space="preserve">Chapter </w:t>
+      </w:r>
+      <w:r>
+        <w:t>6</w:t>
+      </w:r>
+      <w:r>
+        <w:t xml:space="preserve">: </w:t>
+      </w:r>
+      <w:r>
+        <w:t>Conclusion</w:t>
+      </w:r>
+      <w:bookmarkEnd w:id="13"/>
+    </w:p>
+    <w:p>
+      <w:r>
+        <w:rPr>
+          <w:b/>
+          <w:bCs/>
+        </w:rPr>
+        <w:t xml:space="preserve">Priority </w:t>
+      </w:r>
+      <w:r>
+        <w:rPr>
+          <w:b/>
+          <w:bCs/>
+        </w:rPr>
+        <w:t>Q</w:t>
+      </w:r>
+      <w:r>
+        <w:rPr>
+          <w:b/>
+          <w:bCs/>
+        </w:rPr>
+        <w:t>ueue</w:t>
+      </w:r>
+      <w:r>
+        <w:t> data structure is an abstract data type that provides a way to maintain a set of elements, each with an associated value called key.</w:t>
+      </w:r>
+      <w:r>
+        <w:t xml:space="preserve"> </w:t>
+      </w:r>
+      <w:r>
+        <w:t>It is known that a queue follows First-In-First-Out algorithm</w:t>
+      </w:r>
+      <w:r>
+        <w:t xml:space="preserve">, </w:t>
+      </w:r>
+      <w:r>
+        <w:t>but sometimes the elements of the queue are needed to be processed according to the priority, that’s when the Priority</w:t>
+      </w:r>
+      <w:r>
+        <w:t xml:space="preserve"> </w:t>
+      </w:r>
+      <w:r>
+        <w:t>Queue comes into play. </w:t>
+      </w:r>
+    </w:p>
+    <w:p/>
+    <w:p>
+      <w:pPr>
+        <w:shd w:val="clear" w:color="auto" w:fill="FFFFFF"/>
+        <w:spacing w:before="0" w:after="204" w:line="240" w:lineRule="auto"/>
+      </w:pPr>
+      <w:r>
+        <w:rPr>
+          <w:b/>
+          <w:bCs/>
+        </w:rPr>
+        <w:t>M</w:t>
+      </w:r>
+      <w:r>
+        <w:rPr>
+          <w:b/>
+          <w:bCs/>
+        </w:rPr>
+        <w:t>ax-priority queue</w:t>
+      </w:r>
+    </w:p>
+    <w:p>
+      <w:pPr>
+        <w:pStyle w:val="ListParagraph"/>
+        <w:numPr>
+          <w:ilvl w:val="0"/>
+          <w:numId w:val="27"/>
+        </w:numPr>
+        <w:shd w:val="clear" w:color="auto" w:fill="FFFFFF"/>
+        <w:spacing w:before="0" w:after="204" w:line="240" w:lineRule="auto"/>
+      </w:pPr>
+      <w:proofErr w:type="gramStart"/>
+      <w:r>
+        <w:rPr>
+          <w:b/>
+          <w:bCs/>
+        </w:rPr>
+        <w:t>insert</w:t>
+      </w:r>
+      <w:r>
+        <w:t>:</w:t>
+      </w:r>
+      <w:proofErr w:type="gramEnd"/>
+      <w:r>
+        <w:t> add an element to the priority queue</w:t>
+      </w:r>
+      <w:r>
+        <w:br/>
+      </w:r>
+    </w:p>
+    <w:p>
+      <w:pPr>
+        <w:pStyle w:val="ListParagraph"/>
+        <w:numPr>
+          <w:ilvl w:val="0"/>
+          <w:numId w:val="23"/>
+        </w:numPr>
+        <w:shd w:val="clear" w:color="auto" w:fill="FFFFFF"/>
+        <w:spacing w:before="0" w:after="204" w:line="240" w:lineRule="auto"/>
+      </w:pPr>
+      <w:proofErr w:type="spellStart"/>
+      <w:r>
+        <w:rPr>
+          <w:b/>
+          <w:bCs/>
+        </w:rPr>
+        <w:t>maxElement</w:t>
+      </w:r>
+      <w:proofErr w:type="spellEnd"/>
+      <w:r>
+        <w:t>: return the largest element in the priority queue</w:t>
+      </w:r>
+      <w:r>
+        <w:br/>
+      </w:r>
+    </w:p>
+    <w:p>
+      <w:pPr>
+        <w:pStyle w:val="ListParagraph"/>
+        <w:numPr>
+          <w:ilvl w:val="0"/>
+          <w:numId w:val="23"/>
+        </w:numPr>
+        <w:shd w:val="clear" w:color="auto" w:fill="FFFFFF"/>
+        <w:spacing w:before="0" w:after="204" w:line="240" w:lineRule="auto"/>
+      </w:pPr>
+      <w:proofErr w:type="spellStart"/>
+      <w:r>
+        <w:rPr>
+          <w:b/>
+          <w:bCs/>
+        </w:rPr>
+        <w:t>removeMaxElement</w:t>
+      </w:r>
+      <w:proofErr w:type="spellEnd"/>
+      <w:r>
+        <w:t>: remove the largest element from the priority queue</w:t>
+      </w:r>
+    </w:p>
+    <w:p>
+      <w:pPr>
+        <w:shd w:val="clear" w:color="auto" w:fill="FFFFFF"/>
+        <w:spacing w:before="0" w:after="204" w:line="240" w:lineRule="auto"/>
+        <w:rPr>
+          <w:rFonts w:ascii="Helvetica" w:eastAsia="Times New Roman" w:hAnsi="Helvetica" w:cs="Times New Roman"/>
+          <w:b/>
+          <w:bCs/>
+          <w:color w:val="333333"/>
+          <w:spacing w:val="3"/>
+          <w:sz w:val="24"/>
+          <w:szCs w:val="24"/>
+        </w:rPr>
+      </w:pPr>
+    </w:p>
+    <w:p>
+      <w:pPr>
+        <w:shd w:val="clear" w:color="auto" w:fill="FFFFFF"/>
+        <w:spacing w:before="0" w:after="204" w:line="240" w:lineRule="auto"/>
+        <w:rPr>
+          <w:b/>
+          <w:bCs/>
+        </w:rPr>
+      </w:pPr>
+      <w:r>
+        <w:rPr>
+          <w:b/>
+          <w:bCs/>
+        </w:rPr>
+        <w:t>Priority Heap.</w:t>
+      </w:r>
+    </w:p>
+    <w:p>
+      <w:pPr>
+        <w:numPr>
+          <w:ilvl w:val="0"/>
+          <w:numId w:val="24"/>
+        </w:numPr>
+        <w:shd w:val="clear" w:color="auto" w:fill="FFFFFF"/>
+        <w:spacing w:before="0" w:line="240" w:lineRule="auto"/>
+        <w:ind w:left="540"/>
+        <w:textAlignment w:val="baseline"/>
+      </w:pPr>
+      <w:r>
+        <w:t>Elements in this class are in natural order or depends on the Constructor we used at this the time of construction.</w:t>
+      </w:r>
+      <w:r>
+        <w:br/>
+      </w:r>
+    </w:p>
+    <w:p>
+      <w:pPr>
+        <w:numPr>
+          <w:ilvl w:val="0"/>
+          <w:numId w:val="24"/>
+        </w:numPr>
+        <w:shd w:val="clear" w:color="auto" w:fill="FFFFFF"/>
+        <w:spacing w:before="0" w:line="240" w:lineRule="auto"/>
+        <w:ind w:left="540"/>
+        <w:textAlignment w:val="baseline"/>
+      </w:pPr>
+      <w:r>
+        <w:t>It doesn’t permit null pointers.</w:t>
+      </w:r>
+      <w:r>
+        <w:br/>
+      </w:r>
+    </w:p>
+    <w:p>
+      <w:pPr>
+        <w:numPr>
+          <w:ilvl w:val="0"/>
+          <w:numId w:val="24"/>
+        </w:numPr>
+        <w:shd w:val="clear" w:color="auto" w:fill="FFFFFF"/>
+        <w:spacing w:before="0" w:line="240" w:lineRule="auto"/>
+        <w:ind w:left="540"/>
+        <w:textAlignment w:val="baseline"/>
+      </w:pPr>
+      <w:r>
+        <w:t>It doesn’t allow inserting a non-comparable object, if it relies on natural ordering.</w:t>
+      </w:r>
+    </w:p>
+    <w:p>
+      <w:pPr>
+        <w:shd w:val="clear" w:color="auto" w:fill="FFFFFF"/>
+        <w:spacing w:before="0" w:after="204" w:line="240" w:lineRule="auto"/>
+      </w:pPr>
+    </w:p>
+    <w:p>
+      <w:pPr>
+        <w:rPr>
+          <w:b/>
+          <w:bCs/>
+        </w:rPr>
+      </w:pPr>
+      <w:r>
+        <w:rPr>
+          <w:b/>
+          <w:bCs/>
+        </w:rPr>
+        <w:t>Heap Property</w:t>
+      </w:r>
+    </w:p>
+    <w:p>
+      <w:pPr>
+        <w:pStyle w:val="ListParagraph"/>
+        <w:numPr>
+          <w:ilvl w:val="0"/>
+          <w:numId w:val="26"/>
+        </w:numPr>
+      </w:pPr>
+      <w:r>
+        <w:t>There are two kinds of binary heaps: max-heaps and min-heaps. In both kinds, the values in the nodes must satisfy a </w:t>
+      </w:r>
+      <w:r>
+        <w:rPr>
+          <w:b/>
+          <w:bCs/>
+        </w:rPr>
+        <w:t>heap property</w:t>
+      </w:r>
+      <w:r>
+        <w:t>. For the remainder of this section, we will discuss max-heaps. Min-heaps are analogous.</w:t>
+      </w:r>
+      <w:r>
+        <w:br/>
+      </w:r>
+    </w:p>
+    <w:p>
+      <w:pPr>
+        <w:pStyle w:val="ListParagraph"/>
+        <w:numPr>
+          <w:ilvl w:val="0"/>
+          <w:numId w:val="26"/>
+        </w:numPr>
+      </w:pPr>
+      <w:r>
+        <w:t>In a </w:t>
+      </w:r>
+      <w:r>
+        <w:rPr>
+          <w:b/>
+          <w:bCs/>
+        </w:rPr>
+        <w:t>max-heap</w:t>
+      </w:r>
+      <w:r>
+        <w:t>, nodes must satisfy the </w:t>
+      </w:r>
+      <w:r>
+        <w:rPr>
+          <w:b/>
+          <w:bCs/>
+        </w:rPr>
+        <w:t>max-heap property</w:t>
+      </w:r>
+      <w:r>
+        <w:t>: every node must be greater than or equal to its children.</w:t>
+      </w:r>
+      <w:r>
+        <w:br/>
+      </w:r>
+    </w:p>
+    <w:p>
+      <w:pPr>
+        <w:pStyle w:val="ListParagraph"/>
+        <w:numPr>
+          <w:ilvl w:val="0"/>
+          <w:numId w:val="26"/>
+        </w:numPr>
+      </w:pPr>
+      <w:r>
+        <w:t>Below are some examples of valid max-heaps: all are nearly complete binary trees where the values in the nodes satisfy the max-heap property.</w:t>
+      </w:r>
+    </w:p>
+    <w:p>
+      <w:r>
+        <w:br w:type="page"/>
+      </w:r>
+    </w:p>
+    <w:p>
+      <w:pPr>
+        <w:shd w:val="clear" w:color="auto" w:fill="FFFFFF"/>
+        <w:spacing w:before="0" w:after="204" w:line="240" w:lineRule="auto"/>
+        <w:rPr>
+          <w:b/>
+          <w:bCs/>
+        </w:rPr>
+      </w:pPr>
+      <w:r>
+        <w:rPr>
+          <w:b/>
+          <w:bCs/>
+        </w:rPr>
+        <w:lastRenderedPageBreak/>
+        <w:t>Operations</w:t>
+      </w:r>
+      <w:r>
+        <w:rPr>
+          <w:b/>
+          <w:bCs/>
+        </w:rPr>
+        <w:br/>
+      </w:r>
+    </w:p>
+    <w:p>
+      <w:pPr>
+        <w:pStyle w:val="ListParagraph"/>
+        <w:numPr>
+          <w:ilvl w:val="0"/>
+          <w:numId w:val="26"/>
+        </w:numPr>
+      </w:pPr>
+      <w:proofErr w:type="spellStart"/>
+      <w:r>
+        <w:rPr>
+          <w:b/>
+          <w:bCs/>
+        </w:rPr>
+        <w:t>maxHeapify</w:t>
+      </w:r>
+      <w:proofErr w:type="spellEnd"/>
+      <w:r>
+        <w:rPr>
+          <w:b/>
+          <w:bCs/>
+        </w:rPr>
+        <w:t>(</w:t>
+      </w:r>
+      <w:proofErr w:type="spellStart"/>
+      <w:r>
+        <w:rPr>
+          <w:b/>
+          <w:bCs/>
+        </w:rPr>
+        <w:t>i</w:t>
+      </w:r>
+      <w:proofErr w:type="spellEnd"/>
+      <w:r>
+        <w:rPr>
+          <w:b/>
+          <w:bCs/>
+        </w:rPr>
+        <w:t>)</w:t>
+      </w:r>
+      <w:r>
+        <w:t> corrects a single violation of the heap property in a subtree with root at </w:t>
+      </w:r>
+      <w:proofErr w:type="spellStart"/>
+      <w:r>
+        <w:rPr>
+          <w:b/>
+          <w:bCs/>
+        </w:rPr>
+        <w:t>i</w:t>
+      </w:r>
+      <w:proofErr w:type="spellEnd"/>
+      <w:r>
+        <w:t>. This procedure assumes the left and right children of the element at </w:t>
+      </w:r>
+      <w:proofErr w:type="spellStart"/>
+      <w:r>
+        <w:rPr>
+          <w:b/>
+          <w:bCs/>
+        </w:rPr>
+        <w:t>i</w:t>
+      </w:r>
+      <w:proofErr w:type="spellEnd"/>
+      <w:r>
+        <w:t> are valid max-heaps.</w:t>
+      </w:r>
+      <w:r>
+        <w:br/>
+      </w:r>
+    </w:p>
+    <w:p>
+      <w:pPr>
+        <w:pStyle w:val="ListParagraph"/>
+        <w:numPr>
+          <w:ilvl w:val="0"/>
+          <w:numId w:val="26"/>
+        </w:numPr>
+      </w:pPr>
+      <w:r>
+        <w:t>To correct a violation at index </w:t>
+      </w:r>
+      <w:proofErr w:type="spellStart"/>
+      <w:r>
+        <w:rPr>
+          <w:b/>
+          <w:bCs/>
+        </w:rPr>
+        <w:t>i</w:t>
+      </w:r>
+      <w:proofErr w:type="spellEnd"/>
+      <w:r>
+        <w:t>, we find </w:t>
+      </w:r>
+      <w:r>
+        <w:rPr>
+          <w:b/>
+          <w:bCs/>
+        </w:rPr>
+        <w:t>largest</w:t>
+      </w:r>
+      <w:r>
+        <w:t>, the largest of </w:t>
+      </w:r>
+      <w:r>
+        <w:rPr>
+          <w:b/>
+          <w:bCs/>
+        </w:rPr>
+        <w:t>left(</w:t>
+      </w:r>
+      <w:proofErr w:type="spellStart"/>
+      <w:r>
+        <w:rPr>
+          <w:b/>
+          <w:bCs/>
+        </w:rPr>
+        <w:t>i</w:t>
+      </w:r>
+      <w:proofErr w:type="spellEnd"/>
+      <w:r>
+        <w:rPr>
+          <w:b/>
+          <w:bCs/>
+        </w:rPr>
+        <w:t>) </w:t>
+      </w:r>
+      <w:r>
+        <w:t>and </w:t>
+      </w:r>
+      <w:r>
+        <w:rPr>
+          <w:b/>
+          <w:bCs/>
+        </w:rPr>
+        <w:t>right(</w:t>
+      </w:r>
+      <w:proofErr w:type="spellStart"/>
+      <w:r>
+        <w:rPr>
+          <w:b/>
+          <w:bCs/>
+        </w:rPr>
+        <w:t>i</w:t>
+      </w:r>
+      <w:proofErr w:type="spellEnd"/>
+      <w:r>
+        <w:rPr>
+          <w:b/>
+          <w:bCs/>
+        </w:rPr>
+        <w:t>)</w:t>
+      </w:r>
+      <w:r>
+        <w:t>.</w:t>
+      </w:r>
+      <w:r>
+        <w:t xml:space="preserve"> Then we swap the elements at indices </w:t>
+      </w:r>
+      <w:proofErr w:type="spellStart"/>
+      <w:r>
+        <w:rPr>
+          <w:b/>
+          <w:bCs/>
+        </w:rPr>
+        <w:t>i</w:t>
+      </w:r>
+      <w:proofErr w:type="spellEnd"/>
+      <w:r>
+        <w:rPr>
+          <w:b/>
+          <w:bCs/>
+        </w:rPr>
+        <w:t> </w:t>
+      </w:r>
+      <w:r>
+        <w:t>and </w:t>
+      </w:r>
+      <w:r>
+        <w:rPr>
+          <w:b/>
+          <w:bCs/>
+        </w:rPr>
+        <w:t>largest (A[</w:t>
+      </w:r>
+      <w:proofErr w:type="spellStart"/>
+      <w:r>
+        <w:rPr>
+          <w:b/>
+          <w:bCs/>
+        </w:rPr>
+        <w:t>i</w:t>
+      </w:r>
+      <w:proofErr w:type="spellEnd"/>
+      <w:r>
+        <w:rPr>
+          <w:b/>
+          <w:bCs/>
+        </w:rPr>
+        <w:t>] </w:t>
+      </w:r>
+      <w:r>
+        <w:t>and</w:t>
+      </w:r>
+      <w:r>
+        <w:rPr>
+          <w:b/>
+          <w:bCs/>
+        </w:rPr>
+        <w:t> A[largest])</w:t>
+      </w:r>
+      <w:r>
+        <w:t xml:space="preserve"> and call </w:t>
+      </w:r>
+      <w:proofErr w:type="spellStart"/>
+      <w:r>
+        <w:rPr>
+          <w:b/>
+          <w:bCs/>
+        </w:rPr>
+        <w:t>maxHeapify</w:t>
+      </w:r>
+      <w:proofErr w:type="spellEnd"/>
+      <w:r>
+        <w:rPr>
+          <w:b/>
+          <w:bCs/>
+        </w:rPr>
+        <w:t>(largest)</w:t>
+      </w:r>
+      <w:r>
+        <w:t> until the violation no longer exists.</w:t>
+      </w:r>
+      <w:r>
+        <w:br/>
+      </w:r>
+    </w:p>
+    <w:p>
+      <w:pPr>
+        <w:pStyle w:val="ListParagraph"/>
+        <w:numPr>
+          <w:ilvl w:val="0"/>
+          <w:numId w:val="26"/>
+        </w:numPr>
+      </w:pPr>
+      <w:r>
+        <w:t>Time complexity of </w:t>
+      </w:r>
+      <w:proofErr w:type="spellStart"/>
+      <w:r>
+        <w:rPr>
+          <w:b/>
+          <w:bCs/>
+        </w:rPr>
+        <w:t>maxHeapify</w:t>
+      </w:r>
+      <w:proofErr w:type="spellEnd"/>
+      <w:r>
+        <w:t> is </w:t>
+      </w:r>
+      <w:r>
+        <w:rPr>
+          <w:b/>
+          <w:bCs/>
+        </w:rPr>
+        <w:t>O(</w:t>
+      </w:r>
+      <w:proofErr w:type="spellStart"/>
+      <w:r>
+        <w:rPr>
+          <w:b/>
+          <w:bCs/>
+        </w:rPr>
+        <w:t>logn</w:t>
+      </w:r>
+      <w:proofErr w:type="spellEnd"/>
+      <w:r>
+        <w:rPr>
+          <w:b/>
+          <w:bCs/>
+        </w:rPr>
+        <w:t>)</w:t>
+      </w:r>
+      <w:r>
+        <w:t> where n is the number of elements in the heap.</w:t>
+      </w:r>
+      <w:r>
+        <w:br/>
+      </w:r>
+    </w:p>
+    <w:p>
+      <w:pPr>
+        <w:pStyle w:val="ListParagraph"/>
+        <w:numPr>
+          <w:ilvl w:val="0"/>
+          <w:numId w:val="26"/>
+        </w:numPr>
+      </w:pPr>
+      <w:r>
+        <w:t>A more precise time complexity of calling </w:t>
+      </w:r>
+      <w:proofErr w:type="spellStart"/>
+      <w:r>
+        <w:rPr>
+          <w:b/>
+          <w:bCs/>
+        </w:rPr>
+        <w:t>maxHeapify</w:t>
+      </w:r>
+      <w:proofErr w:type="spellEnd"/>
+      <w:r>
+        <w:rPr>
+          <w:b/>
+          <w:bCs/>
+        </w:rPr>
+        <w:t>(</w:t>
+      </w:r>
+      <w:proofErr w:type="spellStart"/>
+      <w:r>
+        <w:rPr>
+          <w:b/>
+          <w:bCs/>
+        </w:rPr>
+        <w:t>i</w:t>
+      </w:r>
+      <w:proofErr w:type="spellEnd"/>
+      <w:r>
+        <w:rPr>
+          <w:b/>
+          <w:bCs/>
+        </w:rPr>
+        <w:t>)</w:t>
+      </w:r>
+      <w:r>
+        <w:t> is </w:t>
+      </w:r>
+      <w:r>
+        <w:rPr>
+          <w:b/>
+          <w:bCs/>
+          <w:sz w:val="24"/>
+          <w:szCs w:val="24"/>
+        </w:rPr>
+        <w:t>O(h) </w:t>
+      </w:r>
+      <w:r>
+        <w:t>where </w:t>
+      </w:r>
+      <w:r>
+        <w:rPr>
+          <w:b/>
+          <w:bCs/>
+        </w:rPr>
+        <w:t>h</w:t>
+      </w:r>
+      <w:r>
+        <w:t> is the height of the subtree with root at node </w:t>
+      </w:r>
+      <w:proofErr w:type="spellStart"/>
+      <w:r>
+        <w:rPr>
+          <w:b/>
+          <w:bCs/>
+        </w:rPr>
+        <w:t>i</w:t>
+      </w:r>
+      <w:proofErr w:type="spellEnd"/>
+      <w:r>
+        <w:t>. If the number of elements in the subtree is </w:t>
+      </w:r>
+      <m:oMath>
+        <m:sSub>
+          <m:sSubPr>
+            <m:ctrlPr>
+              <w:rPr>
+                <w:rFonts w:ascii="Cambria Math" w:hAnsi="Cambria Math"/>
+                <w:b/>
+                <w:bCs/>
+                <w:i/>
+                <w:sz w:val="24"/>
+                <w:szCs w:val="24"/>
+              </w:rPr>
+            </m:ctrlPr>
+          </m:sSubPr>
+          <m:e>
+            <m:r>
+              <m:rPr>
+                <m:sty m:val="bi"/>
+              </m:rPr>
+              <w:rPr>
+                <w:rFonts w:ascii="Cambria Math" w:hAnsi="Cambria Math"/>
+                <w:sz w:val="24"/>
+                <w:szCs w:val="24"/>
+              </w:rPr>
+              <m:t>n</m:t>
+            </m:r>
+          </m:e>
+          <m:sub>
+            <m:r>
+              <m:rPr>
+                <m:sty m:val="bi"/>
+              </m:rPr>
+              <w:rPr>
+                <w:rFonts w:ascii="Cambria Math" w:hAnsi="Cambria Math"/>
+                <w:sz w:val="24"/>
+                <w:szCs w:val="24"/>
+              </w:rPr>
+              <m:t>i</m:t>
+            </m:r>
+          </m:sub>
+        </m:sSub>
+      </m:oMath>
+      <w:r>
+        <w:t>​​the time complexity is </w:t>
+      </w:r>
+      <m:oMath>
+        <m:r>
+          <m:rPr>
+            <m:sty m:val="bi"/>
+          </m:rPr>
+          <w:rPr>
+            <w:rFonts w:ascii="Cambria Math" w:hAnsi="Cambria Math"/>
+            <w:sz w:val="24"/>
+            <w:szCs w:val="24"/>
+          </w:rPr>
+          <m:t>O</m:t>
+        </m:r>
+        <m:func>
+          <m:funcPr>
+            <m:ctrlPr>
+              <w:rPr>
+                <w:rFonts w:ascii="Cambria Math" w:hAnsi="Cambria Math"/>
+                <w:b/>
+                <w:bCs/>
+                <w:i/>
+                <w:sz w:val="24"/>
+                <w:szCs w:val="24"/>
+              </w:rPr>
+            </m:ctrlPr>
+          </m:funcPr>
+          <m:fName>
+            <m:r>
+              <m:rPr>
+                <m:sty m:val="b"/>
+              </m:rPr>
+              <w:rPr>
+                <w:rFonts w:ascii="Cambria Math" w:hAnsi="Cambria Math"/>
+                <w:sz w:val="24"/>
+                <w:szCs w:val="24"/>
+              </w:rPr>
+              <m:t>log</m:t>
+            </m:r>
+          </m:fName>
+          <m:e>
+            <m:sSub>
+              <m:sSubPr>
+                <m:ctrlPr>
+                  <w:rPr>
+                    <w:rFonts w:ascii="Cambria Math" w:hAnsi="Cambria Math"/>
+                    <w:b/>
+                    <w:bCs/>
+                    <w:i/>
+                    <w:sz w:val="24"/>
+                    <w:szCs w:val="24"/>
+                  </w:rPr>
+                </m:ctrlPr>
+              </m:sSubPr>
+              <m:e>
+                <m:r>
+                  <m:rPr>
+                    <m:sty m:val="bi"/>
+                  </m:rPr>
+                  <w:rPr>
+                    <w:rFonts w:ascii="Cambria Math" w:hAnsi="Cambria Math"/>
+                    <w:sz w:val="24"/>
+                    <w:szCs w:val="24"/>
+                  </w:rPr>
+                  <m:t>n</m:t>
+                </m:r>
+              </m:e>
+              <m:sub>
+                <m:r>
+                  <m:rPr>
+                    <m:sty m:val="bi"/>
+                  </m:rPr>
+                  <w:rPr>
+                    <w:rFonts w:ascii="Cambria Math" w:hAnsi="Cambria Math"/>
+                    <w:sz w:val="24"/>
+                    <w:szCs w:val="24"/>
+                  </w:rPr>
+                  <m:t>i</m:t>
+                </m:r>
+              </m:sub>
+            </m:sSub>
+          </m:e>
+        </m:func>
+      </m:oMath>
+      <w:r>
+        <w:t xml:space="preserve"> </w:t>
+      </w:r>
+      <w:r>
+        <w:br/>
+      </w:r>
+    </w:p>
+    <w:p>
+      <w:pPr>
+        <w:pStyle w:val="ListParagraph"/>
+        <w:numPr>
+          <w:ilvl w:val="0"/>
+          <w:numId w:val="26"/>
+        </w:numPr>
+      </w:pPr>
+      <w:proofErr w:type="spellStart"/>
+      <w:proofErr w:type="gramStart"/>
+      <w:r>
+        <w:rPr>
+          <w:b/>
+          <w:bCs/>
+        </w:rPr>
+        <w:t>buildMaxHeap</w:t>
+      </w:r>
+      <w:proofErr w:type="spellEnd"/>
+      <w:r>
+        <w:rPr>
+          <w:b/>
+          <w:bCs/>
+        </w:rPr>
+        <w:t>(</w:t>
+      </w:r>
+      <w:proofErr w:type="gramEnd"/>
+      <w:r>
+        <w:rPr>
+          <w:b/>
+          <w:bCs/>
+        </w:rPr>
+        <w:t>) </w:t>
+      </w:r>
+      <w:r>
+        <w:t>produces a max-heap from an unordered array</w:t>
+      </w:r>
+    </w:p>
+    <w:p>
+      <w:pPr>
+        <w:pStyle w:val="ListParagraph"/>
+      </w:pPr>
+    </w:p>
+    <w:p>
+      <w:pPr>
+        <w:pStyle w:val="ListParagraph"/>
+        <w:numPr>
+          <w:ilvl w:val="0"/>
+          <w:numId w:val="26"/>
+        </w:numPr>
+      </w:pPr>
+      <w:r>
+        <w:t xml:space="preserve">We observe that the leaves of the heap are always valid max-heaps. </w:t>
+      </w:r>
+      <w:r>
+        <w:t>So,</w:t>
+      </w:r>
+      <w:r>
+        <w:t xml:space="preserve"> to build a </w:t>
+      </w:r>
+      <w:r>
+        <w:t>max heap</w:t>
+      </w:r>
+      <w:r>
+        <w:t>, we need to correct violations on nodes that are not leaves. (If the array that we use to represent our heap is 0-indexed, these would nodes at indices between</w:t>
+      </w:r>
+      <w:r>
+        <w:t xml:space="preserve"> </w:t>
+      </w:r>
+      <m:oMath>
+        <m:f>
+          <m:fPr>
+            <m:ctrlPr>
+              <w:rPr>
+                <w:rFonts w:ascii="Cambria Math" w:hAnsi="Cambria Math"/>
+                <w:b/>
+                <w:bCs/>
+                <w:sz w:val="28"/>
+                <w:szCs w:val="28"/>
+              </w:rPr>
+            </m:ctrlPr>
+          </m:fPr>
+          <m:num>
+            <m:d>
+              <m:dPr>
+                <m:begChr m:val="{"/>
+                <m:endChr m:val="}"/>
+                <m:ctrlPr>
+                  <w:rPr>
+                    <w:rFonts w:ascii="Cambria Math" w:hAnsi="Cambria Math"/>
+                    <w:b/>
+                    <w:bCs/>
+                    <w:sz w:val="28"/>
+                    <w:szCs w:val="28"/>
+                  </w:rPr>
+                </m:ctrlPr>
+              </m:dPr>
+              <m:e>
+                <m:r>
+                  <m:rPr>
+                    <m:sty m:val="bi"/>
+                  </m:rPr>
+                  <w:rPr>
+                    <w:rFonts w:ascii="Cambria Math" w:hAnsi="Cambria Math"/>
+                    <w:sz w:val="28"/>
+                    <w:szCs w:val="28"/>
+                  </w:rPr>
+                  <m:t>n</m:t>
+                </m:r>
+                <m:r>
+                  <m:rPr>
+                    <m:sty m:val="b"/>
+                  </m:rPr>
+                  <w:rPr>
+                    <w:rFonts w:ascii="Cambria Math" w:hAnsi="Cambria Math"/>
+                    <w:sz w:val="28"/>
+                    <w:szCs w:val="28"/>
+                  </w:rPr>
+                  <m:t>-2</m:t>
+                </m:r>
+              </m:e>
+            </m:d>
+          </m:num>
+          <m:den>
+            <m:d>
+              <m:dPr>
+                <m:begChr m:val="{"/>
+                <m:endChr m:val="}"/>
+                <m:ctrlPr>
+                  <w:rPr>
+                    <w:rFonts w:ascii="Cambria Math" w:hAnsi="Cambria Math"/>
+                    <w:b/>
+                    <w:bCs/>
+                    <w:sz w:val="28"/>
+                    <w:szCs w:val="28"/>
+                  </w:rPr>
+                </m:ctrlPr>
+              </m:dPr>
+              <m:e>
+                <m:r>
+                  <m:rPr>
+                    <m:sty m:val="b"/>
+                  </m:rPr>
+                  <w:rPr>
+                    <w:rFonts w:ascii="Cambria Math" w:hAnsi="Cambria Math"/>
+                    <w:sz w:val="28"/>
+                    <w:szCs w:val="28"/>
+                  </w:rPr>
+                  <m:t>2</m:t>
+                </m:r>
+              </m:e>
+            </m:d>
+          </m:den>
+        </m:f>
+        <m:r>
+          <m:rPr>
+            <m:sty m:val="bi"/>
+          </m:rPr>
+          <w:rPr>
+            <w:rFonts w:ascii="Cambria Math" w:hAnsi="Cambria Math"/>
+            <w:sz w:val="28"/>
+            <w:szCs w:val="28"/>
+          </w:rPr>
+          <m:t xml:space="preserve"> </m:t>
+        </m:r>
+      </m:oMath>
+      <w:r>
+        <w:t>and </w:t>
+      </w:r>
+      <w:r>
+        <w:rPr>
+          <w:b/>
+          <w:bCs/>
+        </w:rPr>
+        <w:t>0</w:t>
+      </w:r>
+      <w:r>
+        <w:t> inclusive).</w:t>
+      </w:r>
+      <w:r>
+        <w:br/>
+      </w:r>
+    </w:p>
+    <w:p>
+      <w:pPr>
+        <w:ind w:left="360"/>
+      </w:pPr>
+      <w:r>
+        <w:t xml:space="preserve">As discussed above, like heaps we can use priority queues in scheduling of </w:t>
+      </w:r>
+      <w:r>
+        <w:t>traffic</w:t>
+      </w:r>
+      <w:r>
+        <w:t xml:space="preserve">. When there are </w:t>
+      </w:r>
+      <w:r>
+        <w:rPr>
+          <w:b/>
+          <w:bCs/>
+        </w:rPr>
+        <w:t xml:space="preserve">N </w:t>
+      </w:r>
+      <w:r>
+        <w:rPr>
+          <w:b/>
+          <w:bCs/>
+        </w:rPr>
+        <w:t>cars</w:t>
+      </w:r>
+      <w:r>
+        <w:t xml:space="preserve"> in queue, each having its own priority. If the job with maximum priority will be completed first and will be removed from the queue, we can use priority queue’s operation </w:t>
+      </w:r>
+      <w:proofErr w:type="spellStart"/>
+      <w:r>
+        <w:rPr>
+          <w:b/>
+          <w:bCs/>
+        </w:rPr>
+        <w:t>extract_maximum</w:t>
+      </w:r>
+      <w:proofErr w:type="spellEnd"/>
+      <w:r>
+        <w:t xml:space="preserve"> here. If at every instant we </w:t>
+      </w:r>
+      <w:r>
+        <w:t>must</w:t>
+      </w:r>
+      <w:r>
+        <w:t xml:space="preserve"> add a new </w:t>
+      </w:r>
+      <w:r>
+        <w:t>car</w:t>
+      </w:r>
+      <w:r>
+        <w:t xml:space="preserve"> in the queue, we can use </w:t>
+      </w:r>
+      <w:proofErr w:type="spellStart"/>
+      <w:r>
+        <w:rPr>
+          <w:b/>
+          <w:bCs/>
+        </w:rPr>
+        <w:t>insert_value</w:t>
+      </w:r>
+      <w:proofErr w:type="spellEnd"/>
+      <w:r>
+        <w:t xml:space="preserve"> operation as it will insert the element in </w:t>
+      </w:r>
+      <m:oMath>
+        <m:r>
+          <m:rPr>
+            <m:sty m:val="bi"/>
+          </m:rPr>
+          <w:rPr>
+            <w:rFonts w:ascii="Cambria Math" w:hAnsi="Cambria Math"/>
+            <w:sz w:val="24"/>
+            <w:szCs w:val="24"/>
+          </w:rPr>
+          <m:t>O</m:t>
+        </m:r>
+        <m:func>
+          <m:funcPr>
+            <m:ctrlPr>
+              <w:rPr>
+                <w:rFonts w:ascii="Cambria Math" w:hAnsi="Cambria Math"/>
+                <w:b/>
+                <w:bCs/>
+                <w:i/>
+                <w:sz w:val="24"/>
+                <w:szCs w:val="24"/>
+              </w:rPr>
+            </m:ctrlPr>
+          </m:funcPr>
+          <m:fName>
+            <m:r>
+              <m:rPr>
+                <m:sty m:val="bi"/>
+              </m:rPr>
+              <w:rPr>
+                <w:rFonts w:ascii="Cambria Math" w:hAnsi="Cambria Math"/>
+                <w:sz w:val="24"/>
+                <w:szCs w:val="24"/>
+              </w:rPr>
+              <m:t>log</m:t>
+            </m:r>
+          </m:fName>
+          <m:e>
+            <m:r>
+              <m:rPr>
+                <m:sty m:val="bi"/>
+              </m:rPr>
+              <w:rPr>
+                <w:rFonts w:ascii="Cambria Math" w:hAnsi="Cambria Math"/>
+                <w:sz w:val="24"/>
+                <w:szCs w:val="24"/>
+              </w:rPr>
+              <m:t>N</m:t>
+            </m:r>
+          </m:e>
+        </m:func>
+        <m:r>
+          <m:rPr>
+            <m:sty m:val="bi"/>
+          </m:rPr>
+          <w:rPr>
+            <w:rFonts w:ascii="Cambria Math" w:hAnsi="Cambria Math"/>
+            <w:sz w:val="24"/>
+            <w:szCs w:val="24"/>
+          </w:rPr>
+          <m:t xml:space="preserve"> </m:t>
+        </m:r>
+      </m:oMath>
+      <w:r>
+        <w:t>and will also maintain the property of max heap.</w:t>
+      </w:r>
+      <w:r>
+        <w:br/>
+      </w:r>
+    </w:p>
+    <w:p>
+      <w:r>
+        <w:br w:type="page"/>
+      </w:r>
+    </w:p>
+    <w:p>
+      <w:pPr>
+        <w:pStyle w:val="Heading1"/>
+      </w:pPr>
+      <w:bookmarkStart w:id="14" w:name="_Toc38046456"/>
+      <w:r>
+        <w:lastRenderedPageBreak/>
+        <w:t xml:space="preserve">Chapter </w:t>
+      </w:r>
+      <w:r>
+        <w:t>7</w:t>
+      </w:r>
+      <w:r>
+        <w:t>: References</w:t>
+      </w:r>
+      <w:bookmarkEnd w:id="14"/>
+    </w:p>
+    <w:sdt>
+      <w:sdtPr>
+        <w:id w:val="668980559"/>
+        <w:bibliography/>
+      </w:sdtPr>
+      <w:sdtEndPr>
+        <w:rPr>
+          <w:b/>
+          <w:bCs/>
+          <w:noProof/>
+        </w:rPr>
+      </w:sdtEndPr>
+      <w:sdtContent>
+        <w:p>
+          <w:pPr>
+            <w:pStyle w:val="Bibliography"/>
+            <w:ind w:left="580"/>
+            <w:rPr>
+              <w:noProof/>
+            </w:rPr>
+          </w:pPr>
+        </w:p>
+        <w:p>
+          <w:pPr>
+            <w:pStyle w:val="Bibliography"/>
+            <w:numPr>
+              <w:ilvl w:val="0"/>
+              <w:numId w:val="25"/>
+            </w:numPr>
+            <w:rPr>
+              <w:noProof/>
+              <w:sz w:val="24"/>
+              <w:szCs w:val="24"/>
+            </w:rPr>
+          </w:pPr>
+          <w:r>
+            <w:fldChar w:fldCharType="begin"/>
+          </w:r>
+          <w:r>
+            <w:instrText xml:space="preserve"> BIBLIOGRAPHY </w:instrText>
+          </w:r>
+          <w:r>
+            <w:fldChar w:fldCharType="separate"/>
+          </w:r>
+          <w:r>
+            <w:rPr>
+              <w:noProof/>
+              <w:sz w:val="24"/>
+              <w:szCs w:val="24"/>
+            </w:rPr>
+            <w:t xml:space="preserve">Martin Treiber, A. K. (2013). </w:t>
+          </w:r>
+          <w:r>
+            <w:rPr>
+              <w:i/>
+              <w:iCs/>
+              <w:noProof/>
+              <w:sz w:val="24"/>
+              <w:szCs w:val="24"/>
+            </w:rPr>
+            <w:t>Traffic Flow Dynamics.</w:t>
+          </w:r>
+          <w:r>
+            <w:rPr>
+              <w:noProof/>
+              <w:sz w:val="24"/>
+              <w:szCs w:val="24"/>
+            </w:rPr>
+            <w:t xml:space="preserve"> Springer, Berlin, Heidelberg.</w:t>
+          </w:r>
+        </w:p>
+        <w:p>
+          <w:pPr>
+            <w:pStyle w:val="Bibliography"/>
+            <w:numPr>
+              <w:ilvl w:val="0"/>
+              <w:numId w:val="25"/>
+            </w:numPr>
+            <w:rPr>
+              <w:noProof/>
+              <w:sz w:val="24"/>
+              <w:szCs w:val="24"/>
+            </w:rPr>
+          </w:pPr>
+          <w:r>
+            <w:rPr>
+              <w:i/>
+              <w:iCs/>
+              <w:noProof/>
+              <w:sz w:val="24"/>
+              <w:szCs w:val="24"/>
+            </w:rPr>
+            <w:t xml:space="preserve">Understanding of the Simulation Model </w:t>
+          </w:r>
+          <w:r>
+            <w:rPr>
+              <w:noProof/>
+              <w:sz w:val="24"/>
+              <w:szCs w:val="24"/>
+            </w:rPr>
+            <w:t>. (n.d.). Retrieved from Wikipedia: https://en.wikipedia.org/wiki/Traffic_model</w:t>
+          </w:r>
+        </w:p>
+        <w:p/>
+        <w:p>
+          <w:r>
+            <w:rPr>
+              <w:b/>
+              <w:bCs/>
+              <w:noProof/>
+            </w:rPr>
+            <w:fldChar w:fldCharType="end"/>
+          </w:r>
+        </w:p>
+        <w:p>
+          <w:pPr>
+            <w:pStyle w:val="ListParagraph"/>
+            <w:spacing w:before="0" w:line="360" w:lineRule="atLeast"/>
+            <w:jc w:val="both"/>
+          </w:pPr>
+        </w:p>
+        <w:p>
+          <w:pPr>
+            <w:jc w:val="both"/>
+          </w:pPr>
+        </w:p>
+      </w:sdtContent>
+    </w:sdt>
     <w:sectPr>
-      <w:footerReference w:type="default" r:id="rId17"/>
+      <w:footerReference w:type="default" r:id="rId24"/>
       <w:pgSz w:w="12240" w:h="15840" w:code="1"/>
       <w:pgMar w:top="720" w:right="720" w:bottom="720" w:left="720" w:header="0" w:footer="0" w:gutter="0"/>
       <w:cols w:space="720"/>
@@ -2609,383 +5651,155 @@
     </w:lvl>
   </w:abstractNum>
   <w:abstractNum w:abstractNumId="9" w15:restartNumberingAfterBreak="0">
-    <w:nsid w:val="05E55598"/>
-    <w:multiLevelType w:val="hybridMultilevel"/>
-    <w:tmpl w:val="42AAE128"/>
-    <w:lvl w:ilvl="0" w:tplc="0409000F">
-      <w:start w:val="1"/>
-      <w:numFmt w:val="decimal"/>
-      <w:lvlText w:val="%1."/>
-      <w:lvlJc w:val="left"/>
-      <w:pPr>
-        <w:ind w:left="720" w:hanging="360"/>
-      </w:pPr>
-    </w:lvl>
-    <w:lvl w:ilvl="1" w:tplc="04090019" w:tentative="1">
-      <w:start w:val="1"/>
-      <w:numFmt w:val="lowerLetter"/>
-      <w:lvlText w:val="%2."/>
-      <w:lvlJc w:val="left"/>
-      <w:pPr>
-        <w:ind w:left="1440" w:hanging="360"/>
-      </w:pPr>
-    </w:lvl>
-    <w:lvl w:ilvl="2" w:tplc="0409001B" w:tentative="1">
-      <w:start w:val="1"/>
-      <w:numFmt w:val="lowerRoman"/>
-      <w:lvlText w:val="%3."/>
-      <w:lvlJc w:val="right"/>
-      <w:pPr>
-        <w:ind w:left="2160" w:hanging="180"/>
-      </w:pPr>
-    </w:lvl>
-    <w:lvl w:ilvl="3" w:tplc="0409000F" w:tentative="1">
-      <w:start w:val="1"/>
-      <w:numFmt w:val="decimal"/>
-      <w:lvlText w:val="%4."/>
-      <w:lvlJc w:val="left"/>
-      <w:pPr>
-        <w:ind w:left="2880" w:hanging="360"/>
-      </w:pPr>
-    </w:lvl>
-    <w:lvl w:ilvl="4" w:tplc="04090019" w:tentative="1">
-      <w:start w:val="1"/>
-      <w:numFmt w:val="lowerLetter"/>
-      <w:lvlText w:val="%5."/>
-      <w:lvlJc w:val="left"/>
-      <w:pPr>
-        <w:ind w:left="3600" w:hanging="360"/>
-      </w:pPr>
-    </w:lvl>
-    <w:lvl w:ilvl="5" w:tplc="0409001B" w:tentative="1">
-      <w:start w:val="1"/>
-      <w:numFmt w:val="lowerRoman"/>
-      <w:lvlText w:val="%6."/>
-      <w:lvlJc w:val="right"/>
-      <w:pPr>
-        <w:ind w:left="4320" w:hanging="180"/>
-      </w:pPr>
-    </w:lvl>
-    <w:lvl w:ilvl="6" w:tplc="0409000F" w:tentative="1">
-      <w:start w:val="1"/>
-      <w:numFmt w:val="decimal"/>
-      <w:lvlText w:val="%7."/>
-      <w:lvlJc w:val="left"/>
-      <w:pPr>
-        <w:ind w:left="5040" w:hanging="360"/>
-      </w:pPr>
-    </w:lvl>
-    <w:lvl w:ilvl="7" w:tplc="04090019" w:tentative="1">
-      <w:start w:val="1"/>
-      <w:numFmt w:val="lowerLetter"/>
-      <w:lvlText w:val="%8."/>
-      <w:lvlJc w:val="left"/>
-      <w:pPr>
-        <w:ind w:left="5760" w:hanging="360"/>
-      </w:pPr>
-    </w:lvl>
-    <w:lvl w:ilvl="8" w:tplc="0409001B" w:tentative="1">
-      <w:start w:val="1"/>
-      <w:numFmt w:val="lowerRoman"/>
-      <w:lvlText w:val="%9."/>
-      <w:lvlJc w:val="right"/>
-      <w:pPr>
-        <w:ind w:left="6480" w:hanging="180"/>
-      </w:pPr>
-    </w:lvl>
-  </w:abstractNum>
-  <w:abstractNum w:abstractNumId="10" w15:restartNumberingAfterBreak="0">
-    <w:nsid w:val="094B4329"/>
-    <w:multiLevelType w:val="hybridMultilevel"/>
-    <w:tmpl w:val="7E1C837A"/>
-    <w:lvl w:ilvl="0" w:tplc="04090001">
+    <w:nsid w:val="0865345B"/>
+    <w:multiLevelType w:val="multilevel"/>
+    <w:tmpl w:val="AC34CF78"/>
+    <w:lvl w:ilvl="0">
       <w:start w:val="1"/>
       <w:numFmt w:val="bullet"/>
       <w:lvlText w:val=""/>
       <w:lvlJc w:val="left"/>
       <w:pPr>
+        <w:tabs>
+          <w:tab w:val="num" w:pos="720"/>
+        </w:tabs>
         <w:ind w:left="720" w:hanging="360"/>
       </w:pPr>
       <w:rPr>
         <w:rFonts w:ascii="Symbol" w:hAnsi="Symbol" w:hint="default"/>
+        <w:sz w:val="20"/>
       </w:rPr>
     </w:lvl>
-    <w:lvl w:ilvl="1" w:tplc="04090003" w:tentative="1">
-      <w:start w:val="1"/>
-      <w:numFmt w:val="bullet"/>
-      <w:lvlText w:val="o"/>
-      <w:lvlJc w:val="left"/>
-      <w:pPr>
-        <w:ind w:left="1440" w:hanging="360"/>
-      </w:pPr>
-      <w:rPr>
-        <w:rFonts w:ascii="Courier New" w:hAnsi="Courier New" w:cs="Courier New" w:hint="default"/>
-      </w:rPr>
-    </w:lvl>
-    <w:lvl w:ilvl="2" w:tplc="04090005" w:tentative="1">
-      <w:start w:val="1"/>
-      <w:numFmt w:val="bullet"/>
-      <w:lvlText w:val=""/>
-      <w:lvlJc w:val="left"/>
-      <w:pPr>
-        <w:ind w:left="2160" w:hanging="360"/>
-      </w:pPr>
-      <w:rPr>
-        <w:rFonts w:ascii="Wingdings" w:hAnsi="Wingdings" w:hint="default"/>
-      </w:rPr>
-    </w:lvl>
-    <w:lvl w:ilvl="3" w:tplc="04090001" w:tentative="1">
+    <w:lvl w:ilvl="1" w:tentative="1">
       <w:start w:val="1"/>
       <w:numFmt w:val="bullet"/>
       <w:lvlText w:val=""/>
       <w:lvlJc w:val="left"/>
       <w:pPr>
-        <w:ind w:left="2880" w:hanging="360"/>
+        <w:tabs>
+          <w:tab w:val="num" w:pos="1440"/>
+        </w:tabs>
+        <w:ind w:left="1440" w:hanging="360"/>
       </w:pPr>
       <w:rPr>
         <w:rFonts w:ascii="Symbol" w:hAnsi="Symbol" w:hint="default"/>
+        <w:sz w:val="20"/>
       </w:rPr>
     </w:lvl>
-    <w:lvl w:ilvl="4" w:tplc="04090003" w:tentative="1">
-      <w:start w:val="1"/>
-      <w:numFmt w:val="bullet"/>
-      <w:lvlText w:val="o"/>
-      <w:lvlJc w:val="left"/>
-      <w:pPr>
-        <w:ind w:left="3600" w:hanging="360"/>
-      </w:pPr>
-      <w:rPr>
-        <w:rFonts w:ascii="Courier New" w:hAnsi="Courier New" w:cs="Courier New" w:hint="default"/>
-      </w:rPr>
-    </w:lvl>
-    <w:lvl w:ilvl="5" w:tplc="04090005" w:tentative="1">
-      <w:start w:val="1"/>
-      <w:numFmt w:val="bullet"/>
-      <w:lvlText w:val=""/>
-      <w:lvlJc w:val="left"/>
-      <w:pPr>
-        <w:ind w:left="4320" w:hanging="360"/>
-      </w:pPr>
-      <w:rPr>
-        <w:rFonts w:ascii="Wingdings" w:hAnsi="Wingdings" w:hint="default"/>
-      </w:rPr>
-    </w:lvl>
-    <w:lvl w:ilvl="6" w:tplc="04090001" w:tentative="1">
+    <w:lvl w:ilvl="2" w:tentative="1">
       <w:start w:val="1"/>
       <w:numFmt w:val="bullet"/>
       <w:lvlText w:val=""/>
       <w:lvlJc w:val="left"/>
       <w:pPr>
-        <w:ind w:left="5040" w:hanging="360"/>
+        <w:tabs>
+          <w:tab w:val="num" w:pos="2160"/>
+        </w:tabs>
+        <w:ind w:left="2160" w:hanging="360"/>
       </w:pPr>
       <w:rPr>
         <w:rFonts w:ascii="Symbol" w:hAnsi="Symbol" w:hint="default"/>
+        <w:sz w:val="20"/>
       </w:rPr>
     </w:lvl>
-    <w:lvl w:ilvl="7" w:tplc="04090003" w:tentative="1">
+    <w:lvl w:ilvl="3" w:tentative="1">
       <w:start w:val="1"/>
       <w:numFmt w:val="bullet"/>
-      <w:lvlText w:val="o"/>
+      <w:lvlText w:val=""/>
       <w:lvlJc w:val="left"/>
       <w:pPr>
-        <w:ind w:left="5760" w:hanging="360"/>
-      </w:pPr>
-      <w:rPr>
-        <w:rFonts w:ascii="Courier New" w:hAnsi="Courier New" w:cs="Courier New" w:hint="default"/>
+        <w:tabs>
+          <w:tab w:val="num" w:pos="2880"/>
+        </w:tabs>
+        <w:ind w:left="2880" w:hanging="360"/>
+      </w:pPr>
+      <w:rPr>
+        <w:rFonts w:ascii="Symbol" w:hAnsi="Symbol" w:hint="default"/>
+        <w:sz w:val="20"/>
       </w:rPr>
     </w:lvl>
-    <w:lvl w:ilvl="8" w:tplc="04090005" w:tentative="1">
+    <w:lvl w:ilvl="4" w:tentative="1">
       <w:start w:val="1"/>
       <w:numFmt w:val="bullet"/>
-      <w:lvlText w:val=""/>
+      <w:lvlText w:val=""/>
       <w:lvlJc w:val="left"/>
       <w:pPr>
+        <w:tabs>
+          <w:tab w:val="num" w:pos="3600"/>
+        </w:tabs>
+        <w:ind w:left="3600" w:hanging="360"/>
+      </w:pPr>
+      <w:rPr>
+        <w:rFonts w:ascii="Symbol" w:hAnsi="Symbol" w:hint="default"/>
+        <w:sz w:val="20"/>
+      </w:rPr>
+    </w:lvl>
+    <w:lvl w:ilvl="5" w:tentative="1">
+      <w:start w:val="1"/>
+      <w:numFmt w:val="bullet"/>
+      <w:lvlText w:val=""/>
+      <w:lvlJc w:val="left"/>
+      <w:pPr>
+        <w:tabs>
+          <w:tab w:val="num" w:pos="4320"/>
+        </w:tabs>
+        <w:ind w:left="4320" w:hanging="360"/>
+      </w:pPr>
+      <w:rPr>
+        <w:rFonts w:ascii="Symbol" w:hAnsi="Symbol" w:hint="default"/>
+        <w:sz w:val="20"/>
+      </w:rPr>
+    </w:lvl>
+    <w:lvl w:ilvl="6" w:tentative="1">
+      <w:start w:val="1"/>
+      <w:numFmt w:val="bullet"/>
+      <w:lvlText w:val=""/>
+      <w:lvlJc w:val="left"/>
+      <w:pPr>
+        <w:tabs>
+          <w:tab w:val="num" w:pos="5040"/>
+        </w:tabs>
+        <w:ind w:left="5040" w:hanging="360"/>
+      </w:pPr>
+      <w:rPr>
+        <w:rFonts w:ascii="Symbol" w:hAnsi="Symbol" w:hint="default"/>
+        <w:sz w:val="20"/>
+      </w:rPr>
+    </w:lvl>
+    <w:lvl w:ilvl="7" w:tentative="1">
+      <w:start w:val="1"/>
+      <w:numFmt w:val="bullet"/>
+      <w:lvlText w:val=""/>
+      <w:lvlJc w:val="left"/>
+      <w:pPr>
+        <w:tabs>
+          <w:tab w:val="num" w:pos="5760"/>
+        </w:tabs>
+        <w:ind w:left="5760" w:hanging="360"/>
+      </w:pPr>
+      <w:rPr>
+        <w:rFonts w:ascii="Symbol" w:hAnsi="Symbol" w:hint="default"/>
+        <w:sz w:val="20"/>
+      </w:rPr>
+    </w:lvl>
+    <w:lvl w:ilvl="8" w:tentative="1">
+      <w:start w:val="1"/>
+      <w:numFmt w:val="bullet"/>
+      <w:lvlText w:val=""/>
+      <w:lvlJc w:val="left"/>
+      <w:pPr>
+        <w:tabs>
+          <w:tab w:val="num" w:pos="6480"/>
+        </w:tabs>
         <w:ind w:left="6480" w:hanging="360"/>
       </w:pPr>
       <w:rPr>
-        <w:rFonts w:ascii="Wingdings" w:hAnsi="Wingdings" w:hint="default"/>
+        <w:rFonts w:ascii="Symbol" w:hAnsi="Symbol" w:hint="default"/>
+        <w:sz w:val="20"/>
       </w:rPr>
     </w:lvl>
   </w:abstractNum>
-  <w:abstractNum w:abstractNumId="11" w15:restartNumberingAfterBreak="0">
-    <w:nsid w:val="09E7027B"/>
-    <w:multiLevelType w:val="hybridMultilevel"/>
-    <w:tmpl w:val="87042AC8"/>
-    <w:lvl w:ilvl="0" w:tplc="0409000F">
-      <w:start w:val="1"/>
-      <w:numFmt w:val="decimal"/>
-      <w:lvlText w:val="%1."/>
-      <w:lvlJc w:val="left"/>
-      <w:pPr>
-        <w:ind w:left="720" w:hanging="360"/>
-      </w:pPr>
-      <w:rPr>
-        <w:rFonts w:hint="default"/>
-      </w:rPr>
-    </w:lvl>
-    <w:lvl w:ilvl="1" w:tplc="04090019">
-      <w:start w:val="1"/>
-      <w:numFmt w:val="lowerLetter"/>
-      <w:lvlText w:val="%2."/>
-      <w:lvlJc w:val="left"/>
-      <w:pPr>
-        <w:ind w:left="1440" w:hanging="360"/>
-      </w:pPr>
-    </w:lvl>
-    <w:lvl w:ilvl="2" w:tplc="0409001B" w:tentative="1">
-      <w:start w:val="1"/>
-      <w:numFmt w:val="lowerRoman"/>
-      <w:lvlText w:val="%3."/>
-      <w:lvlJc w:val="right"/>
-      <w:pPr>
-        <w:ind w:left="2160" w:hanging="180"/>
-      </w:pPr>
-    </w:lvl>
-    <w:lvl w:ilvl="3" w:tplc="0409000F" w:tentative="1">
-      <w:start w:val="1"/>
-      <w:numFmt w:val="decimal"/>
-      <w:lvlText w:val="%4."/>
-      <w:lvlJc w:val="left"/>
-      <w:pPr>
-        <w:ind w:left="2880" w:hanging="360"/>
-      </w:pPr>
-    </w:lvl>
-    <w:lvl w:ilvl="4" w:tplc="04090019" w:tentative="1">
-      <w:start w:val="1"/>
-      <w:numFmt w:val="lowerLetter"/>
-      <w:lvlText w:val="%5."/>
-      <w:lvlJc w:val="left"/>
-      <w:pPr>
-        <w:ind w:left="3600" w:hanging="360"/>
-      </w:pPr>
-    </w:lvl>
-    <w:lvl w:ilvl="5" w:tplc="0409001B" w:tentative="1">
-      <w:start w:val="1"/>
-      <w:numFmt w:val="lowerRoman"/>
-      <w:lvlText w:val="%6."/>
-      <w:lvlJc w:val="right"/>
-      <w:pPr>
-        <w:ind w:left="4320" w:hanging="180"/>
-      </w:pPr>
-    </w:lvl>
-    <w:lvl w:ilvl="6" w:tplc="0409000F" w:tentative="1">
-      <w:start w:val="1"/>
-      <w:numFmt w:val="decimal"/>
-      <w:lvlText w:val="%7."/>
-      <w:lvlJc w:val="left"/>
-      <w:pPr>
-        <w:ind w:left="5040" w:hanging="360"/>
-      </w:pPr>
-    </w:lvl>
-    <w:lvl w:ilvl="7" w:tplc="04090019" w:tentative="1">
-      <w:start w:val="1"/>
-      <w:numFmt w:val="lowerLetter"/>
-      <w:lvlText w:val="%8."/>
-      <w:lvlJc w:val="left"/>
-      <w:pPr>
-        <w:ind w:left="5760" w:hanging="360"/>
-      </w:pPr>
-    </w:lvl>
-    <w:lvl w:ilvl="8" w:tplc="0409001B" w:tentative="1">
-      <w:start w:val="1"/>
-      <w:numFmt w:val="lowerRoman"/>
-      <w:lvlText w:val="%9."/>
-      <w:lvlJc w:val="right"/>
-      <w:pPr>
-        <w:ind w:left="6480" w:hanging="180"/>
-      </w:pPr>
-    </w:lvl>
-  </w:abstractNum>
-  <w:abstractNum w:abstractNumId="12" w15:restartNumberingAfterBreak="0">
-    <w:nsid w:val="0A953627"/>
-    <w:multiLevelType w:val="hybridMultilevel"/>
-    <w:tmpl w:val="87042AC8"/>
-    <w:lvl w:ilvl="0" w:tplc="0409000F">
-      <w:start w:val="1"/>
-      <w:numFmt w:val="decimal"/>
-      <w:lvlText w:val="%1."/>
-      <w:lvlJc w:val="left"/>
-      <w:pPr>
-        <w:ind w:left="720" w:hanging="360"/>
-      </w:pPr>
-      <w:rPr>
-        <w:rFonts w:hint="default"/>
-      </w:rPr>
-    </w:lvl>
-    <w:lvl w:ilvl="1" w:tplc="04090019" w:tentative="1">
-      <w:start w:val="1"/>
-      <w:numFmt w:val="lowerLetter"/>
-      <w:lvlText w:val="%2."/>
-      <w:lvlJc w:val="left"/>
-      <w:pPr>
-        <w:ind w:left="1440" w:hanging="360"/>
-      </w:pPr>
-    </w:lvl>
-    <w:lvl w:ilvl="2" w:tplc="0409001B" w:tentative="1">
-      <w:start w:val="1"/>
-      <w:numFmt w:val="lowerRoman"/>
-      <w:lvlText w:val="%3."/>
-      <w:lvlJc w:val="right"/>
-      <w:pPr>
-        <w:ind w:left="2160" w:hanging="180"/>
-      </w:pPr>
-    </w:lvl>
-    <w:lvl w:ilvl="3" w:tplc="0409000F" w:tentative="1">
-      <w:start w:val="1"/>
-      <w:numFmt w:val="decimal"/>
-      <w:lvlText w:val="%4."/>
-      <w:lvlJc w:val="left"/>
-      <w:pPr>
-        <w:ind w:left="2880" w:hanging="360"/>
-      </w:pPr>
-    </w:lvl>
-    <w:lvl w:ilvl="4" w:tplc="04090019" w:tentative="1">
-      <w:start w:val="1"/>
-      <w:numFmt w:val="lowerLetter"/>
-      <w:lvlText w:val="%5."/>
-      <w:lvlJc w:val="left"/>
-      <w:pPr>
-        <w:ind w:left="3600" w:hanging="360"/>
-      </w:pPr>
-    </w:lvl>
-    <w:lvl w:ilvl="5" w:tplc="0409001B" w:tentative="1">
-      <w:start w:val="1"/>
-      <w:numFmt w:val="lowerRoman"/>
-      <w:lvlText w:val="%6."/>
-      <w:lvlJc w:val="right"/>
-      <w:pPr>
-        <w:ind w:left="4320" w:hanging="180"/>
-      </w:pPr>
-    </w:lvl>
-    <w:lvl w:ilvl="6" w:tplc="0409000F" w:tentative="1">
-      <w:start w:val="1"/>
-      <w:numFmt w:val="decimal"/>
-      <w:lvlText w:val="%7."/>
-      <w:lvlJc w:val="left"/>
-      <w:pPr>
-        <w:ind w:left="5040" w:hanging="360"/>
-      </w:pPr>
-    </w:lvl>
-    <w:lvl w:ilvl="7" w:tplc="04090019" w:tentative="1">
-      <w:start w:val="1"/>
-      <w:numFmt w:val="lowerLetter"/>
-      <w:lvlText w:val="%8."/>
-      <w:lvlJc w:val="left"/>
-      <w:pPr>
-        <w:ind w:left="5760" w:hanging="360"/>
-      </w:pPr>
-    </w:lvl>
-    <w:lvl w:ilvl="8" w:tplc="0409001B" w:tentative="1">
-      <w:start w:val="1"/>
-      <w:numFmt w:val="lowerRoman"/>
-      <w:lvlText w:val="%9."/>
-      <w:lvlJc w:val="right"/>
-      <w:pPr>
-        <w:ind w:left="6480" w:hanging="180"/>
-      </w:pPr>
-    </w:lvl>
-  </w:abstractNum>
-  <w:abstractNum w:abstractNumId="13" w15:restartNumberingAfterBreak="0">
+  <w:abstractNum w:abstractNumId="10" w15:restartNumberingAfterBreak="0">
     <w:nsid w:val="0B2E114E"/>
     <w:multiLevelType w:val="hybridMultilevel"/>
     <w:tmpl w:val="42AAE128"/>
@@ -3071,7 +5885,7 @@
       </w:pPr>
     </w:lvl>
   </w:abstractNum>
-  <w:abstractNum w:abstractNumId="14" w15:restartNumberingAfterBreak="0">
+  <w:abstractNum w:abstractNumId="11" w15:restartNumberingAfterBreak="0">
     <w:nsid w:val="0F0F7146"/>
     <w:multiLevelType w:val="hybridMultilevel"/>
     <w:tmpl w:val="AEE0764E"/>
@@ -3184,96 +5998,120 @@
       </w:rPr>
     </w:lvl>
   </w:abstractNum>
-  <w:abstractNum w:abstractNumId="15" w15:restartNumberingAfterBreak="0">
-    <w:nsid w:val="0F6B27E7"/>
+  <w:abstractNum w:abstractNumId="12" w15:restartNumberingAfterBreak="0">
+    <w:nsid w:val="0F66604A"/>
     <w:multiLevelType w:val="hybridMultilevel"/>
-    <w:tmpl w:val="87042AC8"/>
-    <w:lvl w:ilvl="0" w:tplc="0409000F">
+    <w:tmpl w:val="9FB6B332"/>
+    <w:lvl w:ilvl="0" w:tplc="04090001">
       <w:start w:val="1"/>
-      <w:numFmt w:val="decimal"/>
-      <w:lvlText w:val="%1."/>
+      <w:numFmt w:val="bullet"/>
+      <w:lvlText w:val=""/>
       <w:lvlJc w:val="left"/>
       <w:pPr>
         <w:ind w:left="720" w:hanging="360"/>
       </w:pPr>
       <w:rPr>
-        <w:rFonts w:hint="default"/>
+        <w:rFonts w:ascii="Symbol" w:hAnsi="Symbol" w:hint="default"/>
       </w:rPr>
     </w:lvl>
-    <w:lvl w:ilvl="1" w:tplc="04090019">
+    <w:lvl w:ilvl="1" w:tplc="04090003" w:tentative="1">
       <w:start w:val="1"/>
-      <w:numFmt w:val="lowerLetter"/>
-      <w:lvlText w:val="%2."/>
+      <w:numFmt w:val="bullet"/>
+      <w:lvlText w:val="o"/>
       <w:lvlJc w:val="left"/>
       <w:pPr>
         <w:ind w:left="1440" w:hanging="360"/>
       </w:pPr>
+      <w:rPr>
+        <w:rFonts w:ascii="Courier New" w:hAnsi="Courier New" w:cs="Courier New" w:hint="default"/>
+      </w:rPr>
     </w:lvl>
-    <w:lvl w:ilvl="2" w:tplc="0409001B" w:tentative="1">
+    <w:lvl w:ilvl="2" w:tplc="04090005" w:tentative="1">
       <w:start w:val="1"/>
-      <w:numFmt w:val="lowerRoman"/>
-      <w:lvlText w:val="%3."/>
-      <w:lvlJc w:val="right"/>
-      <w:pPr>
-        <w:ind w:left="2160" w:hanging="180"/>
-      </w:pPr>
+      <w:numFmt w:val="bullet"/>
+      <w:lvlText w:val=""/>
+      <w:lvlJc w:val="left"/>
+      <w:pPr>
+        <w:ind w:left="2160" w:hanging="360"/>
+      </w:pPr>
+      <w:rPr>
+        <w:rFonts w:ascii="Wingdings" w:hAnsi="Wingdings" w:hint="default"/>
+      </w:rPr>
     </w:lvl>
-    <w:lvl w:ilvl="3" w:tplc="0409000F" w:tentative="1">
+    <w:lvl w:ilvl="3" w:tplc="04090001" w:tentative="1">
       <w:start w:val="1"/>
-      <w:numFmt w:val="decimal"/>
-      <w:lvlText w:val="%4."/>
+      <w:numFmt w:val="bullet"/>
+      <w:lvlText w:val=""/>
       <w:lvlJc w:val="left"/>
       <w:pPr>
         <w:ind w:left="2880" w:hanging="360"/>
       </w:pPr>
+      <w:rPr>
+        <w:rFonts w:ascii="Symbol" w:hAnsi="Symbol" w:hint="default"/>
+      </w:rPr>
     </w:lvl>
-    <w:lvl w:ilvl="4" w:tplc="04090019" w:tentative="1">
+    <w:lvl w:ilvl="4" w:tplc="04090003" w:tentative="1">
       <w:start w:val="1"/>
-      <w:numFmt w:val="lowerLetter"/>
-      <w:lvlText w:val="%5."/>
+      <w:numFmt w:val="bullet"/>
+      <w:lvlText w:val="o"/>
       <w:lvlJc w:val="left"/>
       <w:pPr>
         <w:ind w:left="3600" w:hanging="360"/>
       </w:pPr>
+      <w:rPr>
+        <w:rFonts w:ascii="Courier New" w:hAnsi="Courier New" w:cs="Courier New" w:hint="default"/>
+      </w:rPr>
     </w:lvl>
-    <w:lvl w:ilvl="5" w:tplc="0409001B" w:tentative="1">
+    <w:lvl w:ilvl="5" w:tplc="04090005" w:tentative="1">
       <w:start w:val="1"/>
-      <w:numFmt w:val="lowerRoman"/>
-      <w:lvlText w:val="%6."/>
-      <w:lvlJc w:val="right"/>
-      <w:pPr>
-        <w:ind w:left="4320" w:hanging="180"/>
-      </w:pPr>
+      <w:numFmt w:val="bullet"/>
+      <w:lvlText w:val=""/>
+      <w:lvlJc w:val="left"/>
+      <w:pPr>
+        <w:ind w:left="4320" w:hanging="360"/>
+      </w:pPr>
+      <w:rPr>
+        <w:rFonts w:ascii="Wingdings" w:hAnsi="Wingdings" w:hint="default"/>
+      </w:rPr>
     </w:lvl>
-    <w:lvl w:ilvl="6" w:tplc="0409000F" w:tentative="1">
+    <w:lvl w:ilvl="6" w:tplc="04090001" w:tentative="1">
       <w:start w:val="1"/>
-      <w:numFmt w:val="decimal"/>
-      <w:lvlText w:val="%7."/>
+      <w:numFmt w:val="bullet"/>
+      <w:lvlText w:val=""/>
       <w:lvlJc w:val="left"/>
       <w:pPr>
         <w:ind w:left="5040" w:hanging="360"/>
       </w:pPr>
+      <w:rPr>
+        <w:rFonts w:ascii="Symbol" w:hAnsi="Symbol" w:hint="default"/>
+      </w:rPr>
     </w:lvl>
-    <w:lvl w:ilvl="7" w:tplc="04090019" w:tentative="1">
+    <w:lvl w:ilvl="7" w:tplc="04090003" w:tentative="1">
       <w:start w:val="1"/>
-      <w:numFmt w:val="lowerLetter"/>
-      <w:lvlText w:val="%8."/>
+      <w:numFmt w:val="bullet"/>
+      <w:lvlText w:val="o"/>
       <w:lvlJc w:val="left"/>
       <w:pPr>
         <w:ind w:left="5760" w:hanging="360"/>
       </w:pPr>
+      <w:rPr>
+        <w:rFonts w:ascii="Courier New" w:hAnsi="Courier New" w:cs="Courier New" w:hint="default"/>
+      </w:rPr>
     </w:lvl>
-    <w:lvl w:ilvl="8" w:tplc="0409001B" w:tentative="1">
+    <w:lvl w:ilvl="8" w:tplc="04090005" w:tentative="1">
       <w:start w:val="1"/>
-      <w:numFmt w:val="lowerRoman"/>
-      <w:lvlText w:val="%9."/>
-      <w:lvlJc w:val="right"/>
-      <w:pPr>
-        <w:ind w:left="6480" w:hanging="180"/>
-      </w:pPr>
+      <w:numFmt w:val="bullet"/>
+      <w:lvlText w:val=""/>
+      <w:lvlJc w:val="left"/>
+      <w:pPr>
+        <w:ind w:left="6480" w:hanging="360"/>
+      </w:pPr>
+      <w:rPr>
+        <w:rFonts w:ascii="Wingdings" w:hAnsi="Wingdings" w:hint="default"/>
+      </w:rPr>
     </w:lvl>
   </w:abstractNum>
-  <w:abstractNum w:abstractNumId="16" w15:restartNumberingAfterBreak="0">
+  <w:abstractNum w:abstractNumId="13" w15:restartNumberingAfterBreak="0">
     <w:nsid w:val="0FF01ACF"/>
     <w:multiLevelType w:val="hybridMultilevel"/>
     <w:tmpl w:val="3998E76A"/>
@@ -3386,96 +6224,7 @@
       </w:rPr>
     </w:lvl>
   </w:abstractNum>
-  <w:abstractNum w:abstractNumId="17" w15:restartNumberingAfterBreak="0">
-    <w:nsid w:val="126F532E"/>
-    <w:multiLevelType w:val="hybridMultilevel"/>
-    <w:tmpl w:val="87042AC8"/>
-    <w:lvl w:ilvl="0" w:tplc="0409000F">
-      <w:start w:val="1"/>
-      <w:numFmt w:val="decimal"/>
-      <w:lvlText w:val="%1."/>
-      <w:lvlJc w:val="left"/>
-      <w:pPr>
-        <w:ind w:left="720" w:hanging="360"/>
-      </w:pPr>
-      <w:rPr>
-        <w:rFonts w:hint="default"/>
-      </w:rPr>
-    </w:lvl>
-    <w:lvl w:ilvl="1" w:tplc="04090019" w:tentative="1">
-      <w:start w:val="1"/>
-      <w:numFmt w:val="lowerLetter"/>
-      <w:lvlText w:val="%2."/>
-      <w:lvlJc w:val="left"/>
-      <w:pPr>
-        <w:ind w:left="1440" w:hanging="360"/>
-      </w:pPr>
-    </w:lvl>
-    <w:lvl w:ilvl="2" w:tplc="0409001B" w:tentative="1">
-      <w:start w:val="1"/>
-      <w:numFmt w:val="lowerRoman"/>
-      <w:lvlText w:val="%3."/>
-      <w:lvlJc w:val="right"/>
-      <w:pPr>
-        <w:ind w:left="2160" w:hanging="180"/>
-      </w:pPr>
-    </w:lvl>
-    <w:lvl w:ilvl="3" w:tplc="0409000F" w:tentative="1">
-      <w:start w:val="1"/>
-      <w:numFmt w:val="decimal"/>
-      <w:lvlText w:val="%4."/>
-      <w:lvlJc w:val="left"/>
-      <w:pPr>
-        <w:ind w:left="2880" w:hanging="360"/>
-      </w:pPr>
-    </w:lvl>
-    <w:lvl w:ilvl="4" w:tplc="04090019" w:tentative="1">
-      <w:start w:val="1"/>
-      <w:numFmt w:val="lowerLetter"/>
-      <w:lvlText w:val="%5."/>
-      <w:lvlJc w:val="left"/>
-      <w:pPr>
-        <w:ind w:left="3600" w:hanging="360"/>
-      </w:pPr>
-    </w:lvl>
-    <w:lvl w:ilvl="5" w:tplc="0409001B" w:tentative="1">
-      <w:start w:val="1"/>
-      <w:numFmt w:val="lowerRoman"/>
-      <w:lvlText w:val="%6."/>
-      <w:lvlJc w:val="right"/>
-      <w:pPr>
-        <w:ind w:left="4320" w:hanging="180"/>
-      </w:pPr>
-    </w:lvl>
-    <w:lvl w:ilvl="6" w:tplc="0409000F" w:tentative="1">
-      <w:start w:val="1"/>
-      <w:numFmt w:val="decimal"/>
-      <w:lvlText w:val="%7."/>
-      <w:lvlJc w:val="left"/>
-      <w:pPr>
-        <w:ind w:left="5040" w:hanging="360"/>
-      </w:pPr>
-    </w:lvl>
-    <w:lvl w:ilvl="7" w:tplc="04090019" w:tentative="1">
-      <w:start w:val="1"/>
-      <w:numFmt w:val="lowerLetter"/>
-      <w:lvlText w:val="%8."/>
-      <w:lvlJc w:val="left"/>
-      <w:pPr>
-        <w:ind w:left="5760" w:hanging="360"/>
-      </w:pPr>
-    </w:lvl>
-    <w:lvl w:ilvl="8" w:tplc="0409001B" w:tentative="1">
-      <w:start w:val="1"/>
-      <w:numFmt w:val="lowerRoman"/>
-      <w:lvlText w:val="%9."/>
-      <w:lvlJc w:val="right"/>
-      <w:pPr>
-        <w:ind w:left="6480" w:hanging="180"/>
-      </w:pPr>
-    </w:lvl>
-  </w:abstractNum>
-  <w:abstractNum w:abstractNumId="18" w15:restartNumberingAfterBreak="0">
+  <w:abstractNum w:abstractNumId="14" w15:restartNumberingAfterBreak="0">
     <w:nsid w:val="136258E7"/>
     <w:multiLevelType w:val="hybridMultilevel"/>
     <w:tmpl w:val="2A7656FA"/>
@@ -3588,17 +6337,469 @@
       </w:rPr>
     </w:lvl>
   </w:abstractNum>
+  <w:abstractNum w:abstractNumId="15" w15:restartNumberingAfterBreak="0">
+    <w:nsid w:val="24435A39"/>
+    <w:multiLevelType w:val="hybridMultilevel"/>
+    <w:tmpl w:val="2C6A2300"/>
+    <w:lvl w:ilvl="0" w:tplc="04090001">
+      <w:start w:val="1"/>
+      <w:numFmt w:val="bullet"/>
+      <w:lvlText w:val=""/>
+      <w:lvlJc w:val="left"/>
+      <w:pPr>
+        <w:ind w:left="720" w:hanging="360"/>
+      </w:pPr>
+      <w:rPr>
+        <w:rFonts w:ascii="Symbol" w:hAnsi="Symbol" w:hint="default"/>
+      </w:rPr>
+    </w:lvl>
+    <w:lvl w:ilvl="1" w:tplc="04090003" w:tentative="1">
+      <w:start w:val="1"/>
+      <w:numFmt w:val="bullet"/>
+      <w:lvlText w:val="o"/>
+      <w:lvlJc w:val="left"/>
+      <w:pPr>
+        <w:ind w:left="1440" w:hanging="360"/>
+      </w:pPr>
+      <w:rPr>
+        <w:rFonts w:ascii="Courier New" w:hAnsi="Courier New" w:cs="Courier New" w:hint="default"/>
+      </w:rPr>
+    </w:lvl>
+    <w:lvl w:ilvl="2" w:tplc="04090005" w:tentative="1">
+      <w:start w:val="1"/>
+      <w:numFmt w:val="bullet"/>
+      <w:lvlText w:val=""/>
+      <w:lvlJc w:val="left"/>
+      <w:pPr>
+        <w:ind w:left="2160" w:hanging="360"/>
+      </w:pPr>
+      <w:rPr>
+        <w:rFonts w:ascii="Wingdings" w:hAnsi="Wingdings" w:hint="default"/>
+      </w:rPr>
+    </w:lvl>
+    <w:lvl w:ilvl="3" w:tplc="04090001" w:tentative="1">
+      <w:start w:val="1"/>
+      <w:numFmt w:val="bullet"/>
+      <w:lvlText w:val=""/>
+      <w:lvlJc w:val="left"/>
+      <w:pPr>
+        <w:ind w:left="2880" w:hanging="360"/>
+      </w:pPr>
+      <w:rPr>
+        <w:rFonts w:ascii="Symbol" w:hAnsi="Symbol" w:hint="default"/>
+      </w:rPr>
+    </w:lvl>
+    <w:lvl w:ilvl="4" w:tplc="04090003" w:tentative="1">
+      <w:start w:val="1"/>
+      <w:numFmt w:val="bullet"/>
+      <w:lvlText w:val="o"/>
+      <w:lvlJc w:val="left"/>
+      <w:pPr>
+        <w:ind w:left="3600" w:hanging="360"/>
+      </w:pPr>
+      <w:rPr>
+        <w:rFonts w:ascii="Courier New" w:hAnsi="Courier New" w:cs="Courier New" w:hint="default"/>
+      </w:rPr>
+    </w:lvl>
+    <w:lvl w:ilvl="5" w:tplc="04090005" w:tentative="1">
+      <w:start w:val="1"/>
+      <w:numFmt w:val="bullet"/>
+      <w:lvlText w:val=""/>
+      <w:lvlJc w:val="left"/>
+      <w:pPr>
+        <w:ind w:left="4320" w:hanging="360"/>
+      </w:pPr>
+      <w:rPr>
+        <w:rFonts w:ascii="Wingdings" w:hAnsi="Wingdings" w:hint="default"/>
+      </w:rPr>
+    </w:lvl>
+    <w:lvl w:ilvl="6" w:tplc="04090001" w:tentative="1">
+      <w:start w:val="1"/>
+      <w:numFmt w:val="bullet"/>
+      <w:lvlText w:val=""/>
+      <w:lvlJc w:val="left"/>
+      <w:pPr>
+        <w:ind w:left="5040" w:hanging="360"/>
+      </w:pPr>
+      <w:rPr>
+        <w:rFonts w:ascii="Symbol" w:hAnsi="Symbol" w:hint="default"/>
+      </w:rPr>
+    </w:lvl>
+    <w:lvl w:ilvl="7" w:tplc="04090003" w:tentative="1">
+      <w:start w:val="1"/>
+      <w:numFmt w:val="bullet"/>
+      <w:lvlText w:val="o"/>
+      <w:lvlJc w:val="left"/>
+      <w:pPr>
+        <w:ind w:left="5760" w:hanging="360"/>
+      </w:pPr>
+      <w:rPr>
+        <w:rFonts w:ascii="Courier New" w:hAnsi="Courier New" w:cs="Courier New" w:hint="default"/>
+      </w:rPr>
+    </w:lvl>
+    <w:lvl w:ilvl="8" w:tplc="04090005" w:tentative="1">
+      <w:start w:val="1"/>
+      <w:numFmt w:val="bullet"/>
+      <w:lvlText w:val=""/>
+      <w:lvlJc w:val="left"/>
+      <w:pPr>
+        <w:ind w:left="6480" w:hanging="360"/>
+      </w:pPr>
+      <w:rPr>
+        <w:rFonts w:ascii="Wingdings" w:hAnsi="Wingdings" w:hint="default"/>
+      </w:rPr>
+    </w:lvl>
+  </w:abstractNum>
+  <w:abstractNum w:abstractNumId="16" w15:restartNumberingAfterBreak="0">
+    <w:nsid w:val="2C253C0D"/>
+    <w:multiLevelType w:val="hybridMultilevel"/>
+    <w:tmpl w:val="EFEA7F2C"/>
+    <w:lvl w:ilvl="0" w:tplc="04090001">
+      <w:start w:val="1"/>
+      <w:numFmt w:val="bullet"/>
+      <w:lvlText w:val=""/>
+      <w:lvlJc w:val="left"/>
+      <w:pPr>
+        <w:ind w:left="720" w:hanging="360"/>
+      </w:pPr>
+      <w:rPr>
+        <w:rFonts w:ascii="Symbol" w:hAnsi="Symbol" w:hint="default"/>
+      </w:rPr>
+    </w:lvl>
+    <w:lvl w:ilvl="1" w:tplc="04090003" w:tentative="1">
+      <w:start w:val="1"/>
+      <w:numFmt w:val="bullet"/>
+      <w:lvlText w:val="o"/>
+      <w:lvlJc w:val="left"/>
+      <w:pPr>
+        <w:ind w:left="1440" w:hanging="360"/>
+      </w:pPr>
+      <w:rPr>
+        <w:rFonts w:ascii="Courier New" w:hAnsi="Courier New" w:cs="Courier New" w:hint="default"/>
+      </w:rPr>
+    </w:lvl>
+    <w:lvl w:ilvl="2" w:tplc="04090005" w:tentative="1">
+      <w:start w:val="1"/>
+      <w:numFmt w:val="bullet"/>
+      <w:lvlText w:val=""/>
+      <w:lvlJc w:val="left"/>
+      <w:pPr>
+        <w:ind w:left="2160" w:hanging="360"/>
+      </w:pPr>
+      <w:rPr>
+        <w:rFonts w:ascii="Wingdings" w:hAnsi="Wingdings" w:hint="default"/>
+      </w:rPr>
+    </w:lvl>
+    <w:lvl w:ilvl="3" w:tplc="04090001" w:tentative="1">
+      <w:start w:val="1"/>
+      <w:numFmt w:val="bullet"/>
+      <w:lvlText w:val=""/>
+      <w:lvlJc w:val="left"/>
+      <w:pPr>
+        <w:ind w:left="2880" w:hanging="360"/>
+      </w:pPr>
+      <w:rPr>
+        <w:rFonts w:ascii="Symbol" w:hAnsi="Symbol" w:hint="default"/>
+      </w:rPr>
+    </w:lvl>
+    <w:lvl w:ilvl="4" w:tplc="04090003" w:tentative="1">
+      <w:start w:val="1"/>
+      <w:numFmt w:val="bullet"/>
+      <w:lvlText w:val="o"/>
+      <w:lvlJc w:val="left"/>
+      <w:pPr>
+        <w:ind w:left="3600" w:hanging="360"/>
+      </w:pPr>
+      <w:rPr>
+        <w:rFonts w:ascii="Courier New" w:hAnsi="Courier New" w:cs="Courier New" w:hint="default"/>
+      </w:rPr>
+    </w:lvl>
+    <w:lvl w:ilvl="5" w:tplc="04090005" w:tentative="1">
+      <w:start w:val="1"/>
+      <w:numFmt w:val="bullet"/>
+      <w:lvlText w:val=""/>
+      <w:lvlJc w:val="left"/>
+      <w:pPr>
+        <w:ind w:left="4320" w:hanging="360"/>
+      </w:pPr>
+      <w:rPr>
+        <w:rFonts w:ascii="Wingdings" w:hAnsi="Wingdings" w:hint="default"/>
+      </w:rPr>
+    </w:lvl>
+    <w:lvl w:ilvl="6" w:tplc="04090001" w:tentative="1">
+      <w:start w:val="1"/>
+      <w:numFmt w:val="bullet"/>
+      <w:lvlText w:val=""/>
+      <w:lvlJc w:val="left"/>
+      <w:pPr>
+        <w:ind w:left="5040" w:hanging="360"/>
+      </w:pPr>
+      <w:rPr>
+        <w:rFonts w:ascii="Symbol" w:hAnsi="Symbol" w:hint="default"/>
+      </w:rPr>
+    </w:lvl>
+    <w:lvl w:ilvl="7" w:tplc="04090003" w:tentative="1">
+      <w:start w:val="1"/>
+      <w:numFmt w:val="bullet"/>
+      <w:lvlText w:val="o"/>
+      <w:lvlJc w:val="left"/>
+      <w:pPr>
+        <w:ind w:left="5760" w:hanging="360"/>
+      </w:pPr>
+      <w:rPr>
+        <w:rFonts w:ascii="Courier New" w:hAnsi="Courier New" w:cs="Courier New" w:hint="default"/>
+      </w:rPr>
+    </w:lvl>
+    <w:lvl w:ilvl="8" w:tplc="04090005" w:tentative="1">
+      <w:start w:val="1"/>
+      <w:numFmt w:val="bullet"/>
+      <w:lvlText w:val=""/>
+      <w:lvlJc w:val="left"/>
+      <w:pPr>
+        <w:ind w:left="6480" w:hanging="360"/>
+      </w:pPr>
+      <w:rPr>
+        <w:rFonts w:ascii="Wingdings" w:hAnsi="Wingdings" w:hint="default"/>
+      </w:rPr>
+    </w:lvl>
+  </w:abstractNum>
+  <w:abstractNum w:abstractNumId="17" w15:restartNumberingAfterBreak="0">
+    <w:nsid w:val="2DCB7979"/>
+    <w:multiLevelType w:val="multilevel"/>
+    <w:tmpl w:val="0409001D"/>
+    <w:lvl w:ilvl="0">
+      <w:start w:val="1"/>
+      <w:numFmt w:val="decimal"/>
+      <w:lvlText w:val="%1)"/>
+      <w:lvlJc w:val="left"/>
+      <w:pPr>
+        <w:ind w:left="360" w:hanging="360"/>
+      </w:pPr>
+      <w:rPr>
+        <w:rFonts w:hint="default"/>
+      </w:rPr>
+    </w:lvl>
+    <w:lvl w:ilvl="1">
+      <w:start w:val="1"/>
+      <w:numFmt w:val="lowerLetter"/>
+      <w:lvlText w:val="%2)"/>
+      <w:lvlJc w:val="left"/>
+      <w:pPr>
+        <w:ind w:left="720" w:hanging="360"/>
+      </w:pPr>
+      <w:rPr>
+        <w:rFonts w:hint="default"/>
+      </w:rPr>
+    </w:lvl>
+    <w:lvl w:ilvl="2">
+      <w:start w:val="1"/>
+      <w:numFmt w:val="lowerRoman"/>
+      <w:lvlText w:val="%3)"/>
+      <w:lvlJc w:val="left"/>
+      <w:pPr>
+        <w:ind w:left="1080" w:hanging="360"/>
+      </w:pPr>
+      <w:rPr>
+        <w:rFonts w:hint="default"/>
+      </w:rPr>
+    </w:lvl>
+    <w:lvl w:ilvl="3">
+      <w:start w:val="1"/>
+      <w:numFmt w:val="decimal"/>
+      <w:lvlText w:val="(%4)"/>
+      <w:lvlJc w:val="left"/>
+      <w:pPr>
+        <w:ind w:left="1440" w:hanging="360"/>
+      </w:pPr>
+      <w:rPr>
+        <w:rFonts w:hint="default"/>
+      </w:rPr>
+    </w:lvl>
+    <w:lvl w:ilvl="4">
+      <w:start w:val="1"/>
+      <w:numFmt w:val="lowerLetter"/>
+      <w:lvlText w:val="(%5)"/>
+      <w:lvlJc w:val="left"/>
+      <w:pPr>
+        <w:ind w:left="1800" w:hanging="360"/>
+      </w:pPr>
+      <w:rPr>
+        <w:rFonts w:hint="default"/>
+      </w:rPr>
+    </w:lvl>
+    <w:lvl w:ilvl="5">
+      <w:start w:val="1"/>
+      <w:numFmt w:val="lowerRoman"/>
+      <w:lvlText w:val="(%6)"/>
+      <w:lvlJc w:val="left"/>
+      <w:pPr>
+        <w:ind w:left="2160" w:hanging="360"/>
+      </w:pPr>
+      <w:rPr>
+        <w:rFonts w:hint="default"/>
+      </w:rPr>
+    </w:lvl>
+    <w:lvl w:ilvl="6">
+      <w:start w:val="1"/>
+      <w:numFmt w:val="decimal"/>
+      <w:lvlText w:val="%7."/>
+      <w:lvlJc w:val="left"/>
+      <w:pPr>
+        <w:ind w:left="2520" w:hanging="360"/>
+      </w:pPr>
+      <w:rPr>
+        <w:rFonts w:hint="default"/>
+      </w:rPr>
+    </w:lvl>
+    <w:lvl w:ilvl="7">
+      <w:start w:val="1"/>
+      <w:numFmt w:val="lowerLetter"/>
+      <w:lvlText w:val="%8."/>
+      <w:lvlJc w:val="left"/>
+      <w:pPr>
+        <w:ind w:left="2880" w:hanging="360"/>
+      </w:pPr>
+      <w:rPr>
+        <w:rFonts w:hint="default"/>
+      </w:rPr>
+    </w:lvl>
+    <w:lvl w:ilvl="8">
+      <w:start w:val="1"/>
+      <w:numFmt w:val="lowerRoman"/>
+      <w:lvlText w:val="%9."/>
+      <w:lvlJc w:val="left"/>
+      <w:pPr>
+        <w:ind w:left="3240" w:hanging="360"/>
+      </w:pPr>
+      <w:rPr>
+        <w:rFonts w:hint="default"/>
+      </w:rPr>
+    </w:lvl>
+  </w:abstractNum>
+  <w:abstractNum w:abstractNumId="18" w15:restartNumberingAfterBreak="0">
+    <w:nsid w:val="4C4414F8"/>
+    <w:multiLevelType w:val="hybridMultilevel"/>
+    <w:tmpl w:val="2CB68B38"/>
+    <w:lvl w:ilvl="0" w:tplc="04090001">
+      <w:start w:val="1"/>
+      <w:numFmt w:val="bullet"/>
+      <w:lvlText w:val=""/>
+      <w:lvlJc w:val="left"/>
+      <w:pPr>
+        <w:ind w:left="720" w:hanging="360"/>
+      </w:pPr>
+      <w:rPr>
+        <w:rFonts w:ascii="Symbol" w:hAnsi="Symbol" w:hint="default"/>
+      </w:rPr>
+    </w:lvl>
+    <w:lvl w:ilvl="1" w:tplc="04090003" w:tentative="1">
+      <w:start w:val="1"/>
+      <w:numFmt w:val="bullet"/>
+      <w:lvlText w:val="o"/>
+      <w:lvlJc w:val="left"/>
+      <w:pPr>
+        <w:ind w:left="1440" w:hanging="360"/>
+      </w:pPr>
+      <w:rPr>
+        <w:rFonts w:ascii="Courier New" w:hAnsi="Courier New" w:cs="Courier New" w:hint="default"/>
+      </w:rPr>
+    </w:lvl>
+    <w:lvl w:ilvl="2" w:tplc="04090005" w:tentative="1">
+      <w:start w:val="1"/>
+      <w:numFmt w:val="bullet"/>
+      <w:lvlText w:val=""/>
+      <w:lvlJc w:val="left"/>
+      <w:pPr>
+        <w:ind w:left="2160" w:hanging="360"/>
+      </w:pPr>
+      <w:rPr>
+        <w:rFonts w:ascii="Wingdings" w:hAnsi="Wingdings" w:hint="default"/>
+      </w:rPr>
+    </w:lvl>
+    <w:lvl w:ilvl="3" w:tplc="04090001" w:tentative="1">
+      <w:start w:val="1"/>
+      <w:numFmt w:val="bullet"/>
+      <w:lvlText w:val=""/>
+      <w:lvlJc w:val="left"/>
+      <w:pPr>
+        <w:ind w:left="2880" w:hanging="360"/>
+      </w:pPr>
+      <w:rPr>
+        <w:rFonts w:ascii="Symbol" w:hAnsi="Symbol" w:hint="default"/>
+      </w:rPr>
+    </w:lvl>
+    <w:lvl w:ilvl="4" w:tplc="04090003" w:tentative="1">
+      <w:start w:val="1"/>
+      <w:numFmt w:val="bullet"/>
+      <w:lvlText w:val="o"/>
+      <w:lvlJc w:val="left"/>
+      <w:pPr>
+        <w:ind w:left="3600" w:hanging="360"/>
+      </w:pPr>
+      <w:rPr>
+        <w:rFonts w:ascii="Courier New" w:hAnsi="Courier New" w:cs="Courier New" w:hint="default"/>
+      </w:rPr>
+    </w:lvl>
+    <w:lvl w:ilvl="5" w:tplc="04090005" w:tentative="1">
+      <w:start w:val="1"/>
+      <w:numFmt w:val="bullet"/>
+      <w:lvlText w:val=""/>
+      <w:lvlJc w:val="left"/>
+      <w:pPr>
+        <w:ind w:left="4320" w:hanging="360"/>
+      </w:pPr>
+      <w:rPr>
+        <w:rFonts w:ascii="Wingdings" w:hAnsi="Wingdings" w:hint="default"/>
+      </w:rPr>
+    </w:lvl>
+    <w:lvl w:ilvl="6" w:tplc="04090001" w:tentative="1">
+      <w:start w:val="1"/>
+      <w:numFmt w:val="bullet"/>
+      <w:lvlText w:val=""/>
+      <w:lvlJc w:val="left"/>
+      <w:pPr>
+        <w:ind w:left="5040" w:hanging="360"/>
+      </w:pPr>
+      <w:rPr>
+        <w:rFonts w:ascii="Symbol" w:hAnsi="Symbol" w:hint="default"/>
+      </w:rPr>
+    </w:lvl>
+    <w:lvl w:ilvl="7" w:tplc="04090003" w:tentative="1">
+      <w:start w:val="1"/>
+      <w:numFmt w:val="bullet"/>
+      <w:lvlText w:val="o"/>
+      <w:lvlJc w:val="left"/>
+      <w:pPr>
+        <w:ind w:left="5760" w:hanging="360"/>
+      </w:pPr>
+      <w:rPr>
+        <w:rFonts w:ascii="Courier New" w:hAnsi="Courier New" w:cs="Courier New" w:hint="default"/>
+      </w:rPr>
+    </w:lvl>
+    <w:lvl w:ilvl="8" w:tplc="04090005" w:tentative="1">
+      <w:start w:val="1"/>
+      <w:numFmt w:val="bullet"/>
+      <w:lvlText w:val=""/>
+      <w:lvlJc w:val="left"/>
+      <w:pPr>
+        <w:ind w:left="6480" w:hanging="360"/>
+      </w:pPr>
+      <w:rPr>
+        <w:rFonts w:ascii="Wingdings" w:hAnsi="Wingdings" w:hint="default"/>
+      </w:rPr>
+    </w:lvl>
+  </w:abstractNum>
   <w:abstractNum w:abstractNumId="19" w15:restartNumberingAfterBreak="0">
-    <w:nsid w:val="14595926"/>
+    <w:nsid w:val="4FEA1882"/>
     <w:multiLevelType w:val="hybridMultilevel"/>
-    <w:tmpl w:val="08B0CD20"/>
+    <w:tmpl w:val="26E6BBB2"/>
     <w:lvl w:ilvl="0" w:tplc="0409000F">
       <w:start w:val="1"/>
       <w:numFmt w:val="decimal"/>
       <w:lvlText w:val="%1."/>
       <w:lvlJc w:val="left"/>
       <w:pPr>
-        <w:ind w:left="720" w:hanging="360"/>
+        <w:ind w:left="580" w:hanging="360"/>
       </w:pPr>
     </w:lvl>
     <w:lvl w:ilvl="1" w:tplc="04090019" w:tentative="1">
@@ -3607,7 +6808,7 @@
       <w:lvlText w:val="%2."/>
       <w:lvlJc w:val="left"/>
       <w:pPr>
-        <w:ind w:left="1440" w:hanging="360"/>
+        <w:ind w:left="1300" w:hanging="360"/>
       </w:pPr>
     </w:lvl>
     <w:lvl w:ilvl="2" w:tplc="0409001B" w:tentative="1">
@@ -3616,7 +6817,7 @@
       <w:lvlText w:val="%3."/>
       <w:lvlJc w:val="right"/>
       <w:pPr>
-        <w:ind w:left="2160" w:hanging="180"/>
+        <w:ind w:left="2020" w:hanging="180"/>
       </w:pPr>
     </w:lvl>
     <w:lvl w:ilvl="3" w:tplc="0409000F" w:tentative="1">
@@ -3625,7 +6826,7 @@
       <w:lvlText w:val="%4."/>
       <w:lvlJc w:val="left"/>
       <w:pPr>
-        <w:ind w:left="2880" w:hanging="360"/>
+        <w:ind w:left="2740" w:hanging="360"/>
       </w:pPr>
     </w:lvl>
     <w:lvl w:ilvl="4" w:tplc="04090019" w:tentative="1">
@@ -3634,7 +6835,7 @@
       <w:lvlText w:val="%5."/>
       <w:lvlJc w:val="left"/>
       <w:pPr>
-        <w:ind w:left="3600" w:hanging="360"/>
+        <w:ind w:left="3460" w:hanging="360"/>
       </w:pPr>
     </w:lvl>
     <w:lvl w:ilvl="5" w:tplc="0409001B" w:tentative="1">
@@ -3643,7 +6844,7 @@
       <w:lvlText w:val="%6."/>
       <w:lvlJc w:val="right"/>
       <w:pPr>
-        <w:ind w:left="4320" w:hanging="180"/>
+        <w:ind w:left="4180" w:hanging="180"/>
       </w:pPr>
     </w:lvl>
     <w:lvl w:ilvl="6" w:tplc="0409000F" w:tentative="1">
@@ -3652,7 +6853,7 @@
       <w:lvlText w:val="%7."/>
       <w:lvlJc w:val="left"/>
       <w:pPr>
-        <w:ind w:left="5040" w:hanging="360"/>
+        <w:ind w:left="4900" w:hanging="360"/>
       </w:pPr>
     </w:lvl>
     <w:lvl w:ilvl="7" w:tplc="04090019" w:tentative="1">
@@ -3661,7 +6862,7 @@
       <w:lvlText w:val="%8."/>
       <w:lvlJc w:val="left"/>
       <w:pPr>
-        <w:ind w:left="5760" w:hanging="360"/>
+        <w:ind w:left="5620" w:hanging="360"/>
       </w:pPr>
     </w:lvl>
     <w:lvl w:ilvl="8" w:tplc="0409001B" w:tentative="1">
@@ -3670,21 +6871,134 @@
       <w:lvlText w:val="%9."/>
       <w:lvlJc w:val="right"/>
       <w:pPr>
-        <w:ind w:left="6480" w:hanging="180"/>
+        <w:ind w:left="6340" w:hanging="180"/>
       </w:pPr>
     </w:lvl>
   </w:abstractNum>
   <w:abstractNum w:abstractNumId="20" w15:restartNumberingAfterBreak="0">
-    <w:nsid w:val="14B923BD"/>
+    <w:nsid w:val="5E746469"/>
     <w:multiLevelType w:val="hybridMultilevel"/>
-    <w:tmpl w:val="7C543042"/>
-    <w:lvl w:ilvl="0" w:tplc="0409000F">
+    <w:tmpl w:val="D2D25FA4"/>
+    <w:lvl w:ilvl="0" w:tplc="04090001">
       <w:start w:val="1"/>
-      <w:numFmt w:val="decimal"/>
+      <w:numFmt w:val="bullet"/>
+      <w:lvlText w:val=""/>
+      <w:lvlJc w:val="left"/>
+      <w:pPr>
+        <w:ind w:left="720" w:hanging="360"/>
+      </w:pPr>
+      <w:rPr>
+        <w:rFonts w:ascii="Symbol" w:hAnsi="Symbol" w:hint="default"/>
+      </w:rPr>
+    </w:lvl>
+    <w:lvl w:ilvl="1" w:tplc="04090003" w:tentative="1">
+      <w:start w:val="1"/>
+      <w:numFmt w:val="bullet"/>
+      <w:lvlText w:val="o"/>
+      <w:lvlJc w:val="left"/>
+      <w:pPr>
+        <w:ind w:left="1440" w:hanging="360"/>
+      </w:pPr>
+      <w:rPr>
+        <w:rFonts w:ascii="Courier New" w:hAnsi="Courier New" w:cs="Courier New" w:hint="default"/>
+      </w:rPr>
+    </w:lvl>
+    <w:lvl w:ilvl="2" w:tplc="04090005" w:tentative="1">
+      <w:start w:val="1"/>
+      <w:numFmt w:val="bullet"/>
+      <w:lvlText w:val=""/>
+      <w:lvlJc w:val="left"/>
+      <w:pPr>
+        <w:ind w:left="2160" w:hanging="360"/>
+      </w:pPr>
+      <w:rPr>
+        <w:rFonts w:ascii="Wingdings" w:hAnsi="Wingdings" w:hint="default"/>
+      </w:rPr>
+    </w:lvl>
+    <w:lvl w:ilvl="3" w:tplc="04090001" w:tentative="1">
+      <w:start w:val="1"/>
+      <w:numFmt w:val="bullet"/>
+      <w:lvlText w:val=""/>
+      <w:lvlJc w:val="left"/>
+      <w:pPr>
+        <w:ind w:left="2880" w:hanging="360"/>
+      </w:pPr>
+      <w:rPr>
+        <w:rFonts w:ascii="Symbol" w:hAnsi="Symbol" w:hint="default"/>
+      </w:rPr>
+    </w:lvl>
+    <w:lvl w:ilvl="4" w:tplc="04090003" w:tentative="1">
+      <w:start w:val="1"/>
+      <w:numFmt w:val="bullet"/>
+      <w:lvlText w:val="o"/>
+      <w:lvlJc w:val="left"/>
+      <w:pPr>
+        <w:ind w:left="3600" w:hanging="360"/>
+      </w:pPr>
+      <w:rPr>
+        <w:rFonts w:ascii="Courier New" w:hAnsi="Courier New" w:cs="Courier New" w:hint="default"/>
+      </w:rPr>
+    </w:lvl>
+    <w:lvl w:ilvl="5" w:tplc="04090005" w:tentative="1">
+      <w:start w:val="1"/>
+      <w:numFmt w:val="bullet"/>
+      <w:lvlText w:val=""/>
+      <w:lvlJc w:val="left"/>
+      <w:pPr>
+        <w:ind w:left="4320" w:hanging="360"/>
+      </w:pPr>
+      <w:rPr>
+        <w:rFonts w:ascii="Wingdings" w:hAnsi="Wingdings" w:hint="default"/>
+      </w:rPr>
+    </w:lvl>
+    <w:lvl w:ilvl="6" w:tplc="04090001" w:tentative="1">
+      <w:start w:val="1"/>
+      <w:numFmt w:val="bullet"/>
+      <w:lvlText w:val=""/>
+      <w:lvlJc w:val="left"/>
+      <w:pPr>
+        <w:ind w:left="5040" w:hanging="360"/>
+      </w:pPr>
+      <w:rPr>
+        <w:rFonts w:ascii="Symbol" w:hAnsi="Symbol" w:hint="default"/>
+      </w:rPr>
+    </w:lvl>
+    <w:lvl w:ilvl="7" w:tplc="04090003" w:tentative="1">
+      <w:start w:val="1"/>
+      <w:numFmt w:val="bullet"/>
+      <w:lvlText w:val="o"/>
+      <w:lvlJc w:val="left"/>
+      <w:pPr>
+        <w:ind w:left="5760" w:hanging="360"/>
+      </w:pPr>
+      <w:rPr>
+        <w:rFonts w:ascii="Courier New" w:hAnsi="Courier New" w:cs="Courier New" w:hint="default"/>
+      </w:rPr>
+    </w:lvl>
+    <w:lvl w:ilvl="8" w:tplc="04090005" w:tentative="1">
+      <w:start w:val="1"/>
+      <w:numFmt w:val="bullet"/>
+      <w:lvlText w:val=""/>
+      <w:lvlJc w:val="left"/>
+      <w:pPr>
+        <w:ind w:left="6480" w:hanging="360"/>
+      </w:pPr>
+      <w:rPr>
+        <w:rFonts w:ascii="Wingdings" w:hAnsi="Wingdings" w:hint="default"/>
+      </w:rPr>
+    </w:lvl>
+  </w:abstractNum>
+  <w:abstractNum w:abstractNumId="21" w15:restartNumberingAfterBreak="0">
+    <w:nsid w:val="5FC13C78"/>
+    <w:multiLevelType w:val="hybridMultilevel"/>
+    <w:tmpl w:val="307A4192"/>
+    <w:lvl w:ilvl="0" w:tplc="0409001B">
+      <w:start w:val="1"/>
+      <w:numFmt w:val="lowerRoman"/>
       <w:lvlText w:val="%1."/>
-      <w:lvlJc w:val="left"/>
-      <w:pPr>
-        <w:ind w:left="720" w:hanging="360"/>
+      <w:lvlJc w:val="right"/>
+      <w:pPr>
+        <w:ind w:left="1080" w:hanging="360"/>
       </w:pPr>
     </w:lvl>
     <w:lvl w:ilvl="1" w:tplc="04090019" w:tentative="1">
@@ -3693,7 +7007,7 @@
       <w:lvlText w:val="%2."/>
       <w:lvlJc w:val="left"/>
       <w:pPr>
-        <w:ind w:left="1440" w:hanging="360"/>
+        <w:ind w:left="1800" w:hanging="360"/>
       </w:pPr>
     </w:lvl>
     <w:lvl w:ilvl="2" w:tplc="0409001B" w:tentative="1">
@@ -3702,7 +7016,7 @@
       <w:lvlText w:val="%3."/>
       <w:lvlJc w:val="right"/>
       <w:pPr>
-        <w:ind w:left="2160" w:hanging="180"/>
+        <w:ind w:left="2520" w:hanging="180"/>
       </w:pPr>
     </w:lvl>
     <w:lvl w:ilvl="3" w:tplc="0409000F" w:tentative="1">
@@ -3711,7 +7025,7 @@
       <w:lvlText w:val="%4."/>
       <w:lvlJc w:val="left"/>
       <w:pPr>
-        <w:ind w:left="2880" w:hanging="360"/>
+        <w:ind w:left="3240" w:hanging="360"/>
       </w:pPr>
     </w:lvl>
     <w:lvl w:ilvl="4" w:tplc="04090019" w:tentative="1">
@@ -3720,7 +7034,7 @@
       <w:lvlText w:val="%5."/>
       <w:lvlJc w:val="left"/>
       <w:pPr>
-        <w:ind w:left="3600" w:hanging="360"/>
+        <w:ind w:left="3960" w:hanging="360"/>
       </w:pPr>
     </w:lvl>
     <w:lvl w:ilvl="5" w:tplc="0409001B" w:tentative="1">
@@ -3729,7 +7043,7 @@
       <w:lvlText w:val="%6."/>
       <w:lvlJc w:val="right"/>
       <w:pPr>
-        <w:ind w:left="4320" w:hanging="180"/>
+        <w:ind w:left="4680" w:hanging="180"/>
       </w:pPr>
     </w:lvl>
     <w:lvl w:ilvl="6" w:tplc="0409000F" w:tentative="1">
@@ -3738,7 +7052,7 @@
       <w:lvlText w:val="%7."/>
       <w:lvlJc w:val="left"/>
       <w:pPr>
-        <w:ind w:left="5040" w:hanging="360"/>
+        <w:ind w:left="5400" w:hanging="360"/>
       </w:pPr>
     </w:lvl>
     <w:lvl w:ilvl="7" w:tplc="04090019" w:tentative="1">
@@ -3747,7 +7061,7 @@
       <w:lvlText w:val="%8."/>
       <w:lvlJc w:val="left"/>
       <w:pPr>
-        <w:ind w:left="5760" w:hanging="360"/>
+        <w:ind w:left="6120" w:hanging="360"/>
       </w:pPr>
     </w:lvl>
     <w:lvl w:ilvl="8" w:tplc="0409001B" w:tentative="1">
@@ -3756,25 +7070,22 @@
       <w:lvlText w:val="%9."/>
       <w:lvlJc w:val="right"/>
       <w:pPr>
-        <w:ind w:left="6480" w:hanging="180"/>
+        <w:ind w:left="6840" w:hanging="180"/>
       </w:pPr>
     </w:lvl>
   </w:abstractNum>
-  <w:abstractNum w:abstractNumId="21" w15:restartNumberingAfterBreak="0">
-    <w:nsid w:val="1E5B2F52"/>
+  <w:abstractNum w:abstractNumId="22" w15:restartNumberingAfterBreak="0">
+    <w:nsid w:val="6B8521B2"/>
     <w:multiLevelType w:val="hybridMultilevel"/>
-    <w:tmpl w:val="87042AC8"/>
-    <w:lvl w:ilvl="0" w:tplc="0409000F">
+    <w:tmpl w:val="C2F4A936"/>
+    <w:lvl w:ilvl="0" w:tplc="0409001B">
       <w:start w:val="1"/>
-      <w:numFmt w:val="decimal"/>
+      <w:numFmt w:val="lowerRoman"/>
       <w:lvlText w:val="%1."/>
-      <w:lvlJc w:val="left"/>
-      <w:pPr>
-        <w:ind w:left="720" w:hanging="360"/>
-      </w:pPr>
-      <w:rPr>
-        <w:rFonts w:hint="default"/>
-      </w:rPr>
+      <w:lvlJc w:val="right"/>
+      <w:pPr>
+        <w:ind w:left="1800" w:hanging="360"/>
+      </w:pPr>
     </w:lvl>
     <w:lvl w:ilvl="1" w:tplc="04090019" w:tentative="1">
       <w:start w:val="1"/>
@@ -3782,7 +7093,7 @@
       <w:lvlText w:val="%2."/>
       <w:lvlJc w:val="left"/>
       <w:pPr>
-        <w:ind w:left="1440" w:hanging="360"/>
+        <w:ind w:left="2520" w:hanging="360"/>
       </w:pPr>
     </w:lvl>
     <w:lvl w:ilvl="2" w:tplc="0409001B" w:tentative="1">
@@ -3791,7 +7102,7 @@
       <w:lvlText w:val="%3."/>
       <w:lvlJc w:val="right"/>
       <w:pPr>
-        <w:ind w:left="2160" w:hanging="180"/>
+        <w:ind w:left="3240" w:hanging="180"/>
       </w:pPr>
     </w:lvl>
     <w:lvl w:ilvl="3" w:tplc="0409000F" w:tentative="1">
@@ -3800,7 +7111,7 @@
       <w:lvlText w:val="%4."/>
       <w:lvlJc w:val="left"/>
       <w:pPr>
-        <w:ind w:left="2880" w:hanging="360"/>
+        <w:ind w:left="3960" w:hanging="360"/>
       </w:pPr>
     </w:lvl>
     <w:lvl w:ilvl="4" w:tplc="04090019" w:tentative="1">
@@ -3809,7 +7120,7 @@
       <w:lvlText w:val="%5."/>
       <w:lvlJc w:val="left"/>
       <w:pPr>
-        <w:ind w:left="3600" w:hanging="360"/>
+        <w:ind w:left="4680" w:hanging="360"/>
       </w:pPr>
     </w:lvl>
     <w:lvl w:ilvl="5" w:tplc="0409001B" w:tentative="1">
@@ -3818,7 +7129,7 @@
       <w:lvlText w:val="%6."/>
       <w:lvlJc w:val="right"/>
       <w:pPr>
-        <w:ind w:left="4320" w:hanging="180"/>
+        <w:ind w:left="5400" w:hanging="180"/>
       </w:pPr>
     </w:lvl>
     <w:lvl w:ilvl="6" w:tplc="0409000F" w:tentative="1">
@@ -3827,7 +7138,7 @@
       <w:lvlText w:val="%7."/>
       <w:lvlJc w:val="left"/>
       <w:pPr>
-        <w:ind w:left="5040" w:hanging="360"/>
+        <w:ind w:left="6120" w:hanging="360"/>
       </w:pPr>
     </w:lvl>
     <w:lvl w:ilvl="7" w:tplc="04090019" w:tentative="1">
@@ -3836,7 +7147,7 @@
       <w:lvlText w:val="%8."/>
       <w:lvlJc w:val="left"/>
       <w:pPr>
-        <w:ind w:left="5760" w:hanging="360"/>
+        <w:ind w:left="6840" w:hanging="360"/>
       </w:pPr>
     </w:lvl>
     <w:lvl w:ilvl="8" w:tplc="0409001B" w:tentative="1">
@@ -3845,635 +7156,21 @@
       <w:lvlText w:val="%9."/>
       <w:lvlJc w:val="right"/>
       <w:pPr>
-        <w:ind w:left="6480" w:hanging="180"/>
-      </w:pPr>
-    </w:lvl>
-  </w:abstractNum>
-  <w:abstractNum w:abstractNumId="22" w15:restartNumberingAfterBreak="0">
-    <w:nsid w:val="2326138B"/>
-    <w:multiLevelType w:val="hybridMultilevel"/>
-    <w:tmpl w:val="87042AC8"/>
-    <w:lvl w:ilvl="0" w:tplc="0409000F">
-      <w:start w:val="1"/>
-      <w:numFmt w:val="decimal"/>
-      <w:lvlText w:val="%1."/>
-      <w:lvlJc w:val="left"/>
-      <w:pPr>
-        <w:ind w:left="720" w:hanging="360"/>
-      </w:pPr>
-      <w:rPr>
-        <w:rFonts w:hint="default"/>
-      </w:rPr>
-    </w:lvl>
-    <w:lvl w:ilvl="1" w:tplc="04090019" w:tentative="1">
-      <w:start w:val="1"/>
-      <w:numFmt w:val="lowerLetter"/>
-      <w:lvlText w:val="%2."/>
-      <w:lvlJc w:val="left"/>
-      <w:pPr>
-        <w:ind w:left="1440" w:hanging="360"/>
-      </w:pPr>
-    </w:lvl>
-    <w:lvl w:ilvl="2" w:tplc="0409001B" w:tentative="1">
-      <w:start w:val="1"/>
-      <w:numFmt w:val="lowerRoman"/>
-      <w:lvlText w:val="%3."/>
-      <w:lvlJc w:val="right"/>
-      <w:pPr>
-        <w:ind w:left="2160" w:hanging="180"/>
-      </w:pPr>
-    </w:lvl>
-    <w:lvl w:ilvl="3" w:tplc="0409000F" w:tentative="1">
-      <w:start w:val="1"/>
-      <w:numFmt w:val="decimal"/>
-      <w:lvlText w:val="%4."/>
-      <w:lvlJc w:val="left"/>
-      <w:pPr>
-        <w:ind w:left="2880" w:hanging="360"/>
-      </w:pPr>
-    </w:lvl>
-    <w:lvl w:ilvl="4" w:tplc="04090019" w:tentative="1">
-      <w:start w:val="1"/>
-      <w:numFmt w:val="lowerLetter"/>
-      <w:lvlText w:val="%5."/>
-      <w:lvlJc w:val="left"/>
-      <w:pPr>
-        <w:ind w:left="3600" w:hanging="360"/>
-      </w:pPr>
-    </w:lvl>
-    <w:lvl w:ilvl="5" w:tplc="0409001B" w:tentative="1">
-      <w:start w:val="1"/>
-      <w:numFmt w:val="lowerRoman"/>
-      <w:lvlText w:val="%6."/>
-      <w:lvlJc w:val="right"/>
-      <w:pPr>
-        <w:ind w:left="4320" w:hanging="180"/>
-      </w:pPr>
-    </w:lvl>
-    <w:lvl w:ilvl="6" w:tplc="0409000F" w:tentative="1">
-      <w:start w:val="1"/>
-      <w:numFmt w:val="decimal"/>
-      <w:lvlText w:val="%7."/>
-      <w:lvlJc w:val="left"/>
-      <w:pPr>
-        <w:ind w:left="5040" w:hanging="360"/>
-      </w:pPr>
-    </w:lvl>
-    <w:lvl w:ilvl="7" w:tplc="04090019" w:tentative="1">
-      <w:start w:val="1"/>
-      <w:numFmt w:val="lowerLetter"/>
-      <w:lvlText w:val="%8."/>
-      <w:lvlJc w:val="left"/>
-      <w:pPr>
-        <w:ind w:left="5760" w:hanging="360"/>
-      </w:pPr>
-    </w:lvl>
-    <w:lvl w:ilvl="8" w:tplc="0409001B" w:tentative="1">
-      <w:start w:val="1"/>
-      <w:numFmt w:val="lowerRoman"/>
-      <w:lvlText w:val="%9."/>
-      <w:lvlJc w:val="right"/>
-      <w:pPr>
-        <w:ind w:left="6480" w:hanging="180"/>
+        <w:ind w:left="7560" w:hanging="180"/>
       </w:pPr>
     </w:lvl>
   </w:abstractNum>
   <w:abstractNum w:abstractNumId="23" w15:restartNumberingAfterBreak="0">
-    <w:nsid w:val="23A0740E"/>
+    <w:nsid w:val="6E591FF1"/>
     <w:multiLevelType w:val="hybridMultilevel"/>
-    <w:tmpl w:val="87042AC8"/>
-    <w:lvl w:ilvl="0" w:tplc="0409000F">
-      <w:start w:val="1"/>
-      <w:numFmt w:val="decimal"/>
-      <w:lvlText w:val="%1."/>
-      <w:lvlJc w:val="left"/>
-      <w:pPr>
-        <w:ind w:left="720" w:hanging="360"/>
-      </w:pPr>
-      <w:rPr>
-        <w:rFonts w:hint="default"/>
-      </w:rPr>
-    </w:lvl>
-    <w:lvl w:ilvl="1" w:tplc="04090019" w:tentative="1">
-      <w:start w:val="1"/>
-      <w:numFmt w:val="lowerLetter"/>
-      <w:lvlText w:val="%2."/>
-      <w:lvlJc w:val="left"/>
-      <w:pPr>
-        <w:ind w:left="1440" w:hanging="360"/>
-      </w:pPr>
-    </w:lvl>
-    <w:lvl w:ilvl="2" w:tplc="0409001B" w:tentative="1">
-      <w:start w:val="1"/>
-      <w:numFmt w:val="lowerRoman"/>
-      <w:lvlText w:val="%3."/>
-      <w:lvlJc w:val="right"/>
-      <w:pPr>
-        <w:ind w:left="2160" w:hanging="180"/>
-      </w:pPr>
-    </w:lvl>
-    <w:lvl w:ilvl="3" w:tplc="0409000F" w:tentative="1">
-      <w:start w:val="1"/>
-      <w:numFmt w:val="decimal"/>
-      <w:lvlText w:val="%4."/>
-      <w:lvlJc w:val="left"/>
-      <w:pPr>
-        <w:ind w:left="2880" w:hanging="360"/>
-      </w:pPr>
-    </w:lvl>
-    <w:lvl w:ilvl="4" w:tplc="04090019" w:tentative="1">
-      <w:start w:val="1"/>
-      <w:numFmt w:val="lowerLetter"/>
-      <w:lvlText w:val="%5."/>
-      <w:lvlJc w:val="left"/>
-      <w:pPr>
-        <w:ind w:left="3600" w:hanging="360"/>
-      </w:pPr>
-    </w:lvl>
-    <w:lvl w:ilvl="5" w:tplc="0409001B" w:tentative="1">
-      <w:start w:val="1"/>
-      <w:numFmt w:val="lowerRoman"/>
-      <w:lvlText w:val="%6."/>
-      <w:lvlJc w:val="right"/>
-      <w:pPr>
-        <w:ind w:left="4320" w:hanging="180"/>
-      </w:pPr>
-    </w:lvl>
-    <w:lvl w:ilvl="6" w:tplc="0409000F" w:tentative="1">
-      <w:start w:val="1"/>
-      <w:numFmt w:val="decimal"/>
-      <w:lvlText w:val="%7."/>
-      <w:lvlJc w:val="left"/>
-      <w:pPr>
-        <w:ind w:left="5040" w:hanging="360"/>
-      </w:pPr>
-    </w:lvl>
-    <w:lvl w:ilvl="7" w:tplc="04090019" w:tentative="1">
-      <w:start w:val="1"/>
-      <w:numFmt w:val="lowerLetter"/>
-      <w:lvlText w:val="%8."/>
-      <w:lvlJc w:val="left"/>
-      <w:pPr>
-        <w:ind w:left="5760" w:hanging="360"/>
-      </w:pPr>
-    </w:lvl>
-    <w:lvl w:ilvl="8" w:tplc="0409001B" w:tentative="1">
-      <w:start w:val="1"/>
-      <w:numFmt w:val="lowerRoman"/>
-      <w:lvlText w:val="%9."/>
-      <w:lvlJc w:val="right"/>
-      <w:pPr>
-        <w:ind w:left="6480" w:hanging="180"/>
-      </w:pPr>
-    </w:lvl>
-  </w:abstractNum>
-  <w:abstractNum w:abstractNumId="24" w15:restartNumberingAfterBreak="0">
-    <w:nsid w:val="29207349"/>
-    <w:multiLevelType w:val="hybridMultilevel"/>
-    <w:tmpl w:val="08B0CD20"/>
-    <w:lvl w:ilvl="0" w:tplc="0409000F">
-      <w:start w:val="1"/>
-      <w:numFmt w:val="decimal"/>
-      <w:lvlText w:val="%1."/>
-      <w:lvlJc w:val="left"/>
-      <w:pPr>
-        <w:ind w:left="720" w:hanging="360"/>
-      </w:pPr>
-    </w:lvl>
-    <w:lvl w:ilvl="1" w:tplc="04090019" w:tentative="1">
-      <w:start w:val="1"/>
-      <w:numFmt w:val="lowerLetter"/>
-      <w:lvlText w:val="%2."/>
-      <w:lvlJc w:val="left"/>
-      <w:pPr>
-        <w:ind w:left="1440" w:hanging="360"/>
-      </w:pPr>
-    </w:lvl>
-    <w:lvl w:ilvl="2" w:tplc="0409001B" w:tentative="1">
-      <w:start w:val="1"/>
-      <w:numFmt w:val="lowerRoman"/>
-      <w:lvlText w:val="%3."/>
-      <w:lvlJc w:val="right"/>
-      <w:pPr>
-        <w:ind w:left="2160" w:hanging="180"/>
-      </w:pPr>
-    </w:lvl>
-    <w:lvl w:ilvl="3" w:tplc="0409000F" w:tentative="1">
-      <w:start w:val="1"/>
-      <w:numFmt w:val="decimal"/>
-      <w:lvlText w:val="%4."/>
-      <w:lvlJc w:val="left"/>
-      <w:pPr>
-        <w:ind w:left="2880" w:hanging="360"/>
-      </w:pPr>
-    </w:lvl>
-    <w:lvl w:ilvl="4" w:tplc="04090019" w:tentative="1">
-      <w:start w:val="1"/>
-      <w:numFmt w:val="lowerLetter"/>
-      <w:lvlText w:val="%5."/>
-      <w:lvlJc w:val="left"/>
-      <w:pPr>
-        <w:ind w:left="3600" w:hanging="360"/>
-      </w:pPr>
-    </w:lvl>
-    <w:lvl w:ilvl="5" w:tplc="0409001B" w:tentative="1">
-      <w:start w:val="1"/>
-      <w:numFmt w:val="lowerRoman"/>
-      <w:lvlText w:val="%6."/>
-      <w:lvlJc w:val="right"/>
-      <w:pPr>
-        <w:ind w:left="4320" w:hanging="180"/>
-      </w:pPr>
-    </w:lvl>
-    <w:lvl w:ilvl="6" w:tplc="0409000F" w:tentative="1">
-      <w:start w:val="1"/>
-      <w:numFmt w:val="decimal"/>
-      <w:lvlText w:val="%7."/>
-      <w:lvlJc w:val="left"/>
-      <w:pPr>
-        <w:ind w:left="5040" w:hanging="360"/>
-      </w:pPr>
-    </w:lvl>
-    <w:lvl w:ilvl="7" w:tplc="04090019" w:tentative="1">
-      <w:start w:val="1"/>
-      <w:numFmt w:val="lowerLetter"/>
-      <w:lvlText w:val="%8."/>
-      <w:lvlJc w:val="left"/>
-      <w:pPr>
-        <w:ind w:left="5760" w:hanging="360"/>
-      </w:pPr>
-    </w:lvl>
-    <w:lvl w:ilvl="8" w:tplc="0409001B" w:tentative="1">
-      <w:start w:val="1"/>
-      <w:numFmt w:val="lowerRoman"/>
-      <w:lvlText w:val="%9."/>
-      <w:lvlJc w:val="right"/>
-      <w:pPr>
-        <w:ind w:left="6480" w:hanging="180"/>
-      </w:pPr>
-    </w:lvl>
-  </w:abstractNum>
-  <w:abstractNum w:abstractNumId="25" w15:restartNumberingAfterBreak="0">
-    <w:nsid w:val="29DD4EDD"/>
-    <w:multiLevelType w:val="hybridMultilevel"/>
-    <w:tmpl w:val="87042AC8"/>
-    <w:lvl w:ilvl="0" w:tplc="0409000F">
-      <w:start w:val="1"/>
-      <w:numFmt w:val="decimal"/>
-      <w:lvlText w:val="%1."/>
-      <w:lvlJc w:val="left"/>
-      <w:pPr>
-        <w:ind w:left="720" w:hanging="360"/>
-      </w:pPr>
-      <w:rPr>
-        <w:rFonts w:hint="default"/>
-      </w:rPr>
-    </w:lvl>
-    <w:lvl w:ilvl="1" w:tplc="04090019" w:tentative="1">
-      <w:start w:val="1"/>
-      <w:numFmt w:val="lowerLetter"/>
-      <w:lvlText w:val="%2."/>
-      <w:lvlJc w:val="left"/>
-      <w:pPr>
-        <w:ind w:left="1440" w:hanging="360"/>
-      </w:pPr>
-    </w:lvl>
-    <w:lvl w:ilvl="2" w:tplc="0409001B" w:tentative="1">
-      <w:start w:val="1"/>
-      <w:numFmt w:val="lowerRoman"/>
-      <w:lvlText w:val="%3."/>
-      <w:lvlJc w:val="right"/>
-      <w:pPr>
-        <w:ind w:left="2160" w:hanging="180"/>
-      </w:pPr>
-    </w:lvl>
-    <w:lvl w:ilvl="3" w:tplc="0409000F" w:tentative="1">
-      <w:start w:val="1"/>
-      <w:numFmt w:val="decimal"/>
-      <w:lvlText w:val="%4."/>
-      <w:lvlJc w:val="left"/>
-      <w:pPr>
-        <w:ind w:left="2880" w:hanging="360"/>
-      </w:pPr>
-    </w:lvl>
-    <w:lvl w:ilvl="4" w:tplc="04090019" w:tentative="1">
-      <w:start w:val="1"/>
-      <w:numFmt w:val="lowerLetter"/>
-      <w:lvlText w:val="%5."/>
-      <w:lvlJc w:val="left"/>
-      <w:pPr>
-        <w:ind w:left="3600" w:hanging="360"/>
-      </w:pPr>
-    </w:lvl>
-    <w:lvl w:ilvl="5" w:tplc="0409001B" w:tentative="1">
-      <w:start w:val="1"/>
-      <w:numFmt w:val="lowerRoman"/>
-      <w:lvlText w:val="%6."/>
-      <w:lvlJc w:val="right"/>
-      <w:pPr>
-        <w:ind w:left="4320" w:hanging="180"/>
-      </w:pPr>
-    </w:lvl>
-    <w:lvl w:ilvl="6" w:tplc="0409000F" w:tentative="1">
-      <w:start w:val="1"/>
-      <w:numFmt w:val="decimal"/>
-      <w:lvlText w:val="%7."/>
-      <w:lvlJc w:val="left"/>
-      <w:pPr>
-        <w:ind w:left="5040" w:hanging="360"/>
-      </w:pPr>
-    </w:lvl>
-    <w:lvl w:ilvl="7" w:tplc="04090019" w:tentative="1">
-      <w:start w:val="1"/>
-      <w:numFmt w:val="lowerLetter"/>
-      <w:lvlText w:val="%8."/>
-      <w:lvlJc w:val="left"/>
-      <w:pPr>
-        <w:ind w:left="5760" w:hanging="360"/>
-      </w:pPr>
-    </w:lvl>
-    <w:lvl w:ilvl="8" w:tplc="0409001B" w:tentative="1">
-      <w:start w:val="1"/>
-      <w:numFmt w:val="lowerRoman"/>
-      <w:lvlText w:val="%9."/>
-      <w:lvlJc w:val="right"/>
-      <w:pPr>
-        <w:ind w:left="6480" w:hanging="180"/>
-      </w:pPr>
-    </w:lvl>
-  </w:abstractNum>
-  <w:abstractNum w:abstractNumId="26" w15:restartNumberingAfterBreak="0">
-    <w:nsid w:val="2F7E35D3"/>
-    <w:multiLevelType w:val="hybridMultilevel"/>
-    <w:tmpl w:val="E892ECDA"/>
-    <w:lvl w:ilvl="0" w:tplc="0409000F">
-      <w:start w:val="1"/>
-      <w:numFmt w:val="decimal"/>
-      <w:lvlText w:val="%1."/>
-      <w:lvlJc w:val="left"/>
-      <w:pPr>
-        <w:ind w:left="720" w:hanging="360"/>
-      </w:pPr>
-    </w:lvl>
-    <w:lvl w:ilvl="1" w:tplc="04090019">
-      <w:start w:val="1"/>
-      <w:numFmt w:val="lowerLetter"/>
-      <w:lvlText w:val="%2."/>
-      <w:lvlJc w:val="left"/>
-      <w:pPr>
-        <w:ind w:left="1440" w:hanging="360"/>
-      </w:pPr>
-    </w:lvl>
-    <w:lvl w:ilvl="2" w:tplc="0409001B">
-      <w:start w:val="1"/>
-      <w:numFmt w:val="lowerRoman"/>
-      <w:lvlText w:val="%3."/>
-      <w:lvlJc w:val="right"/>
-      <w:pPr>
-        <w:ind w:left="2160" w:hanging="180"/>
-      </w:pPr>
-    </w:lvl>
-    <w:lvl w:ilvl="3" w:tplc="0409000F">
-      <w:start w:val="1"/>
-      <w:numFmt w:val="decimal"/>
-      <w:lvlText w:val="%4."/>
-      <w:lvlJc w:val="left"/>
-      <w:pPr>
-        <w:ind w:left="2880" w:hanging="360"/>
-      </w:pPr>
-    </w:lvl>
-    <w:lvl w:ilvl="4" w:tplc="04090019">
-      <w:start w:val="1"/>
-      <w:numFmt w:val="lowerLetter"/>
-      <w:lvlText w:val="%5."/>
-      <w:lvlJc w:val="left"/>
-      <w:pPr>
-        <w:ind w:left="3600" w:hanging="360"/>
-      </w:pPr>
-    </w:lvl>
-    <w:lvl w:ilvl="5" w:tplc="0409001B">
-      <w:start w:val="1"/>
-      <w:numFmt w:val="lowerRoman"/>
-      <w:lvlText w:val="%6."/>
-      <w:lvlJc w:val="right"/>
-      <w:pPr>
-        <w:ind w:left="4320" w:hanging="180"/>
-      </w:pPr>
-    </w:lvl>
-    <w:lvl w:ilvl="6" w:tplc="0409000F">
-      <w:start w:val="1"/>
-      <w:numFmt w:val="decimal"/>
-      <w:lvlText w:val="%7."/>
-      <w:lvlJc w:val="left"/>
-      <w:pPr>
-        <w:ind w:left="5040" w:hanging="360"/>
-      </w:pPr>
-    </w:lvl>
-    <w:lvl w:ilvl="7" w:tplc="04090019">
-      <w:start w:val="1"/>
-      <w:numFmt w:val="lowerLetter"/>
-      <w:lvlText w:val="%8."/>
-      <w:lvlJc w:val="left"/>
-      <w:pPr>
-        <w:ind w:left="5760" w:hanging="360"/>
-      </w:pPr>
-    </w:lvl>
-    <w:lvl w:ilvl="8" w:tplc="0409001B">
-      <w:start w:val="1"/>
-      <w:numFmt w:val="lowerRoman"/>
-      <w:lvlText w:val="%9."/>
-      <w:lvlJc w:val="right"/>
-      <w:pPr>
-        <w:ind w:left="6480" w:hanging="180"/>
-      </w:pPr>
-    </w:lvl>
-  </w:abstractNum>
-  <w:abstractNum w:abstractNumId="27" w15:restartNumberingAfterBreak="0">
-    <w:nsid w:val="32CF6388"/>
-    <w:multiLevelType w:val="hybridMultilevel"/>
-    <w:tmpl w:val="87042AC8"/>
-    <w:lvl w:ilvl="0" w:tplc="0409000F">
-      <w:start w:val="1"/>
-      <w:numFmt w:val="decimal"/>
-      <w:lvlText w:val="%1."/>
-      <w:lvlJc w:val="left"/>
-      <w:pPr>
-        <w:ind w:left="720" w:hanging="360"/>
-      </w:pPr>
-      <w:rPr>
-        <w:rFonts w:hint="default"/>
-      </w:rPr>
-    </w:lvl>
-    <w:lvl w:ilvl="1" w:tplc="04090019" w:tentative="1">
-      <w:start w:val="1"/>
-      <w:numFmt w:val="lowerLetter"/>
-      <w:lvlText w:val="%2."/>
-      <w:lvlJc w:val="left"/>
-      <w:pPr>
-        <w:ind w:left="1440" w:hanging="360"/>
-      </w:pPr>
-    </w:lvl>
-    <w:lvl w:ilvl="2" w:tplc="0409001B" w:tentative="1">
-      <w:start w:val="1"/>
-      <w:numFmt w:val="lowerRoman"/>
-      <w:lvlText w:val="%3."/>
-      <w:lvlJc w:val="right"/>
-      <w:pPr>
-        <w:ind w:left="2160" w:hanging="180"/>
-      </w:pPr>
-    </w:lvl>
-    <w:lvl w:ilvl="3" w:tplc="0409000F" w:tentative="1">
-      <w:start w:val="1"/>
-      <w:numFmt w:val="decimal"/>
-      <w:lvlText w:val="%4."/>
-      <w:lvlJc w:val="left"/>
-      <w:pPr>
-        <w:ind w:left="2880" w:hanging="360"/>
-      </w:pPr>
-    </w:lvl>
-    <w:lvl w:ilvl="4" w:tplc="04090019" w:tentative="1">
-      <w:start w:val="1"/>
-      <w:numFmt w:val="lowerLetter"/>
-      <w:lvlText w:val="%5."/>
-      <w:lvlJc w:val="left"/>
-      <w:pPr>
-        <w:ind w:left="3600" w:hanging="360"/>
-      </w:pPr>
-    </w:lvl>
-    <w:lvl w:ilvl="5" w:tplc="0409001B" w:tentative="1">
-      <w:start w:val="1"/>
-      <w:numFmt w:val="lowerRoman"/>
-      <w:lvlText w:val="%6."/>
-      <w:lvlJc w:val="right"/>
-      <w:pPr>
-        <w:ind w:left="4320" w:hanging="180"/>
-      </w:pPr>
-    </w:lvl>
-    <w:lvl w:ilvl="6" w:tplc="0409000F" w:tentative="1">
-      <w:start w:val="1"/>
-      <w:numFmt w:val="decimal"/>
-      <w:lvlText w:val="%7."/>
-      <w:lvlJc w:val="left"/>
-      <w:pPr>
-        <w:ind w:left="5040" w:hanging="360"/>
-      </w:pPr>
-    </w:lvl>
-    <w:lvl w:ilvl="7" w:tplc="04090019" w:tentative="1">
-      <w:start w:val="1"/>
-      <w:numFmt w:val="lowerLetter"/>
-      <w:lvlText w:val="%8."/>
-      <w:lvlJc w:val="left"/>
-      <w:pPr>
-        <w:ind w:left="5760" w:hanging="360"/>
-      </w:pPr>
-    </w:lvl>
-    <w:lvl w:ilvl="8" w:tplc="0409001B" w:tentative="1">
-      <w:start w:val="1"/>
-      <w:numFmt w:val="lowerRoman"/>
-      <w:lvlText w:val="%9."/>
-      <w:lvlJc w:val="right"/>
-      <w:pPr>
-        <w:ind w:left="6480" w:hanging="180"/>
-      </w:pPr>
-    </w:lvl>
-  </w:abstractNum>
-  <w:abstractNum w:abstractNumId="28" w15:restartNumberingAfterBreak="0">
-    <w:nsid w:val="34F5545D"/>
-    <w:multiLevelType w:val="hybridMultilevel"/>
-    <w:tmpl w:val="5DF88C72"/>
-    <w:lvl w:ilvl="0" w:tplc="0409000F">
-      <w:start w:val="1"/>
-      <w:numFmt w:val="decimal"/>
-      <w:lvlText w:val="%1."/>
-      <w:lvlJc w:val="left"/>
-      <w:pPr>
-        <w:ind w:left="720" w:hanging="360"/>
-      </w:pPr>
-    </w:lvl>
-    <w:lvl w:ilvl="1" w:tplc="04090019" w:tentative="1">
-      <w:start w:val="1"/>
-      <w:numFmt w:val="lowerLetter"/>
-      <w:lvlText w:val="%2."/>
-      <w:lvlJc w:val="left"/>
-      <w:pPr>
-        <w:ind w:left="1440" w:hanging="360"/>
-      </w:pPr>
-    </w:lvl>
-    <w:lvl w:ilvl="2" w:tplc="0409001B" w:tentative="1">
-      <w:start w:val="1"/>
-      <w:numFmt w:val="lowerRoman"/>
-      <w:lvlText w:val="%3."/>
-      <w:lvlJc w:val="right"/>
-      <w:pPr>
-        <w:ind w:left="2160" w:hanging="180"/>
-      </w:pPr>
-    </w:lvl>
-    <w:lvl w:ilvl="3" w:tplc="0409000F" w:tentative="1">
-      <w:start w:val="1"/>
-      <w:numFmt w:val="decimal"/>
-      <w:lvlText w:val="%4."/>
-      <w:lvlJc w:val="left"/>
-      <w:pPr>
-        <w:ind w:left="2880" w:hanging="360"/>
-      </w:pPr>
-    </w:lvl>
-    <w:lvl w:ilvl="4" w:tplc="04090019" w:tentative="1">
-      <w:start w:val="1"/>
-      <w:numFmt w:val="lowerLetter"/>
-      <w:lvlText w:val="%5."/>
-      <w:lvlJc w:val="left"/>
-      <w:pPr>
-        <w:ind w:left="3600" w:hanging="360"/>
-      </w:pPr>
-    </w:lvl>
-    <w:lvl w:ilvl="5" w:tplc="0409001B" w:tentative="1">
-      <w:start w:val="1"/>
-      <w:numFmt w:val="lowerRoman"/>
-      <w:lvlText w:val="%6."/>
-      <w:lvlJc w:val="right"/>
-      <w:pPr>
-        <w:ind w:left="4320" w:hanging="180"/>
-      </w:pPr>
-    </w:lvl>
-    <w:lvl w:ilvl="6" w:tplc="0409000F" w:tentative="1">
-      <w:start w:val="1"/>
-      <w:numFmt w:val="decimal"/>
-      <w:lvlText w:val="%7."/>
-      <w:lvlJc w:val="left"/>
-      <w:pPr>
-        <w:ind w:left="5040" w:hanging="360"/>
-      </w:pPr>
-    </w:lvl>
-    <w:lvl w:ilvl="7" w:tplc="04090019" w:tentative="1">
-      <w:start w:val="1"/>
-      <w:numFmt w:val="lowerLetter"/>
-      <w:lvlText w:val="%8."/>
-      <w:lvlJc w:val="left"/>
-      <w:pPr>
-        <w:ind w:left="5760" w:hanging="360"/>
-      </w:pPr>
-    </w:lvl>
-    <w:lvl w:ilvl="8" w:tplc="0409001B" w:tentative="1">
-      <w:start w:val="1"/>
-      <w:numFmt w:val="lowerRoman"/>
-      <w:lvlText w:val="%9."/>
-      <w:lvlJc w:val="right"/>
-      <w:pPr>
-        <w:ind w:left="6480" w:hanging="180"/>
-      </w:pPr>
-    </w:lvl>
-  </w:abstractNum>
-  <w:abstractNum w:abstractNumId="29" w15:restartNumberingAfterBreak="0">
-    <w:nsid w:val="39C03B73"/>
-    <w:multiLevelType w:val="hybridMultilevel"/>
-    <w:tmpl w:val="B77E04B6"/>
+    <w:tmpl w:val="46E29FB2"/>
     <w:lvl w:ilvl="0" w:tplc="04090001">
       <w:start w:val="1"/>
       <w:numFmt w:val="bullet"/>
       <w:lvlText w:val=""/>
       <w:lvlJc w:val="left"/>
       <w:pPr>
-        <w:ind w:left="580" w:hanging="360"/>
+        <w:ind w:left="720" w:hanging="360"/>
       </w:pPr>
       <w:rPr>
         <w:rFonts w:ascii="Symbol" w:hAnsi="Symbol" w:hint="default"/>
@@ -4485,7 +7182,7 @@
       <w:lvlText w:val="o"/>
       <w:lvlJc w:val="left"/>
       <w:pPr>
-        <w:ind w:left="1300" w:hanging="360"/>
+        <w:ind w:left="1440" w:hanging="360"/>
       </w:pPr>
       <w:rPr>
         <w:rFonts w:ascii="Courier New" w:hAnsi="Courier New" w:cs="Courier New" w:hint="default"/>
@@ -4497,7 +7194,7 @@
       <w:lvlText w:val=""/>
       <w:lvlJc w:val="left"/>
       <w:pPr>
-        <w:ind w:left="2020" w:hanging="360"/>
+        <w:ind w:left="2160" w:hanging="360"/>
       </w:pPr>
       <w:rPr>
         <w:rFonts w:ascii="Wingdings" w:hAnsi="Wingdings" w:hint="default"/>
@@ -4509,7 +7206,7 @@
       <w:lvlText w:val=""/>
       <w:lvlJc w:val="left"/>
       <w:pPr>
-        <w:ind w:left="2740" w:hanging="360"/>
+        <w:ind w:left="2880" w:hanging="360"/>
       </w:pPr>
       <w:rPr>
         <w:rFonts w:ascii="Symbol" w:hAnsi="Symbol" w:hint="default"/>
@@ -4521,7 +7218,7 @@
       <w:lvlText w:val="o"/>
       <w:lvlJc w:val="left"/>
       <w:pPr>
-        <w:ind w:left="3460" w:hanging="360"/>
+        <w:ind w:left="3600" w:hanging="360"/>
       </w:pPr>
       <w:rPr>
         <w:rFonts w:ascii="Courier New" w:hAnsi="Courier New" w:cs="Courier New" w:hint="default"/>
@@ -4533,7 +7230,7 @@
       <w:lvlText w:val=""/>
       <w:lvlJc w:val="left"/>
       <w:pPr>
-        <w:ind w:left="4180" w:hanging="360"/>
+        <w:ind w:left="4320" w:hanging="360"/>
       </w:pPr>
       <w:rPr>
         <w:rFonts w:ascii="Wingdings" w:hAnsi="Wingdings" w:hint="default"/>
@@ -4545,7 +7242,7 @@
       <w:lvlText w:val=""/>
       <w:lvlJc w:val="left"/>
       <w:pPr>
-        <w:ind w:left="4900" w:hanging="360"/>
+        <w:ind w:left="5040" w:hanging="360"/>
       </w:pPr>
       <w:rPr>
         <w:rFonts w:ascii="Symbol" w:hAnsi="Symbol" w:hint="default"/>
@@ -4557,7 +7254,7 @@
       <w:lvlText w:val="o"/>
       <w:lvlJc w:val="left"/>
       <w:pPr>
-        <w:ind w:left="5620" w:hanging="360"/>
+        <w:ind w:left="5760" w:hanging="360"/>
       </w:pPr>
       <w:rPr>
         <w:rFonts w:ascii="Courier New" w:hAnsi="Courier New" w:cs="Courier New" w:hint="default"/>
@@ -4569,830 +7266,14 @@
       <w:lvlText w:val=""/>
       <w:lvlJc w:val="left"/>
       <w:pPr>
-        <w:ind w:left="6340" w:hanging="360"/>
+        <w:ind w:left="6480" w:hanging="360"/>
       </w:pPr>
       <w:rPr>
         <w:rFonts w:ascii="Wingdings" w:hAnsi="Wingdings" w:hint="default"/>
       </w:rPr>
     </w:lvl>
   </w:abstractNum>
-  <w:abstractNum w:abstractNumId="30" w15:restartNumberingAfterBreak="0">
-    <w:nsid w:val="3CD447DF"/>
-    <w:multiLevelType w:val="hybridMultilevel"/>
-    <w:tmpl w:val="87042AC8"/>
-    <w:lvl w:ilvl="0" w:tplc="0409000F">
-      <w:start w:val="1"/>
-      <w:numFmt w:val="decimal"/>
-      <w:lvlText w:val="%1."/>
-      <w:lvlJc w:val="left"/>
-      <w:pPr>
-        <w:ind w:left="720" w:hanging="360"/>
-      </w:pPr>
-      <w:rPr>
-        <w:rFonts w:hint="default"/>
-      </w:rPr>
-    </w:lvl>
-    <w:lvl w:ilvl="1" w:tplc="04090019" w:tentative="1">
-      <w:start w:val="1"/>
-      <w:numFmt w:val="lowerLetter"/>
-      <w:lvlText w:val="%2."/>
-      <w:lvlJc w:val="left"/>
-      <w:pPr>
-        <w:ind w:left="1440" w:hanging="360"/>
-      </w:pPr>
-    </w:lvl>
-    <w:lvl w:ilvl="2" w:tplc="0409001B" w:tentative="1">
-      <w:start w:val="1"/>
-      <w:numFmt w:val="lowerRoman"/>
-      <w:lvlText w:val="%3."/>
-      <w:lvlJc w:val="right"/>
-      <w:pPr>
-        <w:ind w:left="2160" w:hanging="180"/>
-      </w:pPr>
-    </w:lvl>
-    <w:lvl w:ilvl="3" w:tplc="0409000F" w:tentative="1">
-      <w:start w:val="1"/>
-      <w:numFmt w:val="decimal"/>
-      <w:lvlText w:val="%4."/>
-      <w:lvlJc w:val="left"/>
-      <w:pPr>
-        <w:ind w:left="2880" w:hanging="360"/>
-      </w:pPr>
-    </w:lvl>
-    <w:lvl w:ilvl="4" w:tplc="04090019" w:tentative="1">
-      <w:start w:val="1"/>
-      <w:numFmt w:val="lowerLetter"/>
-      <w:lvlText w:val="%5."/>
-      <w:lvlJc w:val="left"/>
-      <w:pPr>
-        <w:ind w:left="3600" w:hanging="360"/>
-      </w:pPr>
-    </w:lvl>
-    <w:lvl w:ilvl="5" w:tplc="0409001B" w:tentative="1">
-      <w:start w:val="1"/>
-      <w:numFmt w:val="lowerRoman"/>
-      <w:lvlText w:val="%6."/>
-      <w:lvlJc w:val="right"/>
-      <w:pPr>
-        <w:ind w:left="4320" w:hanging="180"/>
-      </w:pPr>
-    </w:lvl>
-    <w:lvl w:ilvl="6" w:tplc="0409000F" w:tentative="1">
-      <w:start w:val="1"/>
-      <w:numFmt w:val="decimal"/>
-      <w:lvlText w:val="%7."/>
-      <w:lvlJc w:val="left"/>
-      <w:pPr>
-        <w:ind w:left="5040" w:hanging="360"/>
-      </w:pPr>
-    </w:lvl>
-    <w:lvl w:ilvl="7" w:tplc="04090019" w:tentative="1">
-      <w:start w:val="1"/>
-      <w:numFmt w:val="lowerLetter"/>
-      <w:lvlText w:val="%8."/>
-      <w:lvlJc w:val="left"/>
-      <w:pPr>
-        <w:ind w:left="5760" w:hanging="360"/>
-      </w:pPr>
-    </w:lvl>
-    <w:lvl w:ilvl="8" w:tplc="0409001B" w:tentative="1">
-      <w:start w:val="1"/>
-      <w:numFmt w:val="lowerRoman"/>
-      <w:lvlText w:val="%9."/>
-      <w:lvlJc w:val="right"/>
-      <w:pPr>
-        <w:ind w:left="6480" w:hanging="180"/>
-      </w:pPr>
-    </w:lvl>
-  </w:abstractNum>
-  <w:abstractNum w:abstractNumId="31" w15:restartNumberingAfterBreak="0">
-    <w:nsid w:val="49742BCE"/>
-    <w:multiLevelType w:val="hybridMultilevel"/>
-    <w:tmpl w:val="5604522C"/>
-    <w:lvl w:ilvl="0" w:tplc="0409000F">
-      <w:start w:val="1"/>
-      <w:numFmt w:val="decimal"/>
-      <w:lvlText w:val="%1."/>
-      <w:lvlJc w:val="left"/>
-      <w:pPr>
-        <w:ind w:left="720" w:hanging="360"/>
-      </w:pPr>
-    </w:lvl>
-    <w:lvl w:ilvl="1" w:tplc="04090019" w:tentative="1">
-      <w:start w:val="1"/>
-      <w:numFmt w:val="lowerLetter"/>
-      <w:lvlText w:val="%2."/>
-      <w:lvlJc w:val="left"/>
-      <w:pPr>
-        <w:ind w:left="1440" w:hanging="360"/>
-      </w:pPr>
-    </w:lvl>
-    <w:lvl w:ilvl="2" w:tplc="0409001B" w:tentative="1">
-      <w:start w:val="1"/>
-      <w:numFmt w:val="lowerRoman"/>
-      <w:lvlText w:val="%3."/>
-      <w:lvlJc w:val="right"/>
-      <w:pPr>
-        <w:ind w:left="2160" w:hanging="180"/>
-      </w:pPr>
-    </w:lvl>
-    <w:lvl w:ilvl="3" w:tplc="0409000F" w:tentative="1">
-      <w:start w:val="1"/>
-      <w:numFmt w:val="decimal"/>
-      <w:lvlText w:val="%4."/>
-      <w:lvlJc w:val="left"/>
-      <w:pPr>
-        <w:ind w:left="2880" w:hanging="360"/>
-      </w:pPr>
-    </w:lvl>
-    <w:lvl w:ilvl="4" w:tplc="04090019" w:tentative="1">
-      <w:start w:val="1"/>
-      <w:numFmt w:val="lowerLetter"/>
-      <w:lvlText w:val="%5."/>
-      <w:lvlJc w:val="left"/>
-      <w:pPr>
-        <w:ind w:left="3600" w:hanging="360"/>
-      </w:pPr>
-    </w:lvl>
-    <w:lvl w:ilvl="5" w:tplc="0409001B" w:tentative="1">
-      <w:start w:val="1"/>
-      <w:numFmt w:val="lowerRoman"/>
-      <w:lvlText w:val="%6."/>
-      <w:lvlJc w:val="right"/>
-      <w:pPr>
-        <w:ind w:left="4320" w:hanging="180"/>
-      </w:pPr>
-    </w:lvl>
-    <w:lvl w:ilvl="6" w:tplc="0409000F" w:tentative="1">
-      <w:start w:val="1"/>
-      <w:numFmt w:val="decimal"/>
-      <w:lvlText w:val="%7."/>
-      <w:lvlJc w:val="left"/>
-      <w:pPr>
-        <w:ind w:left="5040" w:hanging="360"/>
-      </w:pPr>
-    </w:lvl>
-    <w:lvl w:ilvl="7" w:tplc="04090019" w:tentative="1">
-      <w:start w:val="1"/>
-      <w:numFmt w:val="lowerLetter"/>
-      <w:lvlText w:val="%8."/>
-      <w:lvlJc w:val="left"/>
-      <w:pPr>
-        <w:ind w:left="5760" w:hanging="360"/>
-      </w:pPr>
-    </w:lvl>
-    <w:lvl w:ilvl="8" w:tplc="0409001B" w:tentative="1">
-      <w:start w:val="1"/>
-      <w:numFmt w:val="lowerRoman"/>
-      <w:lvlText w:val="%9."/>
-      <w:lvlJc w:val="right"/>
-      <w:pPr>
-        <w:ind w:left="6480" w:hanging="180"/>
-      </w:pPr>
-    </w:lvl>
-  </w:abstractNum>
-  <w:abstractNum w:abstractNumId="32" w15:restartNumberingAfterBreak="0">
-    <w:nsid w:val="4F0F33A7"/>
-    <w:multiLevelType w:val="hybridMultilevel"/>
-    <w:tmpl w:val="87042AC8"/>
-    <w:lvl w:ilvl="0" w:tplc="0409000F">
-      <w:start w:val="1"/>
-      <w:numFmt w:val="decimal"/>
-      <w:lvlText w:val="%1."/>
-      <w:lvlJc w:val="left"/>
-      <w:pPr>
-        <w:ind w:left="720" w:hanging="360"/>
-      </w:pPr>
-      <w:rPr>
-        <w:rFonts w:hint="default"/>
-      </w:rPr>
-    </w:lvl>
-    <w:lvl w:ilvl="1" w:tplc="04090019" w:tentative="1">
-      <w:start w:val="1"/>
-      <w:numFmt w:val="lowerLetter"/>
-      <w:lvlText w:val="%2."/>
-      <w:lvlJc w:val="left"/>
-      <w:pPr>
-        <w:ind w:left="1440" w:hanging="360"/>
-      </w:pPr>
-    </w:lvl>
-    <w:lvl w:ilvl="2" w:tplc="0409001B" w:tentative="1">
-      <w:start w:val="1"/>
-      <w:numFmt w:val="lowerRoman"/>
-      <w:lvlText w:val="%3."/>
-      <w:lvlJc w:val="right"/>
-      <w:pPr>
-        <w:ind w:left="2160" w:hanging="180"/>
-      </w:pPr>
-    </w:lvl>
-    <w:lvl w:ilvl="3" w:tplc="0409000F" w:tentative="1">
-      <w:start w:val="1"/>
-      <w:numFmt w:val="decimal"/>
-      <w:lvlText w:val="%4."/>
-      <w:lvlJc w:val="left"/>
-      <w:pPr>
-        <w:ind w:left="2880" w:hanging="360"/>
-      </w:pPr>
-    </w:lvl>
-    <w:lvl w:ilvl="4" w:tplc="04090019" w:tentative="1">
-      <w:start w:val="1"/>
-      <w:numFmt w:val="lowerLetter"/>
-      <w:lvlText w:val="%5."/>
-      <w:lvlJc w:val="left"/>
-      <w:pPr>
-        <w:ind w:left="3600" w:hanging="360"/>
-      </w:pPr>
-    </w:lvl>
-    <w:lvl w:ilvl="5" w:tplc="0409001B" w:tentative="1">
-      <w:start w:val="1"/>
-      <w:numFmt w:val="lowerRoman"/>
-      <w:lvlText w:val="%6."/>
-      <w:lvlJc w:val="right"/>
-      <w:pPr>
-        <w:ind w:left="4320" w:hanging="180"/>
-      </w:pPr>
-    </w:lvl>
-    <w:lvl w:ilvl="6" w:tplc="0409000F" w:tentative="1">
-      <w:start w:val="1"/>
-      <w:numFmt w:val="decimal"/>
-      <w:lvlText w:val="%7."/>
-      <w:lvlJc w:val="left"/>
-      <w:pPr>
-        <w:ind w:left="5040" w:hanging="360"/>
-      </w:pPr>
-    </w:lvl>
-    <w:lvl w:ilvl="7" w:tplc="04090019" w:tentative="1">
-      <w:start w:val="1"/>
-      <w:numFmt w:val="lowerLetter"/>
-      <w:lvlText w:val="%8."/>
-      <w:lvlJc w:val="left"/>
-      <w:pPr>
-        <w:ind w:left="5760" w:hanging="360"/>
-      </w:pPr>
-    </w:lvl>
-    <w:lvl w:ilvl="8" w:tplc="0409001B" w:tentative="1">
-      <w:start w:val="1"/>
-      <w:numFmt w:val="lowerRoman"/>
-      <w:lvlText w:val="%9."/>
-      <w:lvlJc w:val="right"/>
-      <w:pPr>
-        <w:ind w:left="6480" w:hanging="180"/>
-      </w:pPr>
-    </w:lvl>
-  </w:abstractNum>
-  <w:abstractNum w:abstractNumId="33" w15:restartNumberingAfterBreak="0">
-    <w:nsid w:val="637A13A9"/>
-    <w:multiLevelType w:val="hybridMultilevel"/>
-    <w:tmpl w:val="87042AC8"/>
-    <w:lvl w:ilvl="0" w:tplc="0409000F">
-      <w:start w:val="1"/>
-      <w:numFmt w:val="decimal"/>
-      <w:lvlText w:val="%1."/>
-      <w:lvlJc w:val="left"/>
-      <w:pPr>
-        <w:ind w:left="720" w:hanging="360"/>
-      </w:pPr>
-      <w:rPr>
-        <w:rFonts w:hint="default"/>
-      </w:rPr>
-    </w:lvl>
-    <w:lvl w:ilvl="1" w:tplc="04090019" w:tentative="1">
-      <w:start w:val="1"/>
-      <w:numFmt w:val="lowerLetter"/>
-      <w:lvlText w:val="%2."/>
-      <w:lvlJc w:val="left"/>
-      <w:pPr>
-        <w:ind w:left="1440" w:hanging="360"/>
-      </w:pPr>
-    </w:lvl>
-    <w:lvl w:ilvl="2" w:tplc="0409001B" w:tentative="1">
-      <w:start w:val="1"/>
-      <w:numFmt w:val="lowerRoman"/>
-      <w:lvlText w:val="%3."/>
-      <w:lvlJc w:val="right"/>
-      <w:pPr>
-        <w:ind w:left="2160" w:hanging="180"/>
-      </w:pPr>
-    </w:lvl>
-    <w:lvl w:ilvl="3" w:tplc="0409000F" w:tentative="1">
-      <w:start w:val="1"/>
-      <w:numFmt w:val="decimal"/>
-      <w:lvlText w:val="%4."/>
-      <w:lvlJc w:val="left"/>
-      <w:pPr>
-        <w:ind w:left="2880" w:hanging="360"/>
-      </w:pPr>
-    </w:lvl>
-    <w:lvl w:ilvl="4" w:tplc="04090019" w:tentative="1">
-      <w:start w:val="1"/>
-      <w:numFmt w:val="lowerLetter"/>
-      <w:lvlText w:val="%5."/>
-      <w:lvlJc w:val="left"/>
-      <w:pPr>
-        <w:ind w:left="3600" w:hanging="360"/>
-      </w:pPr>
-    </w:lvl>
-    <w:lvl w:ilvl="5" w:tplc="0409001B" w:tentative="1">
-      <w:start w:val="1"/>
-      <w:numFmt w:val="lowerRoman"/>
-      <w:lvlText w:val="%6."/>
-      <w:lvlJc w:val="right"/>
-      <w:pPr>
-        <w:ind w:left="4320" w:hanging="180"/>
-      </w:pPr>
-    </w:lvl>
-    <w:lvl w:ilvl="6" w:tplc="0409000F" w:tentative="1">
-      <w:start w:val="1"/>
-      <w:numFmt w:val="decimal"/>
-      <w:lvlText w:val="%7."/>
-      <w:lvlJc w:val="left"/>
-      <w:pPr>
-        <w:ind w:left="5040" w:hanging="360"/>
-      </w:pPr>
-    </w:lvl>
-    <w:lvl w:ilvl="7" w:tplc="04090019" w:tentative="1">
-      <w:start w:val="1"/>
-      <w:numFmt w:val="lowerLetter"/>
-      <w:lvlText w:val="%8."/>
-      <w:lvlJc w:val="left"/>
-      <w:pPr>
-        <w:ind w:left="5760" w:hanging="360"/>
-      </w:pPr>
-    </w:lvl>
-    <w:lvl w:ilvl="8" w:tplc="0409001B" w:tentative="1">
-      <w:start w:val="1"/>
-      <w:numFmt w:val="lowerRoman"/>
-      <w:lvlText w:val="%9."/>
-      <w:lvlJc w:val="right"/>
-      <w:pPr>
-        <w:ind w:left="6480" w:hanging="180"/>
-      </w:pPr>
-    </w:lvl>
-  </w:abstractNum>
-  <w:abstractNum w:abstractNumId="34" w15:restartNumberingAfterBreak="0">
-    <w:nsid w:val="6858414F"/>
-    <w:multiLevelType w:val="hybridMultilevel"/>
-    <w:tmpl w:val="42AAE128"/>
-    <w:lvl w:ilvl="0" w:tplc="0409000F">
-      <w:start w:val="1"/>
-      <w:numFmt w:val="decimal"/>
-      <w:lvlText w:val="%1."/>
-      <w:lvlJc w:val="left"/>
-      <w:pPr>
-        <w:ind w:left="720" w:hanging="360"/>
-      </w:pPr>
-    </w:lvl>
-    <w:lvl w:ilvl="1" w:tplc="04090019" w:tentative="1">
-      <w:start w:val="1"/>
-      <w:numFmt w:val="lowerLetter"/>
-      <w:lvlText w:val="%2."/>
-      <w:lvlJc w:val="left"/>
-      <w:pPr>
-        <w:ind w:left="1440" w:hanging="360"/>
-      </w:pPr>
-    </w:lvl>
-    <w:lvl w:ilvl="2" w:tplc="0409001B" w:tentative="1">
-      <w:start w:val="1"/>
-      <w:numFmt w:val="lowerRoman"/>
-      <w:lvlText w:val="%3."/>
-      <w:lvlJc w:val="right"/>
-      <w:pPr>
-        <w:ind w:left="2160" w:hanging="180"/>
-      </w:pPr>
-    </w:lvl>
-    <w:lvl w:ilvl="3" w:tplc="0409000F" w:tentative="1">
-      <w:start w:val="1"/>
-      <w:numFmt w:val="decimal"/>
-      <w:lvlText w:val="%4."/>
-      <w:lvlJc w:val="left"/>
-      <w:pPr>
-        <w:ind w:left="2880" w:hanging="360"/>
-      </w:pPr>
-    </w:lvl>
-    <w:lvl w:ilvl="4" w:tplc="04090019" w:tentative="1">
-      <w:start w:val="1"/>
-      <w:numFmt w:val="lowerLetter"/>
-      <w:lvlText w:val="%5."/>
-      <w:lvlJc w:val="left"/>
-      <w:pPr>
-        <w:ind w:left="3600" w:hanging="360"/>
-      </w:pPr>
-    </w:lvl>
-    <w:lvl w:ilvl="5" w:tplc="0409001B" w:tentative="1">
-      <w:start w:val="1"/>
-      <w:numFmt w:val="lowerRoman"/>
-      <w:lvlText w:val="%6."/>
-      <w:lvlJc w:val="right"/>
-      <w:pPr>
-        <w:ind w:left="4320" w:hanging="180"/>
-      </w:pPr>
-    </w:lvl>
-    <w:lvl w:ilvl="6" w:tplc="0409000F" w:tentative="1">
-      <w:start w:val="1"/>
-      <w:numFmt w:val="decimal"/>
-      <w:lvlText w:val="%7."/>
-      <w:lvlJc w:val="left"/>
-      <w:pPr>
-        <w:ind w:left="5040" w:hanging="360"/>
-      </w:pPr>
-    </w:lvl>
-    <w:lvl w:ilvl="7" w:tplc="04090019" w:tentative="1">
-      <w:start w:val="1"/>
-      <w:numFmt w:val="lowerLetter"/>
-      <w:lvlText w:val="%8."/>
-      <w:lvlJc w:val="left"/>
-      <w:pPr>
-        <w:ind w:left="5760" w:hanging="360"/>
-      </w:pPr>
-    </w:lvl>
-    <w:lvl w:ilvl="8" w:tplc="0409001B" w:tentative="1">
-      <w:start w:val="1"/>
-      <w:numFmt w:val="lowerRoman"/>
-      <w:lvlText w:val="%9."/>
-      <w:lvlJc w:val="right"/>
-      <w:pPr>
-        <w:ind w:left="6480" w:hanging="180"/>
-      </w:pPr>
-    </w:lvl>
-  </w:abstractNum>
-  <w:abstractNum w:abstractNumId="35" w15:restartNumberingAfterBreak="0">
-    <w:nsid w:val="696D5398"/>
-    <w:multiLevelType w:val="hybridMultilevel"/>
-    <w:tmpl w:val="4C3621DA"/>
-    <w:lvl w:ilvl="0" w:tplc="04090005">
-      <w:start w:val="1"/>
-      <w:numFmt w:val="bullet"/>
-      <w:lvlText w:val=""/>
-      <w:lvlJc w:val="left"/>
-      <w:pPr>
-        <w:ind w:left="720" w:hanging="360"/>
-      </w:pPr>
-      <w:rPr>
-        <w:rFonts w:ascii="Wingdings" w:hAnsi="Wingdings" w:hint="default"/>
-      </w:rPr>
-    </w:lvl>
-    <w:lvl w:ilvl="1" w:tplc="04090003">
-      <w:start w:val="1"/>
-      <w:numFmt w:val="bullet"/>
-      <w:lvlText w:val="o"/>
-      <w:lvlJc w:val="left"/>
-      <w:pPr>
-        <w:ind w:left="1440" w:hanging="360"/>
-      </w:pPr>
-      <w:rPr>
-        <w:rFonts w:ascii="Courier New" w:hAnsi="Courier New" w:cs="Times New Roman" w:hint="default"/>
-      </w:rPr>
-    </w:lvl>
-    <w:lvl w:ilvl="2" w:tplc="04090005">
-      <w:start w:val="1"/>
-      <w:numFmt w:val="bullet"/>
-      <w:lvlText w:val=""/>
-      <w:lvlJc w:val="left"/>
-      <w:pPr>
-        <w:ind w:left="2160" w:hanging="360"/>
-      </w:pPr>
-      <w:rPr>
-        <w:rFonts w:ascii="Wingdings" w:hAnsi="Wingdings" w:hint="default"/>
-      </w:rPr>
-    </w:lvl>
-    <w:lvl w:ilvl="3" w:tplc="04090001">
-      <w:start w:val="1"/>
-      <w:numFmt w:val="bullet"/>
-      <w:lvlText w:val=""/>
-      <w:lvlJc w:val="left"/>
-      <w:pPr>
-        <w:ind w:left="2880" w:hanging="360"/>
-      </w:pPr>
-      <w:rPr>
-        <w:rFonts w:ascii="Symbol" w:hAnsi="Symbol" w:hint="default"/>
-      </w:rPr>
-    </w:lvl>
-    <w:lvl w:ilvl="4" w:tplc="04090003">
-      <w:start w:val="1"/>
-      <w:numFmt w:val="bullet"/>
-      <w:lvlText w:val="o"/>
-      <w:lvlJc w:val="left"/>
-      <w:pPr>
-        <w:ind w:left="3600" w:hanging="360"/>
-      </w:pPr>
-      <w:rPr>
-        <w:rFonts w:ascii="Courier New" w:hAnsi="Courier New" w:cs="Times New Roman" w:hint="default"/>
-      </w:rPr>
-    </w:lvl>
-    <w:lvl w:ilvl="5" w:tplc="04090005">
-      <w:start w:val="1"/>
-      <w:numFmt w:val="bullet"/>
-      <w:lvlText w:val=""/>
-      <w:lvlJc w:val="left"/>
-      <w:pPr>
-        <w:ind w:left="4320" w:hanging="360"/>
-      </w:pPr>
-      <w:rPr>
-        <w:rFonts w:ascii="Wingdings" w:hAnsi="Wingdings" w:hint="default"/>
-      </w:rPr>
-    </w:lvl>
-    <w:lvl w:ilvl="6" w:tplc="04090001">
-      <w:start w:val="1"/>
-      <w:numFmt w:val="bullet"/>
-      <w:lvlText w:val=""/>
-      <w:lvlJc w:val="left"/>
-      <w:pPr>
-        <w:ind w:left="5040" w:hanging="360"/>
-      </w:pPr>
-      <w:rPr>
-        <w:rFonts w:ascii="Symbol" w:hAnsi="Symbol" w:hint="default"/>
-      </w:rPr>
-    </w:lvl>
-    <w:lvl w:ilvl="7" w:tplc="04090003">
-      <w:start w:val="1"/>
-      <w:numFmt w:val="bullet"/>
-      <w:lvlText w:val="o"/>
-      <w:lvlJc w:val="left"/>
-      <w:pPr>
-        <w:ind w:left="5760" w:hanging="360"/>
-      </w:pPr>
-      <w:rPr>
-        <w:rFonts w:ascii="Courier New" w:hAnsi="Courier New" w:cs="Times New Roman" w:hint="default"/>
-      </w:rPr>
-    </w:lvl>
-    <w:lvl w:ilvl="8" w:tplc="04090005">
-      <w:start w:val="1"/>
-      <w:numFmt w:val="bullet"/>
-      <w:lvlText w:val=""/>
-      <w:lvlJc w:val="left"/>
-      <w:pPr>
-        <w:ind w:left="6480" w:hanging="360"/>
-      </w:pPr>
-      <w:rPr>
-        <w:rFonts w:ascii="Wingdings" w:hAnsi="Wingdings" w:hint="default"/>
-      </w:rPr>
-    </w:lvl>
-  </w:abstractNum>
-  <w:abstractNum w:abstractNumId="36" w15:restartNumberingAfterBreak="0">
-    <w:nsid w:val="6E8B075A"/>
-    <w:multiLevelType w:val="hybridMultilevel"/>
-    <w:tmpl w:val="87042AC8"/>
-    <w:lvl w:ilvl="0" w:tplc="0409000F">
-      <w:start w:val="1"/>
-      <w:numFmt w:val="decimal"/>
-      <w:lvlText w:val="%1."/>
-      <w:lvlJc w:val="left"/>
-      <w:pPr>
-        <w:ind w:left="720" w:hanging="360"/>
-      </w:pPr>
-      <w:rPr>
-        <w:rFonts w:hint="default"/>
-      </w:rPr>
-    </w:lvl>
-    <w:lvl w:ilvl="1" w:tplc="04090019" w:tentative="1">
-      <w:start w:val="1"/>
-      <w:numFmt w:val="lowerLetter"/>
-      <w:lvlText w:val="%2."/>
-      <w:lvlJc w:val="left"/>
-      <w:pPr>
-        <w:ind w:left="1440" w:hanging="360"/>
-      </w:pPr>
-    </w:lvl>
-    <w:lvl w:ilvl="2" w:tplc="0409001B" w:tentative="1">
-      <w:start w:val="1"/>
-      <w:numFmt w:val="lowerRoman"/>
-      <w:lvlText w:val="%3."/>
-      <w:lvlJc w:val="right"/>
-      <w:pPr>
-        <w:ind w:left="2160" w:hanging="180"/>
-      </w:pPr>
-    </w:lvl>
-    <w:lvl w:ilvl="3" w:tplc="0409000F" w:tentative="1">
-      <w:start w:val="1"/>
-      <w:numFmt w:val="decimal"/>
-      <w:lvlText w:val="%4."/>
-      <w:lvlJc w:val="left"/>
-      <w:pPr>
-        <w:ind w:left="2880" w:hanging="360"/>
-      </w:pPr>
-    </w:lvl>
-    <w:lvl w:ilvl="4" w:tplc="04090019" w:tentative="1">
-      <w:start w:val="1"/>
-      <w:numFmt w:val="lowerLetter"/>
-      <w:lvlText w:val="%5."/>
-      <w:lvlJc w:val="left"/>
-      <w:pPr>
-        <w:ind w:left="3600" w:hanging="360"/>
-      </w:pPr>
-    </w:lvl>
-    <w:lvl w:ilvl="5" w:tplc="0409001B" w:tentative="1">
-      <w:start w:val="1"/>
-      <w:numFmt w:val="lowerRoman"/>
-      <w:lvlText w:val="%6."/>
-      <w:lvlJc w:val="right"/>
-      <w:pPr>
-        <w:ind w:left="4320" w:hanging="180"/>
-      </w:pPr>
-    </w:lvl>
-    <w:lvl w:ilvl="6" w:tplc="0409000F" w:tentative="1">
-      <w:start w:val="1"/>
-      <w:numFmt w:val="decimal"/>
-      <w:lvlText w:val="%7."/>
-      <w:lvlJc w:val="left"/>
-      <w:pPr>
-        <w:ind w:left="5040" w:hanging="360"/>
-      </w:pPr>
-    </w:lvl>
-    <w:lvl w:ilvl="7" w:tplc="04090019" w:tentative="1">
-      <w:start w:val="1"/>
-      <w:numFmt w:val="lowerLetter"/>
-      <w:lvlText w:val="%8."/>
-      <w:lvlJc w:val="left"/>
-      <w:pPr>
-        <w:ind w:left="5760" w:hanging="360"/>
-      </w:pPr>
-    </w:lvl>
-    <w:lvl w:ilvl="8" w:tplc="0409001B" w:tentative="1">
-      <w:start w:val="1"/>
-      <w:numFmt w:val="lowerRoman"/>
-      <w:lvlText w:val="%9."/>
-      <w:lvlJc w:val="right"/>
-      <w:pPr>
-        <w:ind w:left="6480" w:hanging="180"/>
-      </w:pPr>
-    </w:lvl>
-  </w:abstractNum>
-  <w:abstractNum w:abstractNumId="37" w15:restartNumberingAfterBreak="0">
-    <w:nsid w:val="72DC4147"/>
-    <w:multiLevelType w:val="hybridMultilevel"/>
-    <w:tmpl w:val="DFB24C14"/>
-    <w:lvl w:ilvl="0" w:tplc="0409000F">
-      <w:start w:val="1"/>
-      <w:numFmt w:val="decimal"/>
-      <w:lvlText w:val="%1."/>
-      <w:lvlJc w:val="left"/>
-      <w:pPr>
-        <w:ind w:left="720" w:hanging="360"/>
-      </w:pPr>
-    </w:lvl>
-    <w:lvl w:ilvl="1" w:tplc="04090019" w:tentative="1">
-      <w:start w:val="1"/>
-      <w:numFmt w:val="lowerLetter"/>
-      <w:lvlText w:val="%2."/>
-      <w:lvlJc w:val="left"/>
-      <w:pPr>
-        <w:ind w:left="1440" w:hanging="360"/>
-      </w:pPr>
-    </w:lvl>
-    <w:lvl w:ilvl="2" w:tplc="0409001B" w:tentative="1">
-      <w:start w:val="1"/>
-      <w:numFmt w:val="lowerRoman"/>
-      <w:lvlText w:val="%3."/>
-      <w:lvlJc w:val="right"/>
-      <w:pPr>
-        <w:ind w:left="2160" w:hanging="180"/>
-      </w:pPr>
-    </w:lvl>
-    <w:lvl w:ilvl="3" w:tplc="0409000F" w:tentative="1">
-      <w:start w:val="1"/>
-      <w:numFmt w:val="decimal"/>
-      <w:lvlText w:val="%4."/>
-      <w:lvlJc w:val="left"/>
-      <w:pPr>
-        <w:ind w:left="2880" w:hanging="360"/>
-      </w:pPr>
-    </w:lvl>
-    <w:lvl w:ilvl="4" w:tplc="04090019" w:tentative="1">
-      <w:start w:val="1"/>
-      <w:numFmt w:val="lowerLetter"/>
-      <w:lvlText w:val="%5."/>
-      <w:lvlJc w:val="left"/>
-      <w:pPr>
-        <w:ind w:left="3600" w:hanging="360"/>
-      </w:pPr>
-    </w:lvl>
-    <w:lvl w:ilvl="5" w:tplc="0409001B" w:tentative="1">
-      <w:start w:val="1"/>
-      <w:numFmt w:val="lowerRoman"/>
-      <w:lvlText w:val="%6."/>
-      <w:lvlJc w:val="right"/>
-      <w:pPr>
-        <w:ind w:left="4320" w:hanging="180"/>
-      </w:pPr>
-    </w:lvl>
-    <w:lvl w:ilvl="6" w:tplc="0409000F" w:tentative="1">
-      <w:start w:val="1"/>
-      <w:numFmt w:val="decimal"/>
-      <w:lvlText w:val="%7."/>
-      <w:lvlJc w:val="left"/>
-      <w:pPr>
-        <w:ind w:left="5040" w:hanging="360"/>
-      </w:pPr>
-    </w:lvl>
-    <w:lvl w:ilvl="7" w:tplc="04090019" w:tentative="1">
-      <w:start w:val="1"/>
-      <w:numFmt w:val="lowerLetter"/>
-      <w:lvlText w:val="%8."/>
-      <w:lvlJc w:val="left"/>
-      <w:pPr>
-        <w:ind w:left="5760" w:hanging="360"/>
-      </w:pPr>
-    </w:lvl>
-    <w:lvl w:ilvl="8" w:tplc="0409001B" w:tentative="1">
-      <w:start w:val="1"/>
-      <w:numFmt w:val="lowerRoman"/>
-      <w:lvlText w:val="%9."/>
-      <w:lvlJc w:val="right"/>
-      <w:pPr>
-        <w:ind w:left="6480" w:hanging="180"/>
-      </w:pPr>
-    </w:lvl>
-  </w:abstractNum>
-  <w:abstractNum w:abstractNumId="38" w15:restartNumberingAfterBreak="0">
-    <w:nsid w:val="755A415F"/>
-    <w:multiLevelType w:val="hybridMultilevel"/>
-    <w:tmpl w:val="87042AC8"/>
-    <w:lvl w:ilvl="0" w:tplc="0409000F">
-      <w:start w:val="1"/>
-      <w:numFmt w:val="decimal"/>
-      <w:lvlText w:val="%1."/>
-      <w:lvlJc w:val="left"/>
-      <w:pPr>
-        <w:ind w:left="720" w:hanging="360"/>
-      </w:pPr>
-      <w:rPr>
-        <w:rFonts w:hint="default"/>
-      </w:rPr>
-    </w:lvl>
-    <w:lvl w:ilvl="1" w:tplc="04090019" w:tentative="1">
-      <w:start w:val="1"/>
-      <w:numFmt w:val="lowerLetter"/>
-      <w:lvlText w:val="%2."/>
-      <w:lvlJc w:val="left"/>
-      <w:pPr>
-        <w:ind w:left="1440" w:hanging="360"/>
-      </w:pPr>
-    </w:lvl>
-    <w:lvl w:ilvl="2" w:tplc="0409001B" w:tentative="1">
-      <w:start w:val="1"/>
-      <w:numFmt w:val="lowerRoman"/>
-      <w:lvlText w:val="%3."/>
-      <w:lvlJc w:val="right"/>
-      <w:pPr>
-        <w:ind w:left="2160" w:hanging="180"/>
-      </w:pPr>
-    </w:lvl>
-    <w:lvl w:ilvl="3" w:tplc="0409000F" w:tentative="1">
-      <w:start w:val="1"/>
-      <w:numFmt w:val="decimal"/>
-      <w:lvlText w:val="%4."/>
-      <w:lvlJc w:val="left"/>
-      <w:pPr>
-        <w:ind w:left="2880" w:hanging="360"/>
-      </w:pPr>
-    </w:lvl>
-    <w:lvl w:ilvl="4" w:tplc="04090019" w:tentative="1">
-      <w:start w:val="1"/>
-      <w:numFmt w:val="lowerLetter"/>
-      <w:lvlText w:val="%5."/>
-      <w:lvlJc w:val="left"/>
-      <w:pPr>
-        <w:ind w:left="3600" w:hanging="360"/>
-      </w:pPr>
-    </w:lvl>
-    <w:lvl w:ilvl="5" w:tplc="0409001B" w:tentative="1">
-      <w:start w:val="1"/>
-      <w:numFmt w:val="lowerRoman"/>
-      <w:lvlText w:val="%6."/>
-      <w:lvlJc w:val="right"/>
-      <w:pPr>
-        <w:ind w:left="4320" w:hanging="180"/>
-      </w:pPr>
-    </w:lvl>
-    <w:lvl w:ilvl="6" w:tplc="0409000F" w:tentative="1">
-      <w:start w:val="1"/>
-      <w:numFmt w:val="decimal"/>
-      <w:lvlText w:val="%7."/>
-      <w:lvlJc w:val="left"/>
-      <w:pPr>
-        <w:ind w:left="5040" w:hanging="360"/>
-      </w:pPr>
-    </w:lvl>
-    <w:lvl w:ilvl="7" w:tplc="04090019" w:tentative="1">
-      <w:start w:val="1"/>
-      <w:numFmt w:val="lowerLetter"/>
-      <w:lvlText w:val="%8."/>
-      <w:lvlJc w:val="left"/>
-      <w:pPr>
-        <w:ind w:left="5760" w:hanging="360"/>
-      </w:pPr>
-    </w:lvl>
-    <w:lvl w:ilvl="8" w:tplc="0409001B" w:tentative="1">
-      <w:start w:val="1"/>
-      <w:numFmt w:val="lowerRoman"/>
-      <w:lvlText w:val="%9."/>
-      <w:lvlJc w:val="right"/>
-      <w:pPr>
-        <w:ind w:left="6480" w:hanging="180"/>
-      </w:pPr>
-    </w:lvl>
-  </w:abstractNum>
-  <w:abstractNum w:abstractNumId="39" w15:restartNumberingAfterBreak="0">
+  <w:abstractNum w:abstractNumId="24" w15:restartNumberingAfterBreak="0">
     <w:nsid w:val="7A4C77C6"/>
     <w:multiLevelType w:val="multilevel"/>
     <w:tmpl w:val="FA005712"/>
@@ -5510,7 +7391,7 @@
       </w:rPr>
     </w:lvl>
   </w:abstractNum>
-  <w:abstractNum w:abstractNumId="40" w15:restartNumberingAfterBreak="0">
+  <w:abstractNum w:abstractNumId="25" w15:restartNumberingAfterBreak="0">
     <w:nsid w:val="7CA4721B"/>
     <w:multiLevelType w:val="hybridMultilevel"/>
     <w:tmpl w:val="9D82F350"/>
@@ -5623,8 +7504,94 @@
       </w:rPr>
     </w:lvl>
   </w:abstractNum>
+  <w:abstractNum w:abstractNumId="26" w15:restartNumberingAfterBreak="0">
+    <w:nsid w:val="7D3E7E10"/>
+    <w:multiLevelType w:val="hybridMultilevel"/>
+    <w:tmpl w:val="26E6BBB2"/>
+    <w:lvl w:ilvl="0" w:tplc="0409000F">
+      <w:start w:val="1"/>
+      <w:numFmt w:val="decimal"/>
+      <w:lvlText w:val="%1."/>
+      <w:lvlJc w:val="left"/>
+      <w:pPr>
+        <w:ind w:left="580" w:hanging="360"/>
+      </w:pPr>
+    </w:lvl>
+    <w:lvl w:ilvl="1" w:tplc="04090019" w:tentative="1">
+      <w:start w:val="1"/>
+      <w:numFmt w:val="lowerLetter"/>
+      <w:lvlText w:val="%2."/>
+      <w:lvlJc w:val="left"/>
+      <w:pPr>
+        <w:ind w:left="1300" w:hanging="360"/>
+      </w:pPr>
+    </w:lvl>
+    <w:lvl w:ilvl="2" w:tplc="0409001B" w:tentative="1">
+      <w:start w:val="1"/>
+      <w:numFmt w:val="lowerRoman"/>
+      <w:lvlText w:val="%3."/>
+      <w:lvlJc w:val="right"/>
+      <w:pPr>
+        <w:ind w:left="2020" w:hanging="180"/>
+      </w:pPr>
+    </w:lvl>
+    <w:lvl w:ilvl="3" w:tplc="0409000F" w:tentative="1">
+      <w:start w:val="1"/>
+      <w:numFmt w:val="decimal"/>
+      <w:lvlText w:val="%4."/>
+      <w:lvlJc w:val="left"/>
+      <w:pPr>
+        <w:ind w:left="2740" w:hanging="360"/>
+      </w:pPr>
+    </w:lvl>
+    <w:lvl w:ilvl="4" w:tplc="04090019" w:tentative="1">
+      <w:start w:val="1"/>
+      <w:numFmt w:val="lowerLetter"/>
+      <w:lvlText w:val="%5."/>
+      <w:lvlJc w:val="left"/>
+      <w:pPr>
+        <w:ind w:left="3460" w:hanging="360"/>
+      </w:pPr>
+    </w:lvl>
+    <w:lvl w:ilvl="5" w:tplc="0409001B" w:tentative="1">
+      <w:start w:val="1"/>
+      <w:numFmt w:val="lowerRoman"/>
+      <w:lvlText w:val="%6."/>
+      <w:lvlJc w:val="right"/>
+      <w:pPr>
+        <w:ind w:left="4180" w:hanging="180"/>
+      </w:pPr>
+    </w:lvl>
+    <w:lvl w:ilvl="6" w:tplc="0409000F" w:tentative="1">
+      <w:start w:val="1"/>
+      <w:numFmt w:val="decimal"/>
+      <w:lvlText w:val="%7."/>
+      <w:lvlJc w:val="left"/>
+      <w:pPr>
+        <w:ind w:left="4900" w:hanging="360"/>
+      </w:pPr>
+    </w:lvl>
+    <w:lvl w:ilvl="7" w:tplc="04090019" w:tentative="1">
+      <w:start w:val="1"/>
+      <w:numFmt w:val="lowerLetter"/>
+      <w:lvlText w:val="%8."/>
+      <w:lvlJc w:val="left"/>
+      <w:pPr>
+        <w:ind w:left="5620" w:hanging="360"/>
+      </w:pPr>
+    </w:lvl>
+    <w:lvl w:ilvl="8" w:tplc="0409001B" w:tentative="1">
+      <w:start w:val="1"/>
+      <w:numFmt w:val="lowerRoman"/>
+      <w:lvlText w:val="%9."/>
+      <w:lvlJc w:val="right"/>
+      <w:pPr>
+        <w:ind w:left="6340" w:hanging="180"/>
+      </w:pPr>
+    </w:lvl>
+  </w:abstractNum>
   <w:num w:numId="1">
-    <w:abstractNumId w:val="39"/>
+    <w:abstractNumId w:val="24"/>
   </w:num>
   <w:num w:numId="2">
     <w:abstractNumId w:val="8"/>
@@ -5654,162 +7621,57 @@
     <w:abstractNumId w:val="0"/>
   </w:num>
   <w:num w:numId="11">
-    <w:abstractNumId w:val="24"/>
+    <w:abstractNumId w:val="13"/>
   </w:num>
   <w:num w:numId="12">
+    <w:abstractNumId w:val="10"/>
+  </w:num>
+  <w:num w:numId="13">
     <w:abstractNumId w:val="11"/>
   </w:num>
-  <w:num w:numId="13">
+  <w:num w:numId="14">
+    <w:abstractNumId w:val="14"/>
+  </w:num>
+  <w:num w:numId="15">
+    <w:abstractNumId w:val="25"/>
+  </w:num>
+  <w:num w:numId="16">
+    <w:abstractNumId w:val="20"/>
+  </w:num>
+  <w:num w:numId="17">
+    <w:abstractNumId w:val="16"/>
+  </w:num>
+  <w:num w:numId="18">
+    <w:abstractNumId w:val="23"/>
+  </w:num>
+  <w:num w:numId="19">
+    <w:abstractNumId w:val="26"/>
+  </w:num>
+  <w:num w:numId="20">
     <w:abstractNumId w:val="17"/>
   </w:num>
-  <w:num w:numId="14">
-    <w:abstractNumId w:val="36"/>
+  <w:num w:numId="21">
+    <w:abstractNumId w:val="21"/>
   </w:num>
-  <w:num w:numId="15">
-    <w:abstractNumId w:val="38"/>
+  <w:num w:numId="22">
+    <w:abstractNumId w:val="22"/>
   </w:num>
-  <w:num w:numId="16">
+  <w:num w:numId="23">
+    <w:abstractNumId w:val="18"/>
+  </w:num>
+  <w:num w:numId="24">
+    <w:abstractNumId w:val="9"/>
+  </w:num>
+  <w:num w:numId="25">
+    <w:abstractNumId w:val="19"/>
+  </w:num>
+  <w:num w:numId="26">
+    <w:abstractNumId w:val="15"/>
+  </w:num>
+  <w:num w:numId="27">
     <w:abstractNumId w:val="12"/>
   </w:num>
-  <w:num w:numId="17">
-    <w:abstractNumId w:val="23"/>
-  </w:num>
-  <w:num w:numId="18">
-    <w:abstractNumId w:val="33"/>
-  </w:num>
-  <w:num w:numId="19">
-    <w:abstractNumId w:val="25"/>
-  </w:num>
-  <w:num w:numId="20">
-    <w:abstractNumId w:val="32"/>
-  </w:num>
-  <w:num w:numId="21">
-    <w:abstractNumId w:val="22"/>
-  </w:num>
-  <w:num w:numId="22">
-    <w:abstractNumId w:val="27"/>
-  </w:num>
-  <w:num w:numId="23">
-    <w:abstractNumId w:val="21"/>
-  </w:num>
-  <w:num w:numId="24">
-    <w:abstractNumId w:val="30"/>
-  </w:num>
-  <w:num w:numId="25">
-    <w:abstractNumId w:val="15"/>
-  </w:num>
-  <w:num w:numId="26">
-    <w:abstractNumId w:val="19"/>
-  </w:num>
-  <w:num w:numId="27">
-    <w:abstractNumId w:val="10"/>
-  </w:num>
-  <w:num w:numId="28">
-    <w:abstractNumId w:val="16"/>
-  </w:num>
-  <w:num w:numId="29">
-    <w:abstractNumId w:val="26"/>
-    <w:lvlOverride w:ilvl="0">
-      <w:startOverride w:val="1"/>
-    </w:lvlOverride>
-    <w:lvlOverride w:ilvl="1">
-      <w:startOverride w:val="1"/>
-    </w:lvlOverride>
-    <w:lvlOverride w:ilvl="2">
-      <w:startOverride w:val="1"/>
-    </w:lvlOverride>
-    <w:lvlOverride w:ilvl="3">
-      <w:startOverride w:val="1"/>
-    </w:lvlOverride>
-    <w:lvlOverride w:ilvl="4">
-      <w:startOverride w:val="1"/>
-    </w:lvlOverride>
-    <w:lvlOverride w:ilvl="5">
-      <w:startOverride w:val="1"/>
-    </w:lvlOverride>
-    <w:lvlOverride w:ilvl="6">
-      <w:startOverride w:val="1"/>
-    </w:lvlOverride>
-    <w:lvlOverride w:ilvl="7">
-      <w:startOverride w:val="1"/>
-    </w:lvlOverride>
-    <w:lvlOverride w:ilvl="8">
-      <w:startOverride w:val="1"/>
-    </w:lvlOverride>
-  </w:num>
-  <w:num w:numId="30">
-    <w:abstractNumId w:val="28"/>
-  </w:num>
-  <w:num w:numId="31">
-    <w:abstractNumId w:val="13"/>
-  </w:num>
-  <w:num w:numId="32">
-    <w:abstractNumId w:val="9"/>
-  </w:num>
-  <w:num w:numId="33">
-    <w:abstractNumId w:val="14"/>
-    <w:lvlOverride w:ilvl="0"/>
-    <w:lvlOverride w:ilvl="1"/>
-    <w:lvlOverride w:ilvl="2"/>
-    <w:lvlOverride w:ilvl="3"/>
-    <w:lvlOverride w:ilvl="4"/>
-    <w:lvlOverride w:ilvl="5"/>
-    <w:lvlOverride w:ilvl="6"/>
-    <w:lvlOverride w:ilvl="7"/>
-    <w:lvlOverride w:ilvl="8"/>
-  </w:num>
-  <w:num w:numId="34">
-    <w:abstractNumId w:val="18"/>
-    <w:lvlOverride w:ilvl="0"/>
-    <w:lvlOverride w:ilvl="1"/>
-    <w:lvlOverride w:ilvl="2"/>
-    <w:lvlOverride w:ilvl="3"/>
-    <w:lvlOverride w:ilvl="4"/>
-    <w:lvlOverride w:ilvl="5"/>
-    <w:lvlOverride w:ilvl="6"/>
-    <w:lvlOverride w:ilvl="7"/>
-    <w:lvlOverride w:ilvl="8"/>
-  </w:num>
-  <w:num w:numId="35">
-    <w:abstractNumId w:val="34"/>
-  </w:num>
-  <w:num w:numId="36">
-    <w:abstractNumId w:val="40"/>
-    <w:lvlOverride w:ilvl="0"/>
-    <w:lvlOverride w:ilvl="1"/>
-    <w:lvlOverride w:ilvl="2"/>
-    <w:lvlOverride w:ilvl="3"/>
-    <w:lvlOverride w:ilvl="4"/>
-    <w:lvlOverride w:ilvl="5"/>
-    <w:lvlOverride w:ilvl="6"/>
-    <w:lvlOverride w:ilvl="7"/>
-    <w:lvlOverride w:ilvl="8"/>
-  </w:num>
-  <w:num w:numId="37">
-    <w:abstractNumId w:val="35"/>
-    <w:lvlOverride w:ilvl="0"/>
-    <w:lvlOverride w:ilvl="1"/>
-    <w:lvlOverride w:ilvl="2"/>
-    <w:lvlOverride w:ilvl="3"/>
-    <w:lvlOverride w:ilvl="4"/>
-    <w:lvlOverride w:ilvl="5"/>
-    <w:lvlOverride w:ilvl="6"/>
-    <w:lvlOverride w:ilvl="7"/>
-    <w:lvlOverride w:ilvl="8"/>
-  </w:num>
-  <w:num w:numId="38">
-    <w:abstractNumId w:val="29"/>
-  </w:num>
-  <w:num w:numId="39">
-    <w:abstractNumId w:val="31"/>
-  </w:num>
-  <w:num w:numId="40">
-    <w:abstractNumId w:val="20"/>
-  </w:num>
-  <w:num w:numId="41">
-    <w:abstractNumId w:val="37"/>
-  </w:num>
-  <w:numIdMacAtCleanup w:val="12"/>
+  <w:numIdMacAtCleanup w:val="27"/>
 </w:numbering>
 </file>
 
@@ -5832,7 +7694,7 @@
   </w:docDefaults>
   <w:latentStyles w:defLockedState="0" w:defUIPriority="99" w:defSemiHidden="0" w:defUnhideWhenUsed="0" w:defQFormat="0" w:count="377">
     <w:lsdException w:name="Normal" w:uiPriority="0" w:qFormat="1"/>
-    <w:lsdException w:name="heading 1" w:uiPriority="1" w:qFormat="1"/>
+    <w:lsdException w:name="heading 1" w:uiPriority="9" w:qFormat="1"/>
     <w:lsdException w:name="heading 2" w:semiHidden="1" w:uiPriority="1" w:unhideWhenUsed="1" w:qFormat="1"/>
     <w:lsdException w:name="heading 3" w:semiHidden="1" w:uiPriority="1" w:unhideWhenUsed="1" w:qFormat="1"/>
     <w:lsdException w:name="heading 4" w:semiHidden="1" w:uiPriority="1" w:unhideWhenUsed="1" w:qFormat="1"/>
@@ -5918,7 +7780,7 @@
     <w:lsdException w:name="Block Text" w:semiHidden="1" w:unhideWhenUsed="1"/>
     <w:lsdException w:name="Hyperlink" w:semiHidden="1" w:unhideWhenUsed="1"/>
     <w:lsdException w:name="FollowedHyperlink" w:semiHidden="1" w:unhideWhenUsed="1"/>
-    <w:lsdException w:name="Strong" w:uiPriority="4" w:qFormat="1"/>
+    <w:lsdException w:name="Strong" w:uiPriority="22" w:qFormat="1"/>
     <w:lsdException w:name="Emphasis" w:uiPriority="3" w:qFormat="1"/>
     <w:lsdException w:name="Document Map" w:semiHidden="1" w:unhideWhenUsed="1"/>
     <w:lsdException w:name="Plain Text" w:semiHidden="1" w:unhideWhenUsed="1"/>
@@ -5936,6 +7798,7 @@
     <w:lsdException w:name="HTML Sample" w:semiHidden="1" w:unhideWhenUsed="1"/>
     <w:lsdException w:name="HTML Typewriter" w:semiHidden="1" w:unhideWhenUsed="1"/>
     <w:lsdException w:name="HTML Variable" w:semiHidden="1" w:unhideWhenUsed="1"/>
+    <w:lsdException w:name="Normal Table" w:semiHidden="1" w:unhideWhenUsed="1"/>
     <w:lsdException w:name="annotation subject" w:semiHidden="1" w:unhideWhenUsed="1"/>
     <w:lsdException w:name="No List" w:semiHidden="1" w:unhideWhenUsed="1"/>
     <w:lsdException w:name="Outline List 1" w:semiHidden="1" w:unhideWhenUsed="1"/>
@@ -5981,9 +7844,11 @@
     <w:lsdException w:name="Table Subtle 1" w:semiHidden="1" w:unhideWhenUsed="1"/>
     <w:lsdException w:name="Table Subtle 2" w:semiHidden="1" w:unhideWhenUsed="1"/>
     <w:lsdException w:name="Table Web 1" w:semiHidden="1" w:unhideWhenUsed="1"/>
+    <w:lsdException w:name="Table Web 2" w:semiHidden="1" w:unhideWhenUsed="1"/>
     <w:lsdException w:name="Table Web 3" w:semiHidden="1" w:unhideWhenUsed="1"/>
     <w:lsdException w:name="Balloon Text" w:semiHidden="1" w:unhideWhenUsed="1"/>
     <w:lsdException w:name="Table Grid" w:uiPriority="39"/>
+    <w:lsdException w:name="Table Theme" w:semiHidden="1" w:unhideWhenUsed="1"/>
     <w:lsdException w:name="Placeholder Text" w:semiHidden="1"/>
     <w:lsdException w:name="No Spacing" w:semiHidden="1" w:uiPriority="1" w:unhideWhenUsed="1"/>
     <w:lsdException w:name="Light Shading" w:uiPriority="60"/>
@@ -6214,7 +8079,7 @@
     <w:name w:val="heading 1"/>
     <w:basedOn w:val="Normal"/>
     <w:link w:val="Heading1Char"/>
-    <w:uiPriority w:val="1"/>
+    <w:uiPriority w:val="9"/>
     <w:qFormat/>
     <w:pPr>
       <w:keepNext/>
@@ -6409,7 +8274,6 @@
   <w:style w:type="character" w:default="1" w:styleId="DefaultParagraphFont">
     <w:name w:val="Default Paragraph Font"/>
     <w:uiPriority w:val="1"/>
-    <w:semiHidden/>
     <w:unhideWhenUsed/>
   </w:style>
   <w:style w:type="table" w:default="1" w:styleId="TableNormal">
@@ -6437,7 +8301,7 @@
     <w:name w:val="Heading 1 Char"/>
     <w:basedOn w:val="DefaultParagraphFont"/>
     <w:link w:val="Heading1"/>
-    <w:uiPriority w:val="1"/>
+    <w:uiPriority w:val="9"/>
     <w:rPr>
       <w:rFonts w:asciiTheme="majorHAnsi" w:eastAsiaTheme="majorEastAsia" w:hAnsiTheme="majorHAnsi" w:cstheme="majorBidi"/>
       <w:color w:val="3B3838" w:themeColor="background2" w:themeShade="40"/>
@@ -7201,7 +9065,7 @@
   <w:style w:type="character" w:styleId="Strong">
     <w:name w:val="Strong"/>
     <w:basedOn w:val="DefaultParagraphFont"/>
-    <w:uiPriority w:val="4"/>
+    <w:uiPriority w:val="22"/>
     <w:qFormat/>
     <w:rPr>
       <w:b/>
@@ -7247,7 +9111,6 @@
     <w:basedOn w:val="Normal"/>
     <w:next w:val="Normal"/>
     <w:uiPriority w:val="37"/>
-    <w:semiHidden/>
     <w:unhideWhenUsed/>
   </w:style>
   <w:style w:type="paragraph" w:styleId="TOCHeading">
@@ -7470,7 +9333,6 @@
     <w:basedOn w:val="Normal"/>
     <w:next w:val="Normal"/>
     <w:uiPriority w:val="35"/>
-    <w:semiHidden/>
     <w:unhideWhenUsed/>
     <w:qFormat/>
     <w:pPr>
@@ -30827,6 +32689,59 @@
       <w:i/>
       <w:color w:val="3B3838" w:themeColor="background2" w:themeShade="40"/>
     </w:rPr>
+  </w:style>
+  <w:style w:type="paragraph" w:customStyle="1" w:styleId="comments-section">
+    <w:name w:val="comments-section"/>
+    <w:basedOn w:val="Normal"/>
+    <w:rsid w:val="00FE660A"/>
+    <w:pPr>
+      <w:spacing w:before="100" w:beforeAutospacing="1" w:after="100" w:afterAutospacing="1" w:line="240" w:lineRule="auto"/>
+    </w:pPr>
+    <w:rPr>
+      <w:rFonts w:ascii="Times New Roman" w:eastAsia="Times New Roman" w:hAnsi="Times New Roman" w:cs="Times New Roman"/>
+      <w:sz w:val="24"/>
+      <w:szCs w:val="24"/>
+    </w:rPr>
+  </w:style>
+  <w:style w:type="character" w:customStyle="1" w:styleId="katex-mathml">
+    <w:name w:val="katex-mathml"/>
+    <w:basedOn w:val="DefaultParagraphFont"/>
+    <w:rsid w:val="00F247B8"/>
+  </w:style>
+  <w:style w:type="character" w:customStyle="1" w:styleId="mord">
+    <w:name w:val="mord"/>
+    <w:basedOn w:val="DefaultParagraphFont"/>
+    <w:rsid w:val="00F247B8"/>
+  </w:style>
+  <w:style w:type="character" w:customStyle="1" w:styleId="mopen">
+    <w:name w:val="mopen"/>
+    <w:basedOn w:val="DefaultParagraphFont"/>
+    <w:rsid w:val="00F247B8"/>
+  </w:style>
+  <w:style w:type="character" w:customStyle="1" w:styleId="mop">
+    <w:name w:val="mop"/>
+    <w:basedOn w:val="DefaultParagraphFont"/>
+    <w:rsid w:val="00F247B8"/>
+  </w:style>
+  <w:style w:type="character" w:customStyle="1" w:styleId="mclose">
+    <w:name w:val="mclose"/>
+    <w:basedOn w:val="DefaultParagraphFont"/>
+    <w:rsid w:val="00F247B8"/>
+  </w:style>
+  <w:style w:type="character" w:customStyle="1" w:styleId="fontsize-ensurer">
+    <w:name w:val="fontsize-ensurer"/>
+    <w:basedOn w:val="DefaultParagraphFont"/>
+    <w:rsid w:val="00F247B8"/>
+  </w:style>
+  <w:style w:type="character" w:customStyle="1" w:styleId="baseline-fix">
+    <w:name w:val="baseline-fix"/>
+    <w:basedOn w:val="DefaultParagraphFont"/>
+    <w:rsid w:val="00F247B8"/>
+  </w:style>
+  <w:style w:type="character" w:customStyle="1" w:styleId="mbin">
+    <w:name w:val="mbin"/>
+    <w:basedOn w:val="DefaultParagraphFont"/>
+    <w:rsid w:val="001F1E1C"/>
   </w:style>
 </w:styles>
 </file>
@@ -37218,11 +39133,41 @@
 </file>
 
 <file path=customXml/item1.xml><?xml version="1.0" encoding="utf-8"?>
-<b:Sources xmlns:b="http://schemas.openxmlformats.org/officeDocument/2006/bibliography" xmlns="http://schemas.openxmlformats.org/officeDocument/2006/bibliography" SelectedStyle="\APASixthEditionOfficeOnline.xsl" StyleName="APA" Version="6"/>
+<b:Sources xmlns:b="http://schemas.openxmlformats.org/officeDocument/2006/bibliography" xmlns="http://schemas.openxmlformats.org/officeDocument/2006/bibliography" SelectedStyle="\APASixthEditionOfficeOnline.xsl" StyleName="APA" Version="6">
+  <b:Source>
+    <b:Tag>Mar13</b:Tag>
+    <b:SourceType>Book</b:SourceType>
+    <b:Guid>{B83CC1FF-58A2-4351-9A20-FF52E007A84D}</b:Guid>
+    <b:Author>
+      <b:Author>
+        <b:NameList>
+          <b:Person>
+            <b:Last>Martin Treiber</b:Last>
+            <b:First>Arne</b:First>
+            <b:Middle>Kesting</b:Middle>
+          </b:Person>
+        </b:NameList>
+      </b:Author>
+    </b:Author>
+    <b:Title>Traffic Flow Dynamics</b:Title>
+    <b:Year>2013</b:Year>
+    <b:Publisher>Springer, Berlin, Heidelberg</b:Publisher>
+    <b:RefOrder>1</b:RefOrder>
+  </b:Source>
+  <b:Source>
+    <b:Tag>Und</b:Tag>
+    <b:SourceType>InternetSite</b:SourceType>
+    <b:Guid>{FFC92579-E1B8-4F70-ADFA-35DDCDDFCD80}</b:Guid>
+    <b:Title>Understanding of the Simulation Model </b:Title>
+    <b:InternetSiteTitle>Wikipedia</b:InternetSiteTitle>
+    <b:URL>https://en.wikipedia.org/wiki/Traffic_model</b:URL>
+    <b:RefOrder>2</b:RefOrder>
+  </b:Source>
+</b:Sources>
 </file>
 
 <file path=customXml/itemProps1.xml><?xml version="1.0" encoding="utf-8"?>
-<ds:datastoreItem xmlns:ds="http://schemas.openxmlformats.org/officeDocument/2006/customXml" ds:itemID="{355B7EF8-32F7-4208-85E3-9DE925CDDC26}">
+<ds:datastoreItem xmlns:ds="http://schemas.openxmlformats.org/officeDocument/2006/customXml" ds:itemID="{D0E0D6E0-F4DA-435A-A9BF-124601F739D9}">
   <ds:schemaRefs>
     <ds:schemaRef ds:uri="http://schemas.openxmlformats.org/officeDocument/2006/bibliography"/>
   </ds:schemaRefs>

--- a/Report-TrafficSimulation.docx
+++ b/Report-TrafficSimulation.docx
@@ -39167,7 +39167,7 @@
 </file>
 
 <file path=customXml/itemProps1.xml><?xml version="1.0" encoding="utf-8"?>
-<ds:datastoreItem xmlns:ds="http://schemas.openxmlformats.org/officeDocument/2006/customXml" ds:itemID="{D0E0D6E0-F4DA-435A-A9BF-124601F739D9}">
+<ds:datastoreItem xmlns:ds="http://schemas.openxmlformats.org/officeDocument/2006/customXml" ds:itemID="{DD50A692-723E-4A2A-871A-8A1A5D10E0BB}">
   <ds:schemaRefs>
     <ds:schemaRef ds:uri="http://schemas.openxmlformats.org/officeDocument/2006/bibliography"/>
   </ds:schemaRefs>
